--- a/Appalanaidu_Kolli_CV_SO - Copy.docx
+++ b/Appalanaidu_Kolli_CV_SO - Copy.docx
@@ -304,59 +304,27 @@
                 <w:szCs w:val="20"/>
                 <w:lang w:eastAsia="en-GB"/>
               </w:rPr>
-              <w:t>Business Analyst</w:t>
-            </w:r>
-            <w:r>
-              <w:rPr>
-                <w:rFonts w:asciiTheme="majorHAnsi" w:hAnsiTheme="majorHAnsi" w:cs="Tahoma"/>
-                <w:color w:val="000000" w:themeColor="text1"/>
-                <w:sz w:val="20"/>
-                <w:szCs w:val="20"/>
-                <w:lang w:eastAsia="en-GB"/>
-              </w:rPr>
-              <w:t xml:space="preserve"> |</w:t>
-            </w:r>
-            <w:r>
-              <w:rPr>
-                <w:rFonts w:asciiTheme="majorHAnsi" w:hAnsiTheme="majorHAnsi" w:cs="Tahoma"/>
-                <w:color w:val="000000" w:themeColor="text1"/>
-                <w:sz w:val="20"/>
-                <w:szCs w:val="20"/>
-                <w:lang w:eastAsia="en-GB"/>
-              </w:rPr>
-              <w:t xml:space="preserve"> Data Analyst</w:t>
-            </w:r>
-            <w:r>
-              <w:rPr>
-                <w:rFonts w:asciiTheme="majorHAnsi" w:hAnsiTheme="majorHAnsi" w:cs="Tahoma"/>
-                <w:color w:val="000000" w:themeColor="text1"/>
-                <w:sz w:val="20"/>
-                <w:szCs w:val="20"/>
-                <w:lang w:eastAsia="en-GB"/>
-              </w:rPr>
-              <w:t xml:space="preserve"> | </w:t>
-            </w:r>
-            <w:proofErr w:type="spellStart"/>
-            <w:r>
-              <w:rPr>
-                <w:rFonts w:asciiTheme="majorHAnsi" w:hAnsiTheme="majorHAnsi" w:cs="Tahoma"/>
-                <w:color w:val="000000" w:themeColor="text1"/>
-                <w:sz w:val="20"/>
-                <w:szCs w:val="20"/>
-                <w:lang w:eastAsia="en-GB"/>
-              </w:rPr>
-              <w:t>Devops</w:t>
-            </w:r>
-            <w:proofErr w:type="spellEnd"/>
-            <w:r>
-              <w:rPr>
-                <w:rFonts w:asciiTheme="majorHAnsi" w:hAnsiTheme="majorHAnsi" w:cs="Tahoma"/>
-                <w:color w:val="000000" w:themeColor="text1"/>
-                <w:sz w:val="20"/>
-                <w:szCs w:val="20"/>
-                <w:lang w:eastAsia="en-GB"/>
-              </w:rPr>
-              <w:t xml:space="preserve"> Engineer </w:t>
+              <w:t xml:space="preserve">Data </w:t>
+            </w:r>
+            <w:r>
+              <w:rPr>
+                <w:rFonts w:asciiTheme="majorHAnsi" w:hAnsiTheme="majorHAnsi" w:cs="Tahoma"/>
+                <w:color w:val="000000" w:themeColor="text1"/>
+                <w:sz w:val="20"/>
+                <w:szCs w:val="20"/>
+                <w:lang w:eastAsia="en-GB"/>
+              </w:rPr>
+              <w:t>Specialist</w:t>
+            </w:r>
+            <w:r>
+              <w:rPr>
+                <w:rFonts w:asciiTheme="majorHAnsi" w:hAnsiTheme="majorHAnsi" w:cs="Tahoma"/>
+                <w:color w:val="000000" w:themeColor="text1"/>
+                <w:sz w:val="20"/>
+                <w:szCs w:val="20"/>
+                <w:lang w:eastAsia="en-GB"/>
+              </w:rPr>
+              <w:t xml:space="preserve"> </w:t>
             </w:r>
             <w:r>
               <w:rPr>
@@ -376,49 +344,97 @@
                 <w:szCs w:val="20"/>
                 <w:lang w:eastAsia="en-GB"/>
               </w:rPr>
-              <w:t xml:space="preserve"> AMS Lead </w:t>
-            </w:r>
-            <w:r>
-              <w:rPr>
-                <w:rFonts w:asciiTheme="majorHAnsi" w:hAnsiTheme="majorHAnsi" w:cs="Tahoma"/>
-                <w:color w:val="000000" w:themeColor="text1"/>
-                <w:sz w:val="20"/>
-                <w:szCs w:val="20"/>
-                <w:lang w:eastAsia="en-GB"/>
-              </w:rPr>
-              <w:t xml:space="preserve">(IKEA </w:t>
-            </w:r>
-            <w:proofErr w:type="spellStart"/>
-            <w:r>
-              <w:rPr>
-                <w:rFonts w:asciiTheme="majorHAnsi" w:hAnsiTheme="majorHAnsi" w:cs="Tahoma"/>
-                <w:color w:val="000000" w:themeColor="text1"/>
-                <w:sz w:val="20"/>
-                <w:szCs w:val="20"/>
-                <w:lang w:eastAsia="en-GB"/>
-              </w:rPr>
-              <w:t>PRM</w:t>
-            </w:r>
-            <w:proofErr w:type="spellEnd"/>
-            <w:r>
-              <w:rPr>
-                <w:rFonts w:asciiTheme="majorHAnsi" w:hAnsiTheme="majorHAnsi" w:cs="Tahoma"/>
-                <w:color w:val="000000" w:themeColor="text1"/>
-                <w:sz w:val="20"/>
-                <w:szCs w:val="20"/>
-                <w:lang w:eastAsia="en-GB"/>
-              </w:rPr>
-              <w:t xml:space="preserve"> &amp; PC)</w:t>
-            </w:r>
-            <w:r>
-              <w:rPr>
-                <w:rFonts w:asciiTheme="majorHAnsi" w:hAnsiTheme="majorHAnsi" w:cs="Tahoma"/>
-                <w:color w:val="000000" w:themeColor="text1"/>
-                <w:sz w:val="20"/>
-                <w:szCs w:val="20"/>
-                <w:lang w:eastAsia="en-GB"/>
-              </w:rPr>
-              <w:t xml:space="preserve"> | </w:t>
+              <w:t xml:space="preserve"> Business Analyst</w:t>
+            </w:r>
+            <w:r>
+              <w:rPr>
+                <w:rFonts w:asciiTheme="majorHAnsi" w:hAnsiTheme="majorHAnsi" w:cs="Tahoma"/>
+                <w:color w:val="000000" w:themeColor="text1"/>
+                <w:sz w:val="20"/>
+                <w:szCs w:val="20"/>
+                <w:lang w:eastAsia="en-GB"/>
+              </w:rPr>
+              <w:t xml:space="preserve"> </w:t>
+            </w:r>
+            <w:r>
+              <w:rPr>
+                <w:rFonts w:asciiTheme="majorHAnsi" w:hAnsiTheme="majorHAnsi" w:cs="Tahoma"/>
+                <w:color w:val="000000" w:themeColor="text1"/>
+                <w:sz w:val="20"/>
+                <w:szCs w:val="20"/>
+                <w:lang w:eastAsia="en-GB"/>
+              </w:rPr>
+              <w:t xml:space="preserve">| </w:t>
+            </w:r>
+            <w:r>
+              <w:rPr>
+                <w:rFonts w:asciiTheme="majorHAnsi" w:hAnsiTheme="majorHAnsi" w:cs="Tahoma"/>
+                <w:color w:val="000000" w:themeColor="text1"/>
+                <w:sz w:val="20"/>
+                <w:szCs w:val="20"/>
+                <w:lang w:eastAsia="en-GB"/>
+              </w:rPr>
+              <w:t xml:space="preserve">AMS Lead </w:t>
+            </w:r>
+            <w:r>
+              <w:rPr>
+                <w:rFonts w:asciiTheme="majorHAnsi" w:hAnsiTheme="majorHAnsi" w:cs="Tahoma"/>
+                <w:color w:val="000000" w:themeColor="text1"/>
+                <w:sz w:val="20"/>
+                <w:szCs w:val="20"/>
+                <w:lang w:eastAsia="en-GB"/>
+              </w:rPr>
+              <w:t xml:space="preserve">| </w:t>
+            </w:r>
+            <w:r>
+              <w:rPr>
+                <w:rFonts w:asciiTheme="majorHAnsi" w:hAnsiTheme="majorHAnsi" w:cs="Tahoma"/>
+                <w:color w:val="000000" w:themeColor="text1"/>
+                <w:sz w:val="20"/>
+                <w:szCs w:val="20"/>
+                <w:lang w:eastAsia="en-GB"/>
+              </w:rPr>
+              <w:t>Dev</w:t>
+            </w:r>
+            <w:r>
+              <w:rPr>
+                <w:rFonts w:asciiTheme="majorHAnsi" w:hAnsiTheme="majorHAnsi" w:cs="Tahoma"/>
+                <w:color w:val="000000" w:themeColor="text1"/>
+                <w:sz w:val="20"/>
+                <w:szCs w:val="20"/>
+                <w:lang w:eastAsia="en-GB"/>
+              </w:rPr>
+              <w:t>O</w:t>
+            </w:r>
+            <w:r>
+              <w:rPr>
+                <w:rFonts w:asciiTheme="majorHAnsi" w:hAnsiTheme="majorHAnsi" w:cs="Tahoma"/>
+                <w:color w:val="000000" w:themeColor="text1"/>
+                <w:sz w:val="20"/>
+                <w:szCs w:val="20"/>
+                <w:lang w:eastAsia="en-GB"/>
+              </w:rPr>
+              <w:t xml:space="preserve">ps Engineer </w:t>
+            </w:r>
+            <w:r>
+              <w:rPr>
+                <w:rFonts w:asciiTheme="majorHAnsi" w:hAnsiTheme="majorHAnsi" w:cs="Tahoma"/>
+                <w:color w:val="000000" w:themeColor="text1"/>
+                <w:sz w:val="20"/>
+                <w:szCs w:val="20"/>
+                <w:lang w:eastAsia="en-GB"/>
+              </w:rPr>
+              <w:t>|</w:t>
+            </w:r>
+            <w:r>
+              <w:rPr>
+                <w:rFonts w:asciiTheme="majorHAnsi" w:hAnsiTheme="majorHAnsi" w:cs="Tahoma"/>
+                <w:color w:val="000000" w:themeColor="text1"/>
+                <w:sz w:val="20"/>
+                <w:szCs w:val="20"/>
+                <w:lang w:eastAsia="en-GB"/>
+              </w:rPr>
+              <w:t xml:space="preserve"> </w:t>
             </w:r>
             <w:proofErr w:type="spellStart"/>
             <w:r>
@@ -1479,700 +1495,90 @@
             </w:pPr>
             <w:r>
               <w:rPr>
-                <w:rFonts w:asciiTheme="majorHAnsi" w:hAnsiTheme="majorHAnsi" w:cs="Tahoma"/>
-                <w:b/>
-                <w:bCs/>
-                <w:noProof/>
-                <w:color w:val="000000" w:themeColor="text1"/>
-                <w:sz w:val="20"/>
-                <w:szCs w:val="20"/>
-              </w:rPr>
-              <w:t>Bu</w:t>
+                <w:rFonts w:asciiTheme="majorHAnsi" w:hAnsiTheme="majorHAnsi" w:cs="Mongolian Baiti"/>
+                <w:sz w:val="20"/>
+                <w:szCs w:val="20"/>
+                <w:lang w:val="en-IN"/>
+              </w:rPr>
+              <w:t xml:space="preserve">Analytical and organized Data Management professional with 8+ years of experience enabling data-driven decisions and improving data quality across global enterprise systems. Skilled in master data management, data governance, and metadata management with deep understanding of analytical </w:t>
+            </w:r>
+            <w:r>
+              <w:rPr>
+                <w:rFonts w:asciiTheme="majorHAnsi" w:hAnsiTheme="majorHAnsi" w:cs="Mongolian Baiti"/>
+                <w:sz w:val="20"/>
+                <w:szCs w:val="20"/>
+                <w:lang w:val="en-IN"/>
+              </w:rPr>
+              <w:t>modelling</w:t>
+            </w:r>
+            <w:r>
+              <w:rPr>
+                <w:rFonts w:asciiTheme="majorHAnsi" w:hAnsiTheme="majorHAnsi" w:cs="Mongolian Baiti"/>
+                <w:sz w:val="20"/>
+                <w:szCs w:val="20"/>
+                <w:lang w:val="en-IN"/>
+              </w:rPr>
+              <w:t xml:space="preserve"> and data standardization. Experienced in implementing </w:t>
             </w:r>
             <w:proofErr w:type="spellStart"/>
             <w:r>
               <w:rPr>
                 <w:rFonts w:asciiTheme="majorHAnsi" w:hAnsiTheme="majorHAnsi" w:cs="Mongolian Baiti"/>
-                <w:b/>
-                <w:bCs/>
                 <w:sz w:val="20"/>
                 <w:szCs w:val="20"/>
                 <w:lang w:val="en-IN"/>
               </w:rPr>
-              <w:t>siness</w:t>
+              <w:t>GS1</w:t>
             </w:r>
             <w:proofErr w:type="spellEnd"/>
             <w:r>
               <w:rPr>
                 <w:rFonts w:asciiTheme="majorHAnsi" w:hAnsiTheme="majorHAnsi" w:cs="Mongolian Baiti"/>
-                <w:b/>
-                <w:bCs/>
                 <w:sz w:val="20"/>
                 <w:szCs w:val="20"/>
                 <w:lang w:val="en-IN"/>
               </w:rPr>
-              <w:t xml:space="preserve"> Analyst (</w:t>
-            </w:r>
+              <w:t xml:space="preserve"> </w:t>
+            </w:r>
+            <w:proofErr w:type="spellStart"/>
             <w:r>
               <w:rPr>
                 <w:rFonts w:asciiTheme="majorHAnsi" w:hAnsiTheme="majorHAnsi" w:cs="Mongolian Baiti"/>
-                <w:b/>
-                <w:bCs/>
                 <w:sz w:val="20"/>
                 <w:szCs w:val="20"/>
                 <w:lang w:val="en-IN"/>
               </w:rPr>
-              <w:t xml:space="preserve">2.5 years </w:t>
-            </w:r>
-            <w:r>
-              <w:rPr>
-                <w:rFonts w:asciiTheme="majorHAnsi" w:hAnsiTheme="majorHAnsi" w:cs="Tahoma"/>
-                <w:color w:val="000000" w:themeColor="text1"/>
-                <w:sz w:val="20"/>
-                <w:szCs w:val="20"/>
-                <w:lang w:eastAsia="en-GB"/>
-              </w:rPr>
-              <w:t>|</w:t>
-            </w:r>
-            <w:r>
-              <w:rPr>
-                <w:rFonts w:asciiTheme="majorHAnsi" w:hAnsiTheme="majorHAnsi" w:cs="Tahoma"/>
-                <w:color w:val="000000" w:themeColor="text1"/>
-                <w:sz w:val="20"/>
-                <w:szCs w:val="20"/>
-                <w:lang w:eastAsia="en-GB"/>
-              </w:rPr>
-              <w:t xml:space="preserve"> </w:t>
+              <w:t>GDSN</w:t>
+            </w:r>
+            <w:proofErr w:type="spellEnd"/>
+            <w:r>
+              <w:rPr>
+                <w:rFonts w:asciiTheme="majorHAnsi" w:hAnsiTheme="majorHAnsi" w:cs="Mongolian Baiti"/>
+                <w:sz w:val="20"/>
+                <w:szCs w:val="20"/>
+                <w:lang w:val="en-IN"/>
+              </w:rPr>
+              <w:t xml:space="preserve"> frameworks, Collibra (</w:t>
             </w:r>
             <w:proofErr w:type="spellStart"/>
             <w:r>
               <w:rPr>
                 <w:rFonts w:asciiTheme="majorHAnsi" w:hAnsiTheme="majorHAnsi" w:cs="Mongolian Baiti"/>
-                <w:b/>
-                <w:bCs/>
                 <w:sz w:val="20"/>
                 <w:szCs w:val="20"/>
                 <w:lang w:val="en-IN"/>
               </w:rPr>
-              <w:t>GS1</w:t>
+              <w:t>IDNAP</w:t>
             </w:r>
             <w:proofErr w:type="spellEnd"/>
             <w:r>
               <w:rPr>
                 <w:rFonts w:asciiTheme="majorHAnsi" w:hAnsiTheme="majorHAnsi" w:cs="Mongolian Baiti"/>
-                <w:b/>
-                <w:bCs/>
                 <w:sz w:val="20"/>
                 <w:szCs w:val="20"/>
                 <w:lang w:val="en-IN"/>
               </w:rPr>
-              <w:t xml:space="preserve"> Standards | IKEA Range &amp; Supply):</w:t>
-            </w:r>
-            <w:r>
-              <w:rPr>
-                <w:rFonts w:asciiTheme="majorHAnsi" w:hAnsiTheme="majorHAnsi" w:cs="Mongolian Baiti"/>
-                <w:sz w:val="20"/>
-                <w:szCs w:val="20"/>
-                <w:lang w:val="en-IN"/>
-              </w:rPr>
-              <w:t xml:space="preserve"> Experienced in driving </w:t>
-            </w:r>
-            <w:proofErr w:type="spellStart"/>
-            <w:r>
-              <w:rPr>
-                <w:rFonts w:asciiTheme="majorHAnsi" w:hAnsiTheme="majorHAnsi" w:cs="Mongolian Baiti"/>
-                <w:sz w:val="20"/>
-                <w:szCs w:val="20"/>
-                <w:lang w:val="en-IN"/>
-              </w:rPr>
-              <w:t>GS1</w:t>
-            </w:r>
-            <w:proofErr w:type="spellEnd"/>
-            <w:r>
-              <w:rPr>
-                <w:rFonts w:asciiTheme="majorHAnsi" w:hAnsiTheme="majorHAnsi" w:cs="Mongolian Baiti"/>
-                <w:sz w:val="20"/>
-                <w:szCs w:val="20"/>
-                <w:lang w:val="en-IN"/>
-              </w:rPr>
-              <w:t xml:space="preserve"> standards adoption and integration across key Range &amp; Supply applications. Proven expertise in </w:t>
-            </w:r>
-            <w:proofErr w:type="spellStart"/>
-            <w:r>
-              <w:rPr>
-                <w:rFonts w:asciiTheme="majorHAnsi" w:hAnsiTheme="majorHAnsi" w:cs="Mongolian Baiti"/>
-                <w:sz w:val="20"/>
-                <w:szCs w:val="20"/>
-                <w:lang w:val="en-IN"/>
-              </w:rPr>
-              <w:t>analyzing</w:t>
-            </w:r>
-            <w:proofErr w:type="spellEnd"/>
-            <w:r>
-              <w:rPr>
-                <w:rFonts w:asciiTheme="majorHAnsi" w:hAnsiTheme="majorHAnsi" w:cs="Mongolian Baiti"/>
-                <w:sz w:val="20"/>
-                <w:szCs w:val="20"/>
-                <w:lang w:val="en-IN"/>
-              </w:rPr>
-              <w:t xml:space="preserve"> and conducting maturity assessments of </w:t>
-            </w:r>
-            <w:proofErr w:type="spellStart"/>
-            <w:r>
-              <w:rPr>
-                <w:rFonts w:asciiTheme="majorHAnsi" w:hAnsiTheme="majorHAnsi" w:cs="Mongolian Baiti"/>
-                <w:sz w:val="20"/>
-                <w:szCs w:val="20"/>
-                <w:lang w:val="en-IN"/>
-              </w:rPr>
-              <w:t>GS1</w:t>
-            </w:r>
-            <w:proofErr w:type="spellEnd"/>
-            <w:r>
-              <w:rPr>
-                <w:rFonts w:asciiTheme="majorHAnsi" w:hAnsiTheme="majorHAnsi" w:cs="Mongolian Baiti"/>
-                <w:sz w:val="20"/>
-                <w:szCs w:val="20"/>
-                <w:lang w:val="en-IN"/>
-              </w:rPr>
-              <w:t xml:space="preserve"> within IKEA business processes, across systems such as </w:t>
-            </w:r>
-            <w:r>
-              <w:rPr>
-                <w:rFonts w:asciiTheme="majorHAnsi" w:hAnsiTheme="majorHAnsi" w:cs="Mongolian Baiti"/>
-                <w:b/>
-                <w:bCs/>
-                <w:sz w:val="20"/>
-                <w:szCs w:val="20"/>
-                <w:lang w:val="en-IN"/>
-              </w:rPr>
-              <w:t xml:space="preserve">PLM, </w:t>
-            </w:r>
-            <w:proofErr w:type="spellStart"/>
-            <w:r>
-              <w:rPr>
-                <w:rFonts w:asciiTheme="majorHAnsi" w:hAnsiTheme="majorHAnsi" w:cs="Mongolian Baiti"/>
-                <w:b/>
-                <w:bCs/>
-                <w:sz w:val="20"/>
-                <w:szCs w:val="20"/>
-                <w:lang w:val="en-IN"/>
-              </w:rPr>
-              <w:t>DWP</w:t>
-            </w:r>
-            <w:proofErr w:type="spellEnd"/>
-            <w:r>
-              <w:rPr>
-                <w:rFonts w:asciiTheme="majorHAnsi" w:hAnsiTheme="majorHAnsi" w:cs="Mongolian Baiti"/>
-                <w:b/>
-                <w:bCs/>
-                <w:sz w:val="20"/>
-                <w:szCs w:val="20"/>
-                <w:lang w:val="en-IN"/>
-              </w:rPr>
-              <w:t>, Labels, and Packaging</w:t>
-            </w:r>
-            <w:r>
-              <w:rPr>
-                <w:rFonts w:asciiTheme="majorHAnsi" w:hAnsiTheme="majorHAnsi" w:cs="Mongolian Baiti"/>
-                <w:sz w:val="20"/>
-                <w:szCs w:val="20"/>
-                <w:lang w:val="en-IN"/>
-              </w:rPr>
-              <w:t>, with a strong focus on compliance integration, impact assessment, and cross-functional collaboration.</w:t>
-            </w:r>
-            <w:r>
-              <w:rPr>
-                <w:rFonts w:ascii="Segoe UI" w:hAnsi="Segoe UI" w:cs="Segoe UI"/>
-                <w:color w:val="424242"/>
-                <w:shd w:val="clear" w:color="auto" w:fill="FAFAFA"/>
-              </w:rPr>
-              <w:t xml:space="preserve"> </w:t>
-            </w:r>
-            <w:r>
-              <w:rPr>
-                <w:rFonts w:asciiTheme="majorHAnsi" w:hAnsiTheme="majorHAnsi" w:cs="Tahoma"/>
-                <w:noProof/>
-                <w:color w:val="000000" w:themeColor="text1"/>
-                <w:sz w:val="20"/>
-                <w:szCs w:val="20"/>
-              </w:rPr>
-              <w:t xml:space="preserve">Adept at mapping IKEA </w:t>
-            </w:r>
-            <w:r>
-              <w:rPr>
-                <w:rFonts w:asciiTheme="majorHAnsi" w:hAnsiTheme="majorHAnsi" w:cs="Tahoma"/>
-                <w:noProof/>
-                <w:color w:val="000000" w:themeColor="text1"/>
-                <w:sz w:val="20"/>
-                <w:szCs w:val="20"/>
-              </w:rPr>
-              <w:t xml:space="preserve">product </w:t>
-            </w:r>
-            <w:r>
-              <w:rPr>
-                <w:rFonts w:asciiTheme="majorHAnsi" w:hAnsiTheme="majorHAnsi" w:cs="Tahoma"/>
-                <w:noProof/>
-                <w:color w:val="000000" w:themeColor="text1"/>
-                <w:sz w:val="20"/>
-                <w:szCs w:val="20"/>
-              </w:rPr>
-              <w:t>data to GS1 GDSN standards, investigating business areas, and translating complex requirements into clear, stakeholder-ready outputs</w:t>
-            </w:r>
-            <w:r>
-              <w:rPr>
-                <w:rFonts w:asciiTheme="majorHAnsi" w:hAnsiTheme="majorHAnsi" w:cs="Tahoma"/>
-                <w:noProof/>
-                <w:color w:val="000000" w:themeColor="text1"/>
-                <w:sz w:val="20"/>
-                <w:szCs w:val="20"/>
-              </w:rPr>
-              <w:t>.</w:t>
-            </w:r>
-          </w:p>
-          <w:p>
-            <w:pPr>
-              <w:pStyle w:val="ListParagraph"/>
-              <w:spacing w:before="103"/>
-              <w:ind w:left="367"/>
-              <w:jc w:val="both"/>
-              <w:rPr>
-                <w:rFonts w:asciiTheme="majorHAnsi" w:hAnsiTheme="majorHAnsi" w:cs="Tahoma"/>
-                <w:noProof/>
-                <w:color w:val="000000" w:themeColor="text1"/>
-                <w:sz w:val="20"/>
-                <w:szCs w:val="20"/>
-              </w:rPr>
-            </w:pPr>
-          </w:p>
-          <w:p>
-            <w:pPr>
-              <w:pStyle w:val="ListParagraph"/>
-              <w:numPr>
-                <w:ilvl w:val="0"/>
-                <w:numId w:val="1"/>
-              </w:numPr>
-              <w:spacing w:before="103"/>
-              <w:jc w:val="both"/>
-              <w:rPr>
-                <w:rFonts w:asciiTheme="majorHAnsi" w:hAnsiTheme="majorHAnsi" w:cs="Tahoma"/>
-                <w:noProof/>
-                <w:color w:val="000000" w:themeColor="text1"/>
-                <w:sz w:val="20"/>
-                <w:szCs w:val="20"/>
-              </w:rPr>
-            </w:pPr>
-            <w:r>
-              <w:rPr>
-                <w:rFonts w:asciiTheme="majorHAnsi" w:hAnsiTheme="majorHAnsi" w:cs="Tahoma"/>
-                <w:b/>
-                <w:bCs/>
-                <w:noProof/>
-                <w:color w:val="000000" w:themeColor="text1"/>
-                <w:sz w:val="20"/>
-                <w:szCs w:val="20"/>
-              </w:rPr>
-              <w:t xml:space="preserve">AMS </w:t>
-            </w:r>
-            <w:proofErr w:type="gramStart"/>
-            <w:r>
-              <w:rPr>
-                <w:rFonts w:asciiTheme="majorHAnsi" w:hAnsiTheme="majorHAnsi" w:cs="Mongolian Baiti"/>
-                <w:b/>
-                <w:bCs/>
-                <w:sz w:val="20"/>
-                <w:szCs w:val="20"/>
-                <w:lang w:val="en-IN"/>
-              </w:rPr>
-              <w:t>Lead</w:t>
-            </w:r>
-            <w:proofErr w:type="gramEnd"/>
-            <w:r>
-              <w:rPr>
-                <w:rFonts w:asciiTheme="majorHAnsi" w:hAnsiTheme="majorHAnsi" w:cs="Mongolian Baiti"/>
-                <w:b/>
-                <w:bCs/>
-                <w:sz w:val="20"/>
-                <w:szCs w:val="20"/>
-                <w:lang w:val="en-IN"/>
-              </w:rPr>
-              <w:t xml:space="preserve"> (</w:t>
-            </w:r>
-            <w:r>
-              <w:rPr>
-                <w:rFonts w:asciiTheme="majorHAnsi" w:hAnsiTheme="majorHAnsi" w:cs="Mongolian Baiti"/>
-                <w:b/>
-                <w:bCs/>
-                <w:sz w:val="20"/>
-                <w:szCs w:val="20"/>
-                <w:lang w:val="en-IN"/>
-              </w:rPr>
-              <w:t xml:space="preserve">6+ </w:t>
-            </w:r>
-            <w:proofErr w:type="gramStart"/>
-            <w:r>
-              <w:rPr>
-                <w:rFonts w:asciiTheme="majorHAnsi" w:hAnsiTheme="majorHAnsi" w:cs="Mongolian Baiti"/>
-                <w:b/>
-                <w:bCs/>
-                <w:sz w:val="20"/>
-                <w:szCs w:val="20"/>
-                <w:lang w:val="en-IN"/>
-              </w:rPr>
-              <w:t xml:space="preserve">years </w:t>
-            </w:r>
-            <w:r>
-              <w:rPr>
-                <w:rFonts w:asciiTheme="majorHAnsi" w:hAnsiTheme="majorHAnsi" w:cs="Tahoma"/>
-                <w:color w:val="000000" w:themeColor="text1"/>
-                <w:sz w:val="20"/>
-                <w:szCs w:val="20"/>
-                <w:lang w:eastAsia="en-GB"/>
-              </w:rPr>
-              <w:t xml:space="preserve"> |</w:t>
-            </w:r>
-            <w:proofErr w:type="gramEnd"/>
-            <w:r>
-              <w:rPr>
-                <w:rFonts w:asciiTheme="majorHAnsi" w:hAnsiTheme="majorHAnsi" w:cs="Tahoma"/>
-                <w:color w:val="000000" w:themeColor="text1"/>
-                <w:sz w:val="20"/>
-                <w:szCs w:val="20"/>
-                <w:lang w:eastAsia="en-GB"/>
-              </w:rPr>
-              <w:t xml:space="preserve"> </w:t>
-            </w:r>
-            <w:r>
-              <w:rPr>
-                <w:rFonts w:asciiTheme="majorHAnsi" w:hAnsiTheme="majorHAnsi" w:cs="Mongolian Baiti"/>
-                <w:b/>
-                <w:bCs/>
-                <w:sz w:val="20"/>
-                <w:szCs w:val="20"/>
-                <w:lang w:val="en-IN"/>
-              </w:rPr>
-              <w:t xml:space="preserve">IKEA </w:t>
-            </w:r>
-            <w:proofErr w:type="spellStart"/>
-            <w:r>
-              <w:rPr>
-                <w:rFonts w:asciiTheme="majorHAnsi" w:hAnsiTheme="majorHAnsi" w:cs="Mongolian Baiti"/>
-                <w:b/>
-                <w:bCs/>
-                <w:sz w:val="20"/>
-                <w:szCs w:val="20"/>
-                <w:lang w:val="en-IN"/>
-              </w:rPr>
-              <w:t>PRM</w:t>
-            </w:r>
-            <w:proofErr w:type="spellEnd"/>
-            <w:r>
-              <w:rPr>
-                <w:rFonts w:asciiTheme="majorHAnsi" w:hAnsiTheme="majorHAnsi" w:cs="Mongolian Baiti"/>
-                <w:b/>
-                <w:bCs/>
-                <w:sz w:val="20"/>
-                <w:szCs w:val="20"/>
-                <w:lang w:val="en-IN"/>
-              </w:rPr>
-              <w:t xml:space="preserve"> &amp; PC):</w:t>
-            </w:r>
-            <w:r>
-              <w:rPr>
-                <w:rFonts w:asciiTheme="majorHAnsi" w:hAnsiTheme="majorHAnsi" w:cs="Mongolian Baiti"/>
-                <w:sz w:val="20"/>
-                <w:szCs w:val="20"/>
-                <w:lang w:val="en-IN"/>
-              </w:rPr>
-              <w:t xml:space="preserve"> </w:t>
-            </w:r>
-            <w:r>
-              <w:rPr>
-                <w:rFonts w:asciiTheme="majorHAnsi" w:hAnsiTheme="majorHAnsi" w:cs="Mongolian Baiti"/>
-                <w:sz w:val="20"/>
-                <w:szCs w:val="20"/>
-              </w:rPr>
-              <w:t xml:space="preserve">Led end-to-end management of IKEA Product Range Management &amp; Product Communication including </w:t>
-            </w:r>
-            <w:r>
-              <w:rPr>
-                <w:rFonts w:asciiTheme="majorHAnsi" w:hAnsiTheme="majorHAnsi" w:cs="Mongolian Baiti"/>
-                <w:sz w:val="20"/>
-                <w:szCs w:val="20"/>
-              </w:rPr>
-              <w:t xml:space="preserve">major </w:t>
-            </w:r>
-            <w:r>
-              <w:rPr>
-                <w:rFonts w:asciiTheme="majorHAnsi" w:hAnsiTheme="majorHAnsi" w:cs="Mongolian Baiti"/>
-                <w:sz w:val="20"/>
-                <w:szCs w:val="20"/>
-              </w:rPr>
-              <w:t>business applications</w:t>
-            </w:r>
-            <w:r>
-              <w:rPr>
-                <w:rFonts w:asciiTheme="majorHAnsi" w:hAnsiTheme="majorHAnsi" w:cs="Mongolian Baiti"/>
-                <w:sz w:val="20"/>
-                <w:szCs w:val="20"/>
-              </w:rPr>
-              <w:t xml:space="preserve"> such as </w:t>
-            </w:r>
-            <w:r>
-              <w:rPr>
-                <w:rFonts w:asciiTheme="majorHAnsi" w:hAnsiTheme="majorHAnsi" w:cs="Mongolian Baiti"/>
-                <w:b/>
-                <w:bCs/>
-                <w:sz w:val="20"/>
-                <w:szCs w:val="20"/>
-              </w:rPr>
-              <w:t>PIA</w:t>
-            </w:r>
-            <w:r>
-              <w:rPr>
-                <w:rFonts w:asciiTheme="majorHAnsi" w:hAnsiTheme="majorHAnsi" w:cs="Mongolian Baiti"/>
-                <w:sz w:val="20"/>
-                <w:szCs w:val="20"/>
-              </w:rPr>
-              <w:t xml:space="preserve">, </w:t>
-            </w:r>
-            <w:r>
-              <w:rPr>
-                <w:rFonts w:asciiTheme="majorHAnsi" w:hAnsiTheme="majorHAnsi" w:cs="Mongolian Baiti"/>
-                <w:b/>
-                <w:bCs/>
-                <w:sz w:val="20"/>
-                <w:szCs w:val="20"/>
-              </w:rPr>
-              <w:t xml:space="preserve">PIA family applications, </w:t>
-            </w:r>
-            <w:proofErr w:type="spellStart"/>
-            <w:r>
-              <w:rPr>
-                <w:rFonts w:asciiTheme="majorHAnsi" w:hAnsiTheme="majorHAnsi" w:cs="Mongolian Baiti"/>
-                <w:b/>
-                <w:bCs/>
-                <w:sz w:val="20"/>
-                <w:szCs w:val="20"/>
-              </w:rPr>
-              <w:t>RDC</w:t>
-            </w:r>
-            <w:proofErr w:type="spellEnd"/>
-            <w:r>
-              <w:rPr>
-                <w:rFonts w:asciiTheme="majorHAnsi" w:hAnsiTheme="majorHAnsi" w:cs="Mongolian Baiti"/>
-                <w:b/>
-                <w:bCs/>
-                <w:sz w:val="20"/>
-                <w:szCs w:val="20"/>
-              </w:rPr>
-              <w:t xml:space="preserve">, </w:t>
-            </w:r>
-            <w:proofErr w:type="spellStart"/>
-            <w:r>
-              <w:rPr>
-                <w:rFonts w:asciiTheme="majorHAnsi" w:hAnsiTheme="majorHAnsi" w:cs="Mongolian Baiti"/>
-                <w:b/>
-                <w:bCs/>
-                <w:sz w:val="20"/>
-                <w:szCs w:val="20"/>
-              </w:rPr>
-              <w:t>ToCompete</w:t>
-            </w:r>
-            <w:proofErr w:type="spellEnd"/>
-            <w:r>
-              <w:rPr>
-                <w:rFonts w:asciiTheme="majorHAnsi" w:hAnsiTheme="majorHAnsi" w:cs="Mongolian Baiti"/>
-                <w:b/>
-                <w:bCs/>
-                <w:sz w:val="20"/>
-                <w:szCs w:val="20"/>
-              </w:rPr>
-              <w:t>, and Visual Objects</w:t>
-            </w:r>
-            <w:r>
-              <w:rPr>
-                <w:rFonts w:asciiTheme="majorHAnsi" w:hAnsiTheme="majorHAnsi" w:cs="Mongolian Baiti"/>
-                <w:sz w:val="20"/>
-                <w:szCs w:val="20"/>
-              </w:rPr>
-              <w:t xml:space="preserve">. Responsibilities covered production operations, incident/problem handling, SLA governance, infrastructure support, </w:t>
-            </w:r>
-            <w:r>
-              <w:rPr>
-                <w:rFonts w:asciiTheme="majorHAnsi" w:hAnsiTheme="majorHAnsi" w:cs="Mongolian Baiti"/>
-                <w:sz w:val="20"/>
-                <w:szCs w:val="20"/>
-              </w:rPr>
-              <w:t xml:space="preserve">Deployments, Migrations, </w:t>
-            </w:r>
-            <w:r>
-              <w:rPr>
-                <w:rFonts w:asciiTheme="majorHAnsi" w:hAnsiTheme="majorHAnsi" w:cs="Mongolian Baiti"/>
-                <w:sz w:val="20"/>
-                <w:szCs w:val="20"/>
-              </w:rPr>
-              <w:t xml:space="preserve">and </w:t>
-            </w:r>
-            <w:r>
-              <w:rPr>
-                <w:rFonts w:asciiTheme="majorHAnsi" w:hAnsiTheme="majorHAnsi" w:cs="Mongolian Baiti"/>
-                <w:sz w:val="20"/>
-                <w:szCs w:val="20"/>
-              </w:rPr>
-              <w:t>B</w:t>
-            </w:r>
-            <w:r>
-              <w:rPr>
-                <w:rFonts w:asciiTheme="majorHAnsi" w:hAnsiTheme="majorHAnsi" w:cs="Mongolian Baiti"/>
-                <w:sz w:val="20"/>
-                <w:szCs w:val="20"/>
-              </w:rPr>
-              <w:t>usiness verification</w:t>
-            </w:r>
-            <w:r>
-              <w:rPr>
-                <w:rFonts w:asciiTheme="majorHAnsi" w:hAnsiTheme="majorHAnsi" w:cs="Mongolian Baiti"/>
-                <w:sz w:val="20"/>
-                <w:szCs w:val="20"/>
-              </w:rPr>
-              <w:t>s</w:t>
-            </w:r>
-            <w:r>
-              <w:rPr>
-                <w:rFonts w:asciiTheme="majorHAnsi" w:hAnsiTheme="majorHAnsi" w:cs="Mongolian Baiti"/>
-                <w:sz w:val="20"/>
-                <w:szCs w:val="20"/>
-              </w:rPr>
-              <w:t xml:space="preserve"> </w:t>
-            </w:r>
-            <w:r>
-              <w:rPr>
-                <w:rFonts w:asciiTheme="majorHAnsi" w:hAnsiTheme="majorHAnsi" w:cs="Tahoma"/>
-                <w:noProof/>
-                <w:color w:val="000000" w:themeColor="text1"/>
-                <w:sz w:val="20"/>
-                <w:szCs w:val="20"/>
-              </w:rPr>
-              <w:t>and end-to-end application maintenance using technologies like </w:t>
-            </w:r>
-            <w:r>
-              <w:rPr>
-                <w:rFonts w:asciiTheme="majorHAnsi" w:hAnsiTheme="majorHAnsi" w:cs="Tahoma"/>
-                <w:b/>
-                <w:bCs/>
-                <w:noProof/>
-                <w:color w:val="000000" w:themeColor="text1"/>
-                <w:sz w:val="20"/>
-                <w:szCs w:val="20"/>
-              </w:rPr>
-              <w:t xml:space="preserve">PL/SQL, PostgreSQL, </w:t>
-            </w:r>
-            <w:r>
-              <w:rPr>
-                <w:rFonts w:asciiTheme="majorHAnsi" w:hAnsiTheme="majorHAnsi" w:cs="Tahoma"/>
-                <w:b/>
-                <w:bCs/>
-                <w:noProof/>
-                <w:color w:val="000000" w:themeColor="text1"/>
-                <w:sz w:val="20"/>
-                <w:szCs w:val="20"/>
-              </w:rPr>
-              <w:t>C#</w:t>
-            </w:r>
-            <w:r>
-              <w:rPr>
-                <w:rFonts w:asciiTheme="majorHAnsi" w:hAnsiTheme="majorHAnsi" w:cs="Tahoma"/>
-                <w:b/>
-                <w:bCs/>
-                <w:noProof/>
-                <w:color w:val="000000" w:themeColor="text1"/>
-                <w:sz w:val="20"/>
-                <w:szCs w:val="20"/>
-              </w:rPr>
-              <w:t>.NET, Angular</w:t>
-            </w:r>
-            <w:r>
-              <w:rPr>
-                <w:rFonts w:asciiTheme="majorHAnsi" w:hAnsiTheme="majorHAnsi" w:cs="Tahoma"/>
-                <w:b/>
-                <w:bCs/>
-                <w:noProof/>
-                <w:color w:val="000000" w:themeColor="text1"/>
-                <w:sz w:val="20"/>
-                <w:szCs w:val="20"/>
-              </w:rPr>
-              <w:t xml:space="preserve"> </w:t>
-            </w:r>
-            <w:r>
-              <w:rPr>
-                <w:rFonts w:asciiTheme="majorHAnsi" w:hAnsiTheme="majorHAnsi" w:cs="Tahoma"/>
-                <w:noProof/>
-                <w:color w:val="000000" w:themeColor="text1"/>
-                <w:sz w:val="20"/>
-                <w:szCs w:val="20"/>
-              </w:rPr>
-              <w:t>and </w:t>
-            </w:r>
-            <w:r>
-              <w:rPr>
-                <w:rFonts w:asciiTheme="majorHAnsi" w:hAnsiTheme="majorHAnsi" w:cs="Tahoma"/>
-                <w:b/>
-                <w:bCs/>
-                <w:noProof/>
-                <w:color w:val="000000" w:themeColor="text1"/>
-                <w:sz w:val="20"/>
-                <w:szCs w:val="20"/>
-              </w:rPr>
-              <w:t>Agile methodologies</w:t>
-            </w:r>
-            <w:r>
-              <w:rPr>
-                <w:rFonts w:asciiTheme="majorHAnsi" w:hAnsiTheme="majorHAnsi" w:cs="Mongolian Baiti"/>
-                <w:sz w:val="20"/>
-                <w:szCs w:val="20"/>
-              </w:rPr>
-              <w:t>.</w:t>
-            </w:r>
-            <w:r>
-              <w:rPr>
-                <w:rFonts w:asciiTheme="majorHAnsi" w:hAnsiTheme="majorHAnsi" w:cs="Tahoma"/>
-                <w:noProof/>
-                <w:color w:val="000000" w:themeColor="text1"/>
-                <w:sz w:val="20"/>
-                <w:szCs w:val="20"/>
-              </w:rPr>
-              <w:t xml:space="preserve"> </w:t>
-            </w:r>
-            <w:r>
-              <w:rPr>
-                <w:rFonts w:asciiTheme="majorHAnsi" w:hAnsiTheme="majorHAnsi" w:cs="Tahoma"/>
-                <w:noProof/>
-                <w:color w:val="000000" w:themeColor="text1"/>
-                <w:sz w:val="20"/>
-                <w:szCs w:val="20"/>
-              </w:rPr>
-              <w:t>Progressed from support analyst to offshore team lead, and later onsite </w:t>
-            </w:r>
-            <w:r>
-              <w:rPr>
-                <w:rFonts w:asciiTheme="majorHAnsi" w:hAnsiTheme="majorHAnsi" w:cs="Tahoma"/>
-                <w:noProof/>
-                <w:color w:val="000000" w:themeColor="text1"/>
-                <w:sz w:val="20"/>
-                <w:szCs w:val="20"/>
-              </w:rPr>
-              <w:t>DevOps Lead</w:t>
-            </w:r>
-            <w:r>
-              <w:rPr>
-                <w:rFonts w:asciiTheme="majorHAnsi" w:hAnsiTheme="majorHAnsi" w:cs="Tahoma"/>
-                <w:noProof/>
-                <w:color w:val="000000" w:themeColor="text1"/>
-                <w:sz w:val="20"/>
-                <w:szCs w:val="20"/>
-              </w:rPr>
-              <w:t>, responsible for SLA adherence</w:t>
+              <w:t>) governance structures, and data lineage solutions for IKEA’s range and supply operations. Adept at bridging business and technical domains, articulating complex data concepts to non-technical stakeholders, and fostering a culture of continuous improvement and data literacy. A visionary, committed to simplifying processes and driving consistency across complex, collaborative ecosystems</w:t>
             </w:r>
             <w:r>
               <w:rPr>
@@ -3165,8 +2571,42 @@
                 <w:color w:val="000000" w:themeColor="text1"/>
                 <w:sz w:val="20"/>
                 <w:szCs w:val="20"/>
-              </w:rPr>
-              <w:t>BDA Introduction to Business Analysis_Foundation</w:t>
+                <w:lang w:val="en-IN"/>
+              </w:rPr>
+              <w:t xml:space="preserve">Master Data Management (MDM) </w:t>
+            </w:r>
+            <w:r>
+              <w:rPr>
+                <w:rFonts w:asciiTheme="majorHAnsi" w:hAnsiTheme="majorHAnsi" w:cs="Tahoma"/>
+                <w:noProof/>
+                <w:color w:val="000000" w:themeColor="text1"/>
+                <w:sz w:val="20"/>
+                <w:szCs w:val="20"/>
+                <w:lang w:val="en-IN"/>
+              </w:rPr>
+              <w:t>–</w:t>
+            </w:r>
+            <w:r>
+              <w:rPr>
+                <w:rFonts w:asciiTheme="majorHAnsi" w:hAnsiTheme="majorHAnsi" w:cs="Tahoma"/>
+                <w:noProof/>
+                <w:color w:val="000000" w:themeColor="text1"/>
+                <w:sz w:val="20"/>
+                <w:szCs w:val="20"/>
+                <w:lang w:val="en-IN"/>
+              </w:rPr>
+              <w:t xml:space="preserve"> </w:t>
+            </w:r>
+            <w:r>
+              <w:rPr>
+                <w:rFonts w:asciiTheme="majorHAnsi" w:hAnsiTheme="majorHAnsi" w:cs="Tahoma"/>
+                <w:noProof/>
+                <w:color w:val="000000" w:themeColor="text1"/>
+                <w:sz w:val="20"/>
+                <w:szCs w:val="20"/>
+                <w:lang w:val="en-IN"/>
+              </w:rPr>
+              <w:t>Udemy</w:t>
             </w:r>
           </w:p>
           <w:p>
@@ -3193,77 +2633,7 @@
                 <w:sz w:val="20"/>
                 <w:szCs w:val="20"/>
               </w:rPr>
-              <w:t>T</w:t>
-            </w:r>
-            <w:r>
-              <w:rPr>
-                <w:rFonts w:asciiTheme="majorHAnsi" w:hAnsiTheme="majorHAnsi" w:cs="Tahoma"/>
-                <w:noProof/>
-                <w:color w:val="000000" w:themeColor="text1"/>
-                <w:sz w:val="20"/>
-                <w:szCs w:val="20"/>
-              </w:rPr>
-              <w:t>CS-Wings2 Digital</w:t>
-            </w:r>
-            <w:r>
-              <w:rPr>
-                <w:rFonts w:asciiTheme="majorHAnsi" w:hAnsiTheme="majorHAnsi" w:cs="Tahoma"/>
-                <w:noProof/>
-                <w:color w:val="000000" w:themeColor="text1"/>
-                <w:sz w:val="20"/>
-                <w:szCs w:val="20"/>
-              </w:rPr>
-              <w:t xml:space="preserve"> </w:t>
-            </w:r>
-            <w:r>
-              <w:rPr>
-                <w:rFonts w:asciiTheme="majorHAnsi" w:hAnsiTheme="majorHAnsi" w:cs="Tahoma"/>
-                <w:noProof/>
-                <w:color w:val="000000" w:themeColor="text1"/>
-                <w:sz w:val="20"/>
-                <w:szCs w:val="20"/>
-              </w:rPr>
-              <w:t>:</w:t>
-            </w:r>
-            <w:r>
-              <w:rPr>
-                <w:rFonts w:asciiTheme="majorHAnsi" w:hAnsiTheme="majorHAnsi" w:cs="Tahoma"/>
-                <w:noProof/>
-                <w:color w:val="000000" w:themeColor="text1"/>
-                <w:sz w:val="20"/>
-                <w:szCs w:val="20"/>
-              </w:rPr>
-              <w:t xml:space="preserve"> </w:t>
-            </w:r>
-            <w:r>
-              <w:rPr>
-                <w:rFonts w:asciiTheme="majorHAnsi" w:hAnsiTheme="majorHAnsi" w:cs="Tahoma"/>
-                <w:noProof/>
-                <w:color w:val="000000" w:themeColor="text1"/>
-                <w:sz w:val="20"/>
-                <w:szCs w:val="20"/>
-              </w:rPr>
-              <w:t>Dot</w:t>
-            </w:r>
-            <w:r>
-              <w:rPr>
-                <w:rFonts w:asciiTheme="majorHAnsi" w:hAnsiTheme="majorHAnsi" w:cs="Tahoma"/>
-                <w:noProof/>
-                <w:color w:val="000000" w:themeColor="text1"/>
-                <w:sz w:val="20"/>
-                <w:szCs w:val="20"/>
-              </w:rPr>
-              <w:t xml:space="preserve"> </w:t>
-            </w:r>
-            <w:r>
-              <w:rPr>
-                <w:rFonts w:asciiTheme="majorHAnsi" w:hAnsiTheme="majorHAnsi" w:cs="Tahoma"/>
-                <w:noProof/>
-                <w:color w:val="000000" w:themeColor="text1"/>
-                <w:sz w:val="20"/>
-                <w:szCs w:val="20"/>
-              </w:rPr>
-              <w:t>Net Full Stack Developer with Angular Specialization</w:t>
+              <w:t xml:space="preserve">Certified Scrum Master </w:t>
             </w:r>
           </w:p>
           <w:p>
@@ -3290,61 +2660,7 @@
                 <w:sz w:val="20"/>
                 <w:szCs w:val="20"/>
               </w:rPr>
-              <w:t xml:space="preserve">Certified Scrum Master </w:t>
-            </w:r>
-          </w:p>
-          <w:p>
-            <w:pPr>
-              <w:pStyle w:val="ListParagraph"/>
-              <w:numPr>
-                <w:ilvl w:val="0"/>
-                <w:numId w:val="1"/>
-              </w:numPr>
-              <w:jc w:val="both"/>
-              <w:rPr>
-                <w:rFonts w:asciiTheme="majorHAnsi" w:hAnsiTheme="majorHAnsi" w:cs="Tahoma"/>
-                <w:noProof/>
-                <w:color w:val="000000" w:themeColor="text1"/>
-                <w:sz w:val="20"/>
-                <w:szCs w:val="20"/>
-              </w:rPr>
-            </w:pPr>
-            <w:r>
-              <w:rPr>
-                <w:rFonts w:asciiTheme="majorHAnsi" w:hAnsiTheme="majorHAnsi" w:cs="Tahoma"/>
-                <w:noProof/>
-                <w:color w:val="000000" w:themeColor="text1"/>
-                <w:sz w:val="20"/>
-                <w:szCs w:val="20"/>
-              </w:rPr>
               <w:t>Technology : Generative AI Foundation Curriculum</w:t>
-            </w:r>
-          </w:p>
-          <w:p>
-            <w:pPr>
-              <w:pStyle w:val="ListParagraph"/>
-              <w:numPr>
-                <w:ilvl w:val="0"/>
-                <w:numId w:val="1"/>
-              </w:numPr>
-              <w:jc w:val="both"/>
-              <w:rPr>
-                <w:rFonts w:asciiTheme="majorHAnsi" w:hAnsiTheme="majorHAnsi" w:cs="Tahoma"/>
-                <w:noProof/>
-                <w:color w:val="000000" w:themeColor="text1"/>
-                <w:sz w:val="20"/>
-                <w:szCs w:val="20"/>
-              </w:rPr>
-            </w:pPr>
-            <w:r>
-              <w:rPr>
-                <w:rFonts w:asciiTheme="majorHAnsi" w:hAnsiTheme="majorHAnsi" w:cs="Tahoma"/>
-                <w:noProof/>
-                <w:color w:val="000000" w:themeColor="text1"/>
-                <w:sz w:val="20"/>
-                <w:szCs w:val="20"/>
-              </w:rPr>
-              <w:t>VSkills Certified Angular 6 Developer Certification</w:t>
             </w:r>
           </w:p>
           <w:p>
@@ -4091,19 +3407,8 @@
                       <w:color w:val="000000" w:themeColor="text1"/>
                       <w:sz w:val="20"/>
                       <w:szCs w:val="20"/>
-                      <w:lang w:val="en-IN"/>
                     </w:rPr>
                   </w:pPr>
-                  <w:r>
-                    <w:rPr>
-                      <w:rFonts w:asciiTheme="majorHAnsi" w:hAnsiTheme="majorHAnsi" w:cs="Tahoma"/>
-                      <w:noProof/>
-                      <w:color w:val="000000" w:themeColor="text1"/>
-                      <w:sz w:val="20"/>
-                      <w:szCs w:val="20"/>
-                    </w:rPr>
-                    <w:t xml:space="preserve">Architecting </w:t>
-                  </w:r>
                   <w:r>
                     <w:rPr>
                       <w:rFonts w:asciiTheme="majorHAnsi" w:hAnsiTheme="majorHAnsi" w:cs="Tahoma"/>
@@ -4114,8 +3419,36 @@
                       <w:sz w:val="20"/>
                       <w:szCs w:val="20"/>
                     </w:rPr>
-                    <w:t xml:space="preserve">IKEA </w:t>
+                    <w:t xml:space="preserve">Data Governance &amp; Stewardship: </w:t>
                   </w:r>
+                  <w:r>
+                    <w:rPr>
+                      <w:rFonts w:asciiTheme="majorHAnsi" w:hAnsiTheme="majorHAnsi" w:cs="Tahoma"/>
+                      <w:noProof/>
+                      <w:color w:val="000000" w:themeColor="text1"/>
+                      <w:sz w:val="20"/>
+                      <w:szCs w:val="20"/>
+                    </w:rPr>
+                    <w:t>Collibra (IDNAP), data lineage, metadata management, governance frameworks</w:t>
+                  </w:r>
+                </w:p>
+                <w:p>
+                  <w:pPr>
+                    <w:pStyle w:val="ListParagraph"/>
+                    <w:numPr>
+                      <w:ilvl w:val="0"/>
+                      <w:numId w:val="1"/>
+                    </w:numPr>
+                    <w:spacing w:before="103"/>
+                    <w:jc w:val="both"/>
+                    <w:rPr>
+                      <w:rFonts w:asciiTheme="majorHAnsi" w:hAnsiTheme="majorHAnsi" w:cs="Tahoma"/>
+                      <w:noProof/>
+                      <w:color w:val="000000" w:themeColor="text1"/>
+                      <w:sz w:val="20"/>
+                      <w:szCs w:val="20"/>
+                    </w:rPr>
+                  </w:pPr>
                   <w:r>
                     <w:rPr>
                       <w:rFonts w:asciiTheme="majorHAnsi" w:hAnsiTheme="majorHAnsi" w:cs="Tahoma"/>
@@ -4126,7 +3459,7 @@
                       <w:sz w:val="20"/>
                       <w:szCs w:val="20"/>
                     </w:rPr>
-                    <w:t>Master data</w:t>
+                    <w:t>Master Data Management (MDM):</w:t>
                   </w:r>
                   <w:r>
                     <w:rPr>
@@ -4136,7 +3469,7 @@
                       <w:sz w:val="20"/>
                       <w:szCs w:val="20"/>
                     </w:rPr>
-                    <w:t xml:space="preserve"> with GS1 </w:t>
+                    <w:t xml:space="preserve"> GS1 GDSN, OFP, Trade Item Hub, schema design, ownership frameworks</w:t>
                   </w:r>
                   <w:r>
                     <w:rPr>
@@ -4146,9 +3479,18 @@
                       <w:sz w:val="20"/>
                       <w:szCs w:val="20"/>
                     </w:rPr>
-                    <w:t xml:space="preserve">GDSN </w:t>
+                    <w:t>.</w:t>
                   </w:r>
-                  <w:r>
+                </w:p>
+                <w:p>
+                  <w:pPr>
+                    <w:pStyle w:val="ListParagraph"/>
+                    <w:numPr>
+                      <w:ilvl w:val="0"/>
+                      <w:numId w:val="1"/>
+                    </w:numPr>
+                    <w:spacing w:before="103"/>
+                    <w:jc w:val="both"/>
                     <w:rPr>
                       <w:rFonts w:asciiTheme="majorHAnsi" w:hAnsiTheme="majorHAnsi" w:cs="Tahoma"/>
                       <w:noProof/>
@@ -4156,8 +3498,7 @@
                       <w:sz w:val="20"/>
                       <w:szCs w:val="20"/>
                     </w:rPr>
-                    <w:t xml:space="preserve">standards and physical models, incorporating </w:t>
-                  </w:r>
+                  </w:pPr>
                   <w:r>
                     <w:rPr>
                       <w:rFonts w:asciiTheme="majorHAnsi" w:hAnsiTheme="majorHAnsi" w:cs="Tahoma"/>
@@ -4168,7 +3509,7 @@
                       <w:sz w:val="20"/>
                       <w:szCs w:val="20"/>
                     </w:rPr>
-                    <w:t xml:space="preserve">TradeItem Hub </w:t>
+                    <w:t>Data Quality &amp; Standardization:</w:t>
                   </w:r>
                   <w:r>
                     <w:rPr>
@@ -4178,8 +3519,26 @@
                       <w:sz w:val="20"/>
                       <w:szCs w:val="20"/>
                     </w:rPr>
-                    <w:t>and</w:t>
+                    <w:t xml:space="preserve"> Data validation, cleansing, transformation, automation, quality control</w:t>
                   </w:r>
+                </w:p>
+                <w:p>
+                  <w:pPr>
+                    <w:pStyle w:val="ListParagraph"/>
+                    <w:numPr>
+                      <w:ilvl w:val="0"/>
+                      <w:numId w:val="1"/>
+                    </w:numPr>
+                    <w:spacing w:before="103"/>
+                    <w:jc w:val="both"/>
+                    <w:rPr>
+                      <w:rFonts w:asciiTheme="majorHAnsi" w:hAnsiTheme="majorHAnsi" w:cs="Tahoma"/>
+                      <w:noProof/>
+                      <w:color w:val="000000" w:themeColor="text1"/>
+                      <w:sz w:val="20"/>
+                      <w:szCs w:val="20"/>
+                    </w:rPr>
+                  </w:pPr>
                   <w:r>
                     <w:rPr>
                       <w:rFonts w:asciiTheme="majorHAnsi" w:hAnsiTheme="majorHAnsi" w:cs="Tahoma"/>
@@ -4190,13 +3549,121 @@
                       <w:sz w:val="20"/>
                       <w:szCs w:val="20"/>
                     </w:rPr>
-                    <w:t xml:space="preserve"> IDNAP</w:t>
+                    <w:t>Analytical &amp; Quantitative Skills:</w:t>
                   </w:r>
+                  <w:r>
+                    <w:rPr>
+                      <w:rFonts w:asciiTheme="majorHAnsi" w:hAnsiTheme="majorHAnsi" w:cs="Tahoma"/>
+                      <w:noProof/>
+                      <w:color w:val="000000" w:themeColor="text1"/>
+                      <w:sz w:val="20"/>
+                      <w:szCs w:val="20"/>
+                    </w:rPr>
+                    <w:t xml:space="preserve"> SQL, Python, Power BI, Exce</w:t>
+                  </w:r>
+                  <w:r>
+                    <w:rPr>
+                      <w:rFonts w:asciiTheme="majorHAnsi" w:hAnsiTheme="majorHAnsi" w:cs="Tahoma"/>
+                      <w:noProof/>
+                      <w:color w:val="000000" w:themeColor="text1"/>
+                      <w:sz w:val="20"/>
+                      <w:szCs w:val="20"/>
+                    </w:rPr>
+                    <w:t>l(Advacned),</w:t>
+                  </w:r>
+                  <w:r>
+                    <w:rPr>
+                      <w:rFonts w:asciiTheme="majorHAnsi" w:hAnsiTheme="majorHAnsi" w:cs="Tahoma"/>
+                      <w:noProof/>
+                      <w:color w:val="000000" w:themeColor="text1"/>
+                      <w:sz w:val="20"/>
+                      <w:szCs w:val="20"/>
+                    </w:rPr>
+                    <w:t xml:space="preserve"> mathematic</w:t>
+                  </w:r>
+                  <w:r>
+                    <w:rPr>
+                      <w:rFonts w:asciiTheme="majorHAnsi" w:hAnsiTheme="majorHAnsi" w:cs="Tahoma"/>
+                      <w:noProof/>
+                      <w:color w:val="000000" w:themeColor="text1"/>
+                      <w:sz w:val="20"/>
+                      <w:szCs w:val="20"/>
+                    </w:rPr>
+                    <w:t xml:space="preserve">al </w:t>
+                  </w:r>
+                  <w:r>
+                    <w:rPr>
+                      <w:rFonts w:asciiTheme="majorHAnsi" w:hAnsiTheme="majorHAnsi" w:cs="Tahoma"/>
+                      <w:noProof/>
+                      <w:color w:val="000000" w:themeColor="text1"/>
+                      <w:sz w:val="20"/>
+                      <w:szCs w:val="20"/>
+                    </w:rPr>
+                    <w:t>statistic</w:t>
+                  </w:r>
+                  <w:r>
+                    <w:rPr>
+                      <w:rFonts w:asciiTheme="majorHAnsi" w:hAnsiTheme="majorHAnsi" w:cs="Tahoma"/>
+                      <w:noProof/>
+                      <w:color w:val="000000" w:themeColor="text1"/>
+                      <w:sz w:val="20"/>
+                      <w:szCs w:val="20"/>
+                    </w:rPr>
+                    <w:t>al</w:t>
+                  </w:r>
+                  <w:r>
+                    <w:rPr>
+                      <w:rFonts w:asciiTheme="majorHAnsi" w:hAnsiTheme="majorHAnsi" w:cs="Tahoma"/>
+                      <w:noProof/>
+                      <w:color w:val="000000" w:themeColor="text1"/>
+                      <w:sz w:val="20"/>
+                      <w:szCs w:val="20"/>
+                    </w:rPr>
+                    <w:t xml:space="preserve"> mindset</w:t>
+                  </w:r>
+                </w:p>
+                <w:p>
+                  <w:pPr>
+                    <w:pStyle w:val="ListParagraph"/>
+                    <w:numPr>
+                      <w:ilvl w:val="0"/>
+                      <w:numId w:val="1"/>
+                    </w:numPr>
+                    <w:spacing w:before="103"/>
+                    <w:jc w:val="both"/>
+                    <w:rPr>
+                      <w:rFonts w:asciiTheme="majorHAnsi" w:hAnsiTheme="majorHAnsi" w:cs="Tahoma"/>
+                      <w:noProof/>
+                      <w:color w:val="000000" w:themeColor="text1"/>
+                      <w:sz w:val="20"/>
+                      <w:szCs w:val="20"/>
+                    </w:rPr>
+                  </w:pPr>
                   <w:r>
                     <w:rPr>
                       <w:rFonts w:asciiTheme="majorHAnsi" w:hAnsiTheme="majorHAnsi" w:cs="Tahoma"/>
                       <w:b/>
                       <w:bCs/>
+                      <w:noProof/>
+                      <w:color w:val="000000" w:themeColor="text1"/>
+                      <w:sz w:val="20"/>
+                      <w:szCs w:val="20"/>
+                    </w:rPr>
+                    <w:t>Database &amp; Architecture</w:t>
+                  </w:r>
+                  <w:r>
+                    <w:rPr>
+                      <w:rFonts w:asciiTheme="majorHAnsi" w:hAnsiTheme="majorHAnsi" w:cs="Tahoma"/>
+                      <w:noProof/>
+                      <w:color w:val="000000" w:themeColor="text1"/>
+                      <w:sz w:val="20"/>
+                      <w:szCs w:val="20"/>
+                    </w:rPr>
+                    <w:t>: Oracle, PostgreSQL, MongoDB, SQL Server,Schema Design</w:t>
+                  </w:r>
+                  <w:r>
+                    <w:rPr>
+                      <w:rFonts w:asciiTheme="majorHAnsi" w:hAnsiTheme="majorHAnsi" w:cs="Tahoma"/>
                       <w:noProof/>
                       <w:color w:val="000000" w:themeColor="text1"/>
                       <w:sz w:val="20"/>
@@ -4226,13 +3693,44 @@
                   <w:r>
                     <w:rPr>
                       <w:rFonts w:asciiTheme="majorHAnsi" w:hAnsiTheme="majorHAnsi" w:cs="Tahoma"/>
+                      <w:b/>
+                      <w:bCs/>
                       <w:noProof/>
                       <w:color w:val="000000" w:themeColor="text1"/>
                       <w:sz w:val="20"/>
                       <w:szCs w:val="20"/>
                     </w:rPr>
-                    <w:t xml:space="preserve">Leading maturity assessments and impact analyses to embed </w:t>
+                    <w:t>Data-Driven Decision Support:</w:t>
                   </w:r>
+                  <w:r>
+                    <w:rPr>
+                      <w:rFonts w:asciiTheme="majorHAnsi" w:hAnsiTheme="majorHAnsi" w:cs="Tahoma"/>
+                      <w:noProof/>
+                      <w:color w:val="000000" w:themeColor="text1"/>
+                      <w:sz w:val="20"/>
+                      <w:szCs w:val="20"/>
+                    </w:rPr>
+                    <w:t xml:space="preserve"> Insight generation, business storytelling, process improvement</w:t>
+                  </w:r>
+                </w:p>
+                <w:p>
+                  <w:pPr>
+                    <w:pStyle w:val="ListParagraph"/>
+                    <w:numPr>
+                      <w:ilvl w:val="0"/>
+                      <w:numId w:val="1"/>
+                    </w:numPr>
+                    <w:spacing w:before="103"/>
+                    <w:jc w:val="both"/>
+                    <w:rPr>
+                      <w:rFonts w:asciiTheme="majorHAnsi" w:hAnsiTheme="majorHAnsi" w:cs="Tahoma"/>
+                      <w:noProof/>
+                      <w:color w:val="000000" w:themeColor="text1"/>
+                      <w:sz w:val="20"/>
+                      <w:szCs w:val="20"/>
+                      <w:lang w:val="en-IN"/>
+                    </w:rPr>
+                  </w:pPr>
                   <w:r>
                     <w:rPr>
                       <w:rFonts w:asciiTheme="majorHAnsi" w:hAnsiTheme="majorHAnsi" w:cs="Tahoma"/>
@@ -4243,7 +3741,7 @@
                       <w:sz w:val="20"/>
                       <w:szCs w:val="20"/>
                     </w:rPr>
-                    <w:t>GS1 identifiers</w:t>
+                    <w:t>Project &amp; Process Management</w:t>
                   </w:r>
                   <w:r>
                     <w:rPr>
@@ -4253,7 +3751,7 @@
                       <w:sz w:val="20"/>
                       <w:szCs w:val="20"/>
                     </w:rPr>
-                    <w:t xml:space="preserve"> and standards into IKEA’s digital ecosystem</w:t>
+                    <w:t>: Agile (Scrum, SAFe), Documentation, Stakeholder Engagement, SLA Governance</w:t>
                   </w:r>
                 </w:p>
                 <w:p>
@@ -4294,190 +3792,6 @@
                       <w:sz w:val="20"/>
                       <w:szCs w:val="20"/>
                     </w:rPr>
-                    <w:t xml:space="preserve">IKEA Core business </w:t>
-                  </w:r>
-                  <w:r>
-                    <w:rPr>
-                      <w:rFonts w:asciiTheme="majorHAnsi" w:hAnsiTheme="majorHAnsi" w:cs="Tahoma"/>
-                      <w:b/>
-                      <w:bCs/>
-                      <w:noProof/>
-                      <w:color w:val="000000" w:themeColor="text1"/>
-                      <w:sz w:val="20"/>
-                      <w:szCs w:val="20"/>
-                    </w:rPr>
-                    <w:t xml:space="preserve">Range </w:t>
-                  </w:r>
-                  <w:r>
-                    <w:rPr>
-                      <w:rFonts w:asciiTheme="majorHAnsi" w:hAnsiTheme="majorHAnsi" w:cs="Tahoma"/>
-                      <w:b/>
-                      <w:bCs/>
-                      <w:noProof/>
-                      <w:color w:val="000000" w:themeColor="text1"/>
-                      <w:sz w:val="20"/>
-                      <w:szCs w:val="20"/>
-                    </w:rPr>
-                    <w:t>Architecture</w:t>
-                  </w:r>
-                  <w:r>
-                    <w:rPr>
-                      <w:rFonts w:asciiTheme="majorHAnsi" w:hAnsiTheme="majorHAnsi" w:cs="Tahoma"/>
-                      <w:noProof/>
-                      <w:color w:val="000000" w:themeColor="text1"/>
-                      <w:sz w:val="20"/>
-                      <w:szCs w:val="20"/>
-                    </w:rPr>
-                    <w:t xml:space="preserve"> and Business applications.</w:t>
-                  </w:r>
-                </w:p>
-                <w:p>
-                  <w:pPr>
-                    <w:pStyle w:val="ListParagraph"/>
-                    <w:numPr>
-                      <w:ilvl w:val="0"/>
-                      <w:numId w:val="1"/>
-                    </w:numPr>
-                    <w:spacing w:before="103"/>
-                    <w:jc w:val="both"/>
-                    <w:rPr>
-                      <w:rFonts w:asciiTheme="majorHAnsi" w:hAnsiTheme="majorHAnsi" w:cs="Tahoma"/>
-                      <w:noProof/>
-                      <w:color w:val="000000" w:themeColor="text1"/>
-                      <w:sz w:val="20"/>
-                      <w:szCs w:val="20"/>
-                      <w:lang w:val="en-IN"/>
-                    </w:rPr>
-                  </w:pPr>
-                  <w:r>
-                    <w:rPr>
-                      <w:rFonts w:asciiTheme="majorHAnsi" w:hAnsiTheme="majorHAnsi" w:cs="Tahoma"/>
-                      <w:noProof/>
-                      <w:color w:val="000000" w:themeColor="text1"/>
-                      <w:sz w:val="20"/>
-                      <w:szCs w:val="20"/>
-                    </w:rPr>
-                    <w:t xml:space="preserve">Deep expertise in </w:t>
-                  </w:r>
-                  <w:r>
-                    <w:rPr>
-                      <w:rFonts w:asciiTheme="majorHAnsi" w:hAnsiTheme="majorHAnsi" w:cs="Tahoma"/>
-                      <w:b/>
-                      <w:bCs/>
-                      <w:noProof/>
-                      <w:color w:val="000000" w:themeColor="text1"/>
-                      <w:sz w:val="20"/>
-                      <w:szCs w:val="20"/>
-                    </w:rPr>
-                    <w:t>PLM structure</w:t>
-                  </w:r>
-                  <w:r>
-                    <w:rPr>
-                      <w:rFonts w:asciiTheme="majorHAnsi" w:hAnsiTheme="majorHAnsi" w:cs="Tahoma"/>
-                      <w:noProof/>
-                      <w:color w:val="000000" w:themeColor="text1"/>
-                      <w:sz w:val="20"/>
-                      <w:szCs w:val="20"/>
-                    </w:rPr>
-                    <w:t>, BOM configurations, and reverse engineering flows between PLM and PIA</w:t>
-                  </w:r>
-                </w:p>
-                <w:p>
-                  <w:pPr>
-                    <w:pStyle w:val="ListParagraph"/>
-                    <w:numPr>
-                      <w:ilvl w:val="0"/>
-                      <w:numId w:val="1"/>
-                    </w:numPr>
-                    <w:spacing w:before="103"/>
-                    <w:jc w:val="both"/>
-                    <w:rPr>
-                      <w:rFonts w:asciiTheme="majorHAnsi" w:hAnsiTheme="majorHAnsi" w:cs="Tahoma"/>
-                      <w:noProof/>
-                      <w:color w:val="000000" w:themeColor="text1"/>
-                      <w:sz w:val="20"/>
-                      <w:szCs w:val="20"/>
-                      <w:lang w:val="en-IN"/>
-                    </w:rPr>
-                  </w:pPr>
-                  <w:r>
-                    <w:rPr>
-                      <w:rFonts w:asciiTheme="majorHAnsi" w:hAnsiTheme="majorHAnsi" w:cs="Tahoma"/>
-                      <w:noProof/>
-                      <w:color w:val="000000" w:themeColor="text1"/>
-                      <w:sz w:val="20"/>
-                      <w:szCs w:val="20"/>
-                    </w:rPr>
-                    <w:t xml:space="preserve">Extensive knowledge of </w:t>
-                  </w:r>
-                  <w:r>
-                    <w:rPr>
-                      <w:rFonts w:asciiTheme="majorHAnsi" w:hAnsiTheme="majorHAnsi" w:cs="Tahoma"/>
-                      <w:noProof/>
-                      <w:color w:val="000000" w:themeColor="text1"/>
-                      <w:sz w:val="20"/>
-                      <w:szCs w:val="20"/>
-                    </w:rPr>
-                    <w:t xml:space="preserve">IKEA </w:t>
-                  </w:r>
-                  <w:r>
-                    <w:rPr>
-                      <w:rFonts w:asciiTheme="majorHAnsi" w:hAnsiTheme="majorHAnsi" w:cs="Tahoma"/>
-                      <w:noProof/>
-                      <w:color w:val="000000" w:themeColor="text1"/>
-                      <w:sz w:val="20"/>
-                      <w:szCs w:val="20"/>
-                    </w:rPr>
-                    <w:t>packaging</w:t>
-                  </w:r>
-                  <w:r>
-                    <w:rPr>
-                      <w:rFonts w:asciiTheme="majorHAnsi" w:hAnsiTheme="majorHAnsi" w:cs="Tahoma"/>
-                      <w:noProof/>
-                      <w:color w:val="000000" w:themeColor="text1"/>
-                      <w:sz w:val="20"/>
-                      <w:szCs w:val="20"/>
-                    </w:rPr>
-                    <w:t>(DWP)</w:t>
-                  </w:r>
-                  <w:r>
-                    <w:rPr>
-                      <w:rFonts w:asciiTheme="majorHAnsi" w:hAnsiTheme="majorHAnsi" w:cs="Tahoma"/>
-                      <w:noProof/>
-                      <w:color w:val="000000" w:themeColor="text1"/>
-                      <w:sz w:val="20"/>
-                      <w:szCs w:val="20"/>
-                    </w:rPr>
-                    <w:t>, labe</w:t>
-                  </w:r>
-                  <w:r>
-                    <w:rPr>
-                      <w:rFonts w:asciiTheme="majorHAnsi" w:hAnsiTheme="majorHAnsi" w:cs="Tahoma"/>
-                      <w:noProof/>
-                      <w:color w:val="000000" w:themeColor="text1"/>
-                      <w:sz w:val="20"/>
-                      <w:szCs w:val="20"/>
-                    </w:rPr>
-                    <w:t>ls</w:t>
-                  </w:r>
-                  <w:r>
-                    <w:rPr>
-                      <w:rFonts w:asciiTheme="majorHAnsi" w:hAnsiTheme="majorHAnsi" w:cs="Tahoma"/>
-                      <w:noProof/>
-                      <w:color w:val="000000" w:themeColor="text1"/>
-                      <w:sz w:val="20"/>
-                      <w:szCs w:val="20"/>
-                    </w:rPr>
-                    <w:t xml:space="preserve"> (RPI, LCI), sustainability (DSS), and </w:t>
-                  </w:r>
-                  <w:r>
-                    <w:rPr>
-                      <w:rFonts w:asciiTheme="majorHAnsi" w:hAnsiTheme="majorHAnsi" w:cs="Tahoma"/>
-                      <w:noProof/>
-                      <w:color w:val="000000" w:themeColor="text1"/>
-                      <w:sz w:val="20"/>
-                      <w:szCs w:val="20"/>
-                    </w:rPr>
                     <w:t xml:space="preserve">IKEA </w:t>
                   </w:r>
                   <w:r>
@@ -4490,7 +3804,7 @@
                       <w:sz w:val="20"/>
                       <w:szCs w:val="20"/>
                     </w:rPr>
-                    <w:t xml:space="preserve">DPP </w:t>
+                    <w:t>R</w:t>
                   </w:r>
                   <w:r>
                     <w:rPr>
@@ -4502,134 +3816,127 @@
                       <w:sz w:val="20"/>
                       <w:szCs w:val="20"/>
                     </w:rPr>
-                    <w:t>road map</w:t>
+                    <w:t>ange and Supply Databases,</w:t>
                   </w:r>
-                </w:p>
-                <w:p>
-                  <w:pPr>
-                    <w:pStyle w:val="ListParagraph"/>
-                    <w:numPr>
-                      <w:ilvl w:val="0"/>
-                      <w:numId w:val="1"/>
-                    </w:numPr>
-                    <w:spacing w:before="103"/>
-                    <w:jc w:val="both"/>
-                    <w:rPr>
-                      <w:rFonts w:asciiTheme="majorHAnsi" w:hAnsiTheme="majorHAnsi" w:cs="Tahoma"/>
-                      <w:noProof/>
-                      <w:color w:val="000000" w:themeColor="text1"/>
-                      <w:sz w:val="20"/>
-                      <w:szCs w:val="20"/>
-                      <w:lang w:val="en-IN"/>
-                    </w:rPr>
-                  </w:pPr>
                   <w:r>
                     <w:rPr>
                       <w:rFonts w:asciiTheme="majorHAnsi" w:hAnsiTheme="majorHAnsi" w:cs="Tahoma"/>
+                      <w:b/>
+                      <w:bCs/>
                       <w:noProof/>
                       <w:color w:val="000000" w:themeColor="text1"/>
                       <w:sz w:val="20"/>
                       <w:szCs w:val="20"/>
                     </w:rPr>
-                    <w:t>Stakeholder Management &amp; Communication</w:t>
+                    <w:t>applications,</w:t>
                   </w:r>
-                </w:p>
-                <w:p>
-                  <w:pPr>
-                    <w:pStyle w:val="ListParagraph"/>
-                    <w:numPr>
-                      <w:ilvl w:val="0"/>
-                      <w:numId w:val="1"/>
-                    </w:numPr>
-                    <w:spacing w:before="103"/>
-                    <w:jc w:val="both"/>
-                    <w:rPr>
-                      <w:rFonts w:asciiTheme="majorHAnsi" w:hAnsiTheme="majorHAnsi" w:cs="Tahoma"/>
-                      <w:noProof/>
-                      <w:color w:val="000000" w:themeColor="text1"/>
-                      <w:sz w:val="20"/>
-                      <w:szCs w:val="20"/>
-                      <w:lang w:val="en-IN"/>
-                    </w:rPr>
-                  </w:pPr>
                   <w:r>
                     <w:rPr>
                       <w:rFonts w:asciiTheme="majorHAnsi" w:hAnsiTheme="majorHAnsi" w:cs="Tahoma"/>
+                      <w:b/>
+                      <w:bCs/>
                       <w:noProof/>
                       <w:color w:val="000000" w:themeColor="text1"/>
                       <w:sz w:val="20"/>
                       <w:szCs w:val="20"/>
                     </w:rPr>
-                    <w:t>Agile Methodologies (Scrum, Kanban, SAFe)</w:t>
+                    <w:t>business</w:t>
                   </w:r>
-                </w:p>
-                <w:p>
-                  <w:pPr>
-                    <w:pStyle w:val="ListParagraph"/>
-                    <w:numPr>
-                      <w:ilvl w:val="0"/>
-                      <w:numId w:val="1"/>
-                    </w:numPr>
-                    <w:spacing w:before="103"/>
-                    <w:jc w:val="both"/>
-                    <w:rPr>
-                      <w:rFonts w:asciiTheme="majorHAnsi" w:hAnsiTheme="majorHAnsi" w:cs="Tahoma"/>
-                      <w:noProof/>
-                      <w:color w:val="000000" w:themeColor="text1"/>
-                      <w:sz w:val="20"/>
-                      <w:szCs w:val="20"/>
-                      <w:lang w:val="sv-SE"/>
-                    </w:rPr>
-                  </w:pPr>
                   <w:r>
                     <w:rPr>
                       <w:rFonts w:asciiTheme="majorHAnsi" w:hAnsiTheme="majorHAnsi" w:cs="Tahoma"/>
-                      <w:noProof/>
-                      <w:color w:val="000000" w:themeColor="text1"/>
-                      <w:sz w:val="20"/>
-                      <w:szCs w:val="20"/>
-                      <w:lang w:val="sv-SE"/>
-                    </w:rPr>
-                    <w:t>Cross-Functional Team Collaboration</w:t>
-                  </w:r>
-                </w:p>
-                <w:p>
-                  <w:pPr>
-                    <w:pStyle w:val="ListParagraph"/>
-                    <w:numPr>
-                      <w:ilvl w:val="0"/>
-                      <w:numId w:val="1"/>
-                    </w:numPr>
-                    <w:spacing w:before="103"/>
-                    <w:jc w:val="both"/>
-                    <w:rPr>
-                      <w:rFonts w:asciiTheme="majorHAnsi" w:hAnsiTheme="majorHAnsi" w:cs="Tahoma"/>
-                      <w:noProof/>
-                      <w:color w:val="000000" w:themeColor="text1"/>
-                      <w:sz w:val="20"/>
-                      <w:szCs w:val="20"/>
-                      <w:lang w:val="en-IN"/>
-                    </w:rPr>
-                  </w:pPr>
-                  <w:r>
-                    <w:rPr>
-                      <w:rFonts w:asciiTheme="majorHAnsi" w:hAnsiTheme="majorHAnsi" w:cs="Tahoma"/>
+                      <w:b/>
+                      <w:bCs/>
                       <w:noProof/>
                       <w:color w:val="000000" w:themeColor="text1"/>
                       <w:sz w:val="20"/>
                       <w:szCs w:val="20"/>
                     </w:rPr>
-                    <w:t>DevOps Practices &amp; Production Suppor</w:t>
+                    <w:t xml:space="preserve"> a</w:t>
                   </w:r>
                   <w:r>
                     <w:rPr>
                       <w:rFonts w:asciiTheme="majorHAnsi" w:hAnsiTheme="majorHAnsi" w:cs="Tahoma"/>
+                      <w:b/>
+                      <w:bCs/>
                       <w:noProof/>
                       <w:color w:val="000000" w:themeColor="text1"/>
                       <w:sz w:val="20"/>
                       <w:szCs w:val="20"/>
                     </w:rPr>
-                    <w:t>t</w:t>
+                    <w:t>r</w:t>
+                  </w:r>
+                  <w:r>
+                    <w:rPr>
+                      <w:rFonts w:asciiTheme="majorHAnsi" w:hAnsiTheme="majorHAnsi" w:cs="Tahoma"/>
+                      <w:b/>
+                      <w:bCs/>
+                      <w:noProof/>
+                      <w:color w:val="000000" w:themeColor="text1"/>
+                      <w:sz w:val="20"/>
+                      <w:szCs w:val="20"/>
+                    </w:rPr>
+                    <w:t>ch</w:t>
+                  </w:r>
+                  <w:r>
+                    <w:rPr>
+                      <w:rFonts w:asciiTheme="majorHAnsi" w:hAnsiTheme="majorHAnsi" w:cs="Tahoma"/>
+                      <w:b/>
+                      <w:bCs/>
+                      <w:noProof/>
+                      <w:color w:val="000000" w:themeColor="text1"/>
+                      <w:sz w:val="20"/>
+                      <w:szCs w:val="20"/>
+                    </w:rPr>
+                    <w:t>itec</w:t>
+                  </w:r>
+                  <w:r>
+                    <w:rPr>
+                      <w:rFonts w:asciiTheme="majorHAnsi" w:hAnsiTheme="majorHAnsi" w:cs="Tahoma"/>
+                      <w:b/>
+                      <w:bCs/>
+                      <w:noProof/>
+                      <w:color w:val="000000" w:themeColor="text1"/>
+                      <w:sz w:val="20"/>
+                      <w:szCs w:val="20"/>
+                    </w:rPr>
+                    <w:t>tures</w:t>
+                  </w:r>
+                  <w:r>
+                    <w:rPr>
+                      <w:rFonts w:asciiTheme="majorHAnsi" w:hAnsiTheme="majorHAnsi" w:cs="Tahoma"/>
+                      <w:b/>
+                      <w:bCs/>
+                      <w:noProof/>
+                      <w:color w:val="000000" w:themeColor="text1"/>
+                      <w:sz w:val="20"/>
+                      <w:szCs w:val="20"/>
+                    </w:rPr>
+                    <w:t xml:space="preserve"> &amp;</w:t>
+                  </w:r>
+                  <w:r>
+                    <w:rPr>
+                      <w:rFonts w:asciiTheme="majorHAnsi" w:hAnsiTheme="majorHAnsi" w:cs="Tahoma"/>
+                      <w:b/>
+                      <w:bCs/>
+                      <w:noProof/>
+                      <w:color w:val="000000" w:themeColor="text1"/>
+                      <w:sz w:val="20"/>
+                      <w:szCs w:val="20"/>
+                    </w:rPr>
+                    <w:t xml:space="preserve"> interations</w:t>
+                  </w:r>
+                  <w:r>
+                    <w:rPr>
+                      <w:rFonts w:asciiTheme="majorHAnsi" w:hAnsiTheme="majorHAnsi" w:cs="Tahoma"/>
+                      <w:b/>
+                      <w:bCs/>
+                      <w:noProof/>
+                      <w:color w:val="000000" w:themeColor="text1"/>
+                      <w:sz w:val="20"/>
+                      <w:szCs w:val="20"/>
+                    </w:rPr>
+                    <w:t>.</w:t>
                   </w:r>
                 </w:p>
                 <w:p>
@@ -4652,12 +3959,14 @@
                   <w:r>
                     <w:rPr>
                       <w:rFonts w:asciiTheme="majorHAnsi" w:hAnsiTheme="majorHAnsi" w:cs="Tahoma"/>
+                      <w:b/>
+                      <w:bCs/>
                       <w:noProof/>
                       <w:color w:val="000000" w:themeColor="text1"/>
                       <w:sz w:val="20"/>
                       <w:szCs w:val="20"/>
                     </w:rPr>
-                    <w:t>Incident &amp; Problem Management</w:t>
+                    <w:t>Soft Skills:</w:t>
                   </w:r>
                   <w:r>
                     <w:rPr>
@@ -4667,19 +3976,7 @@
                       <w:sz w:val="20"/>
                       <w:szCs w:val="20"/>
                     </w:rPr>
-                    <w:t>(Service Now,</w:t>
-                  </w:r>
-                  <w:r>
-                    <w:rPr>
-                      <w:rFonts w:asciiTheme="majorHAnsi" w:hAnsiTheme="majorHAnsi" w:cs="Tahoma"/>
-                      <w:b/>
-                      <w:bCs/>
-                      <w:noProof/>
-                      <w:color w:val="000000" w:themeColor="text1"/>
-                      <w:sz w:val="20"/>
-                      <w:szCs w:val="20"/>
-                    </w:rPr>
-                    <w:t>.Net,Angular,Plsql,Postgre Sql</w:t>
+                    <w:t xml:space="preserve"> Analytical thinking, organized execution, clear articulation, positive attitude, visionary mindset, and commitment </w:t>
                   </w:r>
                   <w:r>
                     <w:rPr>
@@ -4689,85 +3986,7 @@
                       <w:sz w:val="20"/>
                       <w:szCs w:val="20"/>
                     </w:rPr>
-                    <w:t>)</w:t>
-                  </w:r>
-                </w:p>
-                <w:p>
-                  <w:pPr>
-                    <w:pStyle w:val="ListParagraph"/>
-                    <w:numPr>
-                      <w:ilvl w:val="0"/>
-                      <w:numId w:val="1"/>
-                    </w:numPr>
-                    <w:spacing w:before="103"/>
-                    <w:jc w:val="both"/>
-                    <w:rPr>
-                      <w:rFonts w:asciiTheme="majorHAnsi" w:hAnsiTheme="majorHAnsi" w:cs="Tahoma"/>
-                      <w:noProof/>
-                      <w:color w:val="000000" w:themeColor="text1"/>
-                      <w:sz w:val="20"/>
-                      <w:szCs w:val="20"/>
-                    </w:rPr>
-                  </w:pPr>
-                  <w:r>
-                    <w:rPr>
-                      <w:rFonts w:asciiTheme="majorHAnsi" w:hAnsiTheme="majorHAnsi" w:cs="Tahoma"/>
-                      <w:noProof/>
-                      <w:color w:val="000000" w:themeColor="text1"/>
-                      <w:sz w:val="20"/>
-                      <w:szCs w:val="20"/>
-                    </w:rPr>
-                    <w:t>Deployment</w:t>
-                  </w:r>
-                  <w:r>
-                    <w:rPr>
-                      <w:rFonts w:asciiTheme="majorHAnsi" w:hAnsiTheme="majorHAnsi" w:cs="Tahoma"/>
-                      <w:noProof/>
-                      <w:color w:val="000000" w:themeColor="text1"/>
-                      <w:sz w:val="20"/>
-                      <w:szCs w:val="20"/>
-                    </w:rPr>
-                    <w:t>s</w:t>
-                  </w:r>
-                  <w:r>
-                    <w:rPr>
-                      <w:rFonts w:asciiTheme="majorHAnsi" w:hAnsiTheme="majorHAnsi" w:cs="Tahoma"/>
-                      <w:noProof/>
-                      <w:color w:val="000000" w:themeColor="text1"/>
-                      <w:sz w:val="20"/>
-                      <w:szCs w:val="20"/>
-                    </w:rPr>
-                    <w:t xml:space="preserve"> &amp; </w:t>
-                  </w:r>
-                  <w:r>
-                    <w:rPr>
-                      <w:rFonts w:asciiTheme="majorHAnsi" w:hAnsiTheme="majorHAnsi" w:cs="Tahoma"/>
-                      <w:noProof/>
-                      <w:color w:val="000000" w:themeColor="text1"/>
-                      <w:sz w:val="20"/>
-                      <w:szCs w:val="20"/>
-                    </w:rPr>
-                    <w:t xml:space="preserve">Migrations &amp; Application </w:t>
-                  </w:r>
-                  <w:r>
-                    <w:rPr>
-                      <w:rFonts w:asciiTheme="majorHAnsi" w:hAnsiTheme="majorHAnsi" w:cs="Tahoma"/>
-                      <w:noProof/>
-                      <w:color w:val="000000" w:themeColor="text1"/>
-                      <w:sz w:val="20"/>
-                      <w:szCs w:val="20"/>
-                    </w:rPr>
-                    <w:t>Enhancement</w:t>
-                  </w:r>
-                  <w:r>
-                    <w:rPr>
-                      <w:rFonts w:asciiTheme="majorHAnsi" w:hAnsiTheme="majorHAnsi" w:cs="Tahoma"/>
-                      <w:noProof/>
-                      <w:color w:val="000000" w:themeColor="text1"/>
-                      <w:sz w:val="20"/>
-                      <w:szCs w:val="20"/>
-                    </w:rPr>
-                    <w:t>s.</w:t>
+                    <w:t>to delivery</w:t>
                   </w:r>
                 </w:p>
                 <w:p>
@@ -5518,7 +4737,7 @@
                 <w:sz w:val="20"/>
                 <w:szCs w:val="20"/>
               </w:rPr>
-              <w:t>C#</w:t>
+              <w:t>Python,</w:t>
             </w:r>
             <w:r>
               <w:rPr>
@@ -5528,7 +4747,7 @@
                 <w:sz w:val="20"/>
                 <w:szCs w:val="20"/>
               </w:rPr>
-              <w:t>.Net</w:t>
+              <w:t>PL/</w:t>
             </w:r>
             <w:r>
               <w:rPr>
@@ -5538,7 +4757,7 @@
                 <w:sz w:val="20"/>
                 <w:szCs w:val="20"/>
               </w:rPr>
-              <w:t>,</w:t>
+              <w:t>SQL</w:t>
             </w:r>
             <w:r>
               <w:rPr>
@@ -5548,37 +4767,7 @@
                 <w:sz w:val="20"/>
                 <w:szCs w:val="20"/>
               </w:rPr>
-              <w:t>API,</w:t>
-            </w:r>
-            <w:r>
-              <w:rPr>
-                <w:rFonts w:asciiTheme="majorHAnsi" w:hAnsiTheme="majorHAnsi" w:cs="Tahoma"/>
-                <w:noProof/>
-                <w:color w:val="000000" w:themeColor="text1"/>
-                <w:sz w:val="20"/>
-                <w:szCs w:val="20"/>
-              </w:rPr>
-              <w:t>Angular,</w:t>
-            </w:r>
-            <w:r>
-              <w:rPr>
-                <w:rFonts w:asciiTheme="majorHAnsi" w:hAnsiTheme="majorHAnsi" w:cs="Tahoma"/>
-                <w:noProof/>
-                <w:color w:val="000000" w:themeColor="text1"/>
-                <w:sz w:val="20"/>
-                <w:szCs w:val="20"/>
-              </w:rPr>
-              <w:t xml:space="preserve"> </w:t>
-            </w:r>
-            <w:r>
-              <w:rPr>
-                <w:rFonts w:asciiTheme="majorHAnsi" w:hAnsiTheme="majorHAnsi" w:cs="Tahoma"/>
-                <w:noProof/>
-                <w:color w:val="000000" w:themeColor="text1"/>
-                <w:sz w:val="20"/>
-                <w:szCs w:val="20"/>
-              </w:rPr>
-              <w:t>,Python</w:t>
+              <w:t>,C#,.Net,Angular.</w:t>
             </w:r>
           </w:p>
           <w:p>
@@ -5620,6 +4809,16 @@
               </w:rPr>
               <w:t xml:space="preserve"> Oracle, MongoDB, Postgres DB</w:t>
             </w:r>
+            <w:r>
+              <w:rPr>
+                <w:rFonts w:asciiTheme="majorHAnsi" w:hAnsiTheme="majorHAnsi" w:cs="Tahoma"/>
+                <w:noProof/>
+                <w:color w:val="000000" w:themeColor="text1"/>
+                <w:sz w:val="20"/>
+                <w:szCs w:val="20"/>
+              </w:rPr>
+              <w:t>,SQL Server.</w:t>
+            </w:r>
           </w:p>
           <w:p>
             <w:pPr>
@@ -5648,7 +4847,7 @@
                 <w:sz w:val="20"/>
                 <w:szCs w:val="20"/>
               </w:rPr>
-              <w:t>Agile Tools</w:t>
+              <w:t>Data Engineering</w:t>
             </w:r>
             <w:r>
               <w:rPr>
@@ -5658,7 +4857,7 @@
                 <w:sz w:val="20"/>
                 <w:szCs w:val="20"/>
               </w:rPr>
-              <w:t>: JIRA, Confluence</w:t>
+              <w:t xml:space="preserve">: </w:t>
             </w:r>
             <w:r>
               <w:rPr>
@@ -5668,7 +4867,27 @@
                 <w:sz w:val="20"/>
                 <w:szCs w:val="20"/>
               </w:rPr>
-              <w:t>,Git</w:t>
+              <w:t>ETL/ELT, Data Modeling, Metadata Management, Data Lineage, Data Governance</w:t>
+            </w:r>
+            <w:r>
+              <w:rPr>
+                <w:rFonts w:asciiTheme="majorHAnsi" w:hAnsiTheme="majorHAnsi" w:cs="Tahoma"/>
+                <w:noProof/>
+                <w:color w:val="000000" w:themeColor="text1"/>
+                <w:sz w:val="20"/>
+                <w:szCs w:val="20"/>
+              </w:rPr>
+              <w:t>,Data Quality</w:t>
+            </w:r>
+            <w:r>
+              <w:rPr>
+                <w:rFonts w:asciiTheme="majorHAnsi" w:hAnsiTheme="majorHAnsi" w:cs="Tahoma"/>
+                <w:noProof/>
+                <w:color w:val="000000" w:themeColor="text1"/>
+                <w:sz w:val="20"/>
+                <w:szCs w:val="20"/>
+              </w:rPr>
+              <w:t xml:space="preserve"> </w:t>
             </w:r>
           </w:p>
           <w:p>
@@ -5698,17 +4917,19 @@
                 <w:sz w:val="20"/>
                 <w:szCs w:val="20"/>
               </w:rPr>
-              <w:t xml:space="preserve">CI/CD </w:t>
-            </w:r>
-            <w:r>
-              <w:rPr>
-                <w:rFonts w:asciiTheme="majorHAnsi" w:hAnsiTheme="majorHAnsi" w:cs="Tahoma"/>
+              <w:t>Platforms</w:t>
+            </w:r>
+            <w:r>
+              <w:rPr>
+                <w:rFonts w:asciiTheme="majorHAnsi" w:hAnsiTheme="majorHAnsi" w:cs="Tahoma"/>
+                <w:b/>
+                <w:bCs/>
                 <w:noProof/>
                 <w:color w:val="000000" w:themeColor="text1"/>
                 <w:sz w:val="20"/>
                 <w:szCs w:val="20"/>
               </w:rPr>
-              <w:t>:</w:t>
+              <w:t xml:space="preserve"> &amp; Tools</w:t>
             </w:r>
             <w:r>
               <w:rPr>
@@ -5718,7 +4939,47 @@
                 <w:sz w:val="20"/>
                 <w:szCs w:val="20"/>
               </w:rPr>
-              <w:t xml:space="preserve"> Jenkins,AzureDevops</w:t>
+              <w:t xml:space="preserve">: </w:t>
+            </w:r>
+            <w:r>
+              <w:rPr>
+                <w:rFonts w:asciiTheme="majorHAnsi" w:hAnsiTheme="majorHAnsi" w:cs="Tahoma"/>
+                <w:noProof/>
+                <w:color w:val="000000" w:themeColor="text1"/>
+                <w:sz w:val="20"/>
+                <w:szCs w:val="20"/>
+              </w:rPr>
+              <w:t>knowledge in SAP S/4 HANA, Collibra</w:t>
+            </w:r>
+            <w:r>
+              <w:rPr>
+                <w:rFonts w:asciiTheme="majorHAnsi" w:hAnsiTheme="majorHAnsi" w:cs="Tahoma"/>
+                <w:noProof/>
+                <w:color w:val="000000" w:themeColor="text1"/>
+                <w:sz w:val="20"/>
+                <w:szCs w:val="20"/>
+              </w:rPr>
+              <w:t xml:space="preserve">, </w:t>
+            </w:r>
+            <w:r>
+              <w:rPr>
+                <w:rFonts w:asciiTheme="majorHAnsi" w:hAnsiTheme="majorHAnsi" w:cs="Tahoma"/>
+                <w:noProof/>
+                <w:color w:val="000000" w:themeColor="text1"/>
+                <w:sz w:val="20"/>
+                <w:szCs w:val="20"/>
+              </w:rPr>
+              <w:t>ER Studi</w:t>
+            </w:r>
+            <w:r>
+              <w:rPr>
+                <w:rFonts w:asciiTheme="majorHAnsi" w:hAnsiTheme="majorHAnsi" w:cs="Tahoma"/>
+                <w:noProof/>
+                <w:color w:val="000000" w:themeColor="text1"/>
+                <w:sz w:val="20"/>
+                <w:szCs w:val="20"/>
+              </w:rPr>
+              <w:t>o</w:t>
             </w:r>
           </w:p>
           <w:p>
@@ -5748,7 +5009,7 @@
                 <w:sz w:val="20"/>
                 <w:szCs w:val="20"/>
               </w:rPr>
-              <w:t>BI &amp; Analytics</w:t>
+              <w:t>Agile Tools</w:t>
             </w:r>
             <w:r>
               <w:rPr>
@@ -5758,7 +5019,7 @@
                 <w:sz w:val="20"/>
                 <w:szCs w:val="20"/>
               </w:rPr>
-              <w:t>: Power BI, SQL</w:t>
+              <w:t>: JIRA, Confluence</w:t>
             </w:r>
             <w:r>
               <w:rPr>
@@ -5768,7 +5029,7 @@
                 <w:sz w:val="20"/>
                 <w:szCs w:val="20"/>
               </w:rPr>
-              <w:t>,Excel,</w:t>
+              <w:t>,Git</w:t>
             </w:r>
           </w:p>
           <w:p>
@@ -5798,7 +5059,7 @@
                 <w:sz w:val="20"/>
                 <w:szCs w:val="20"/>
               </w:rPr>
-              <w:t>Design &amp; Collaboration</w:t>
+              <w:t xml:space="preserve">CI/CD </w:t>
             </w:r>
             <w:r>
               <w:rPr>
@@ -5808,7 +5069,17 @@
                 <w:sz w:val="20"/>
                 <w:szCs w:val="20"/>
               </w:rPr>
-              <w:t>: Visio, Figma, Miro</w:t>
+              <w:t>:</w:t>
+            </w:r>
+            <w:r>
+              <w:rPr>
+                <w:rFonts w:asciiTheme="majorHAnsi" w:hAnsiTheme="majorHAnsi" w:cs="Tahoma"/>
+                <w:noProof/>
+                <w:color w:val="000000" w:themeColor="text1"/>
+                <w:sz w:val="20"/>
+                <w:szCs w:val="20"/>
+              </w:rPr>
+              <w:t xml:space="preserve"> Jenkins,AzureDevops</w:t>
             </w:r>
           </w:p>
           <w:p>
@@ -5838,7 +5109,7 @@
                 <w:sz w:val="20"/>
                 <w:szCs w:val="20"/>
               </w:rPr>
-              <w:t>Integration Expertise:</w:t>
+              <w:t>BI &amp; Analytics</w:t>
             </w:r>
             <w:r>
               <w:rPr>
@@ -5848,7 +5119,7 @@
                 <w:sz w:val="20"/>
                 <w:szCs w:val="20"/>
               </w:rPr>
-              <w:t xml:space="preserve"> </w:t>
+              <w:t>: Power BI, SQL</w:t>
             </w:r>
             <w:r>
               <w:rPr>
@@ -5858,7 +5129,7 @@
                 <w:sz w:val="20"/>
                 <w:szCs w:val="20"/>
               </w:rPr>
-              <w:t>Deep understanding of IKEA’s core business applications, data flows, and integration architecture</w:t>
+              <w:t>,Excel</w:t>
             </w:r>
           </w:p>
           <w:p>
@@ -5888,7 +5159,7 @@
                 <w:sz w:val="20"/>
                 <w:szCs w:val="20"/>
               </w:rPr>
-              <w:t xml:space="preserve">Others tools: </w:t>
+              <w:t>Design &amp; Collaboration</w:t>
             </w:r>
             <w:r>
               <w:rPr>
@@ -5898,9 +5169,18 @@
                 <w:sz w:val="20"/>
                 <w:szCs w:val="20"/>
               </w:rPr>
-              <w:t>E</w:t>
-            </w:r>
-            <w:r>
+              <w:t>: Visio, Figma, Miro</w:t>
+            </w:r>
+          </w:p>
+          <w:p>
+            <w:pPr>
+              <w:pStyle w:val="ListParagraph"/>
+              <w:numPr>
+                <w:ilvl w:val="0"/>
+                <w:numId w:val="1"/>
+              </w:numPr>
+              <w:spacing w:before="103"/>
+              <w:jc w:val="both"/>
               <w:rPr>
                 <w:rFonts w:asciiTheme="majorHAnsi" w:hAnsiTheme="majorHAnsi" w:cs="Tahoma"/>
                 <w:noProof/>
@@ -5908,18 +5188,84 @@
                 <w:sz w:val="20"/>
                 <w:szCs w:val="20"/>
               </w:rPr>
-              <w:t xml:space="preserve">R </w:t>
-            </w:r>
-            <w:r>
-              <w:rPr>
-                <w:rFonts w:asciiTheme="majorHAnsi" w:hAnsiTheme="majorHAnsi" w:cs="Tahoma"/>
+            </w:pPr>
+            <w:r>
+              <w:rPr>
+                <w:rFonts w:asciiTheme="majorHAnsi" w:hAnsiTheme="majorHAnsi" w:cs="Tahoma"/>
+                <w:b/>
+                <w:bCs/>
                 <w:noProof/>
                 <w:color w:val="000000" w:themeColor="text1"/>
                 <w:sz w:val="20"/>
                 <w:szCs w:val="20"/>
               </w:rPr>
-              <w:t>Studio,Service Now,Splunk</w:t>
-            </w:r>
+              <w:t xml:space="preserve">Monitoring : </w:t>
+            </w:r>
+            <w:r>
+              <w:rPr>
+                <w:rFonts w:asciiTheme="majorHAnsi" w:hAnsiTheme="majorHAnsi" w:cs="Tahoma"/>
+                <w:noProof/>
+                <w:color w:val="000000" w:themeColor="text1"/>
+                <w:sz w:val="20"/>
+                <w:szCs w:val="20"/>
+              </w:rPr>
+              <w:t>Splunk,App</w:t>
+            </w:r>
+            <w:r>
+              <w:rPr>
+                <w:rFonts w:asciiTheme="majorHAnsi" w:hAnsiTheme="majorHAnsi" w:cs="Tahoma"/>
+                <w:noProof/>
+                <w:color w:val="000000" w:themeColor="text1"/>
+                <w:sz w:val="20"/>
+                <w:szCs w:val="20"/>
+              </w:rPr>
+              <w:t>d</w:t>
+            </w:r>
+            <w:r>
+              <w:rPr>
+                <w:rFonts w:asciiTheme="majorHAnsi" w:hAnsiTheme="majorHAnsi" w:cs="Tahoma"/>
+                <w:noProof/>
+                <w:color w:val="000000" w:themeColor="text1"/>
+                <w:sz w:val="20"/>
+                <w:szCs w:val="20"/>
+              </w:rPr>
+              <w:t xml:space="preserve">ynamics, </w:t>
+            </w:r>
+            <w:r>
+              <w:rPr>
+                <w:rFonts w:asciiTheme="majorHAnsi" w:hAnsiTheme="majorHAnsi" w:cs="Tahoma"/>
+                <w:noProof/>
+                <w:color w:val="000000" w:themeColor="text1"/>
+                <w:sz w:val="20"/>
+                <w:szCs w:val="20"/>
+              </w:rPr>
+              <w:t>C</w:t>
+            </w:r>
+            <w:r>
+              <w:rPr>
+                <w:rFonts w:asciiTheme="majorHAnsi" w:hAnsiTheme="majorHAnsi" w:cs="Tahoma"/>
+                <w:noProof/>
+                <w:color w:val="000000" w:themeColor="text1"/>
+                <w:sz w:val="20"/>
+                <w:szCs w:val="20"/>
+              </w:rPr>
+              <w:t>atchpoint</w:t>
+            </w:r>
+          </w:p>
+          <w:p>
+            <w:pPr>
+              <w:pStyle w:val="ListParagraph"/>
+              <w:spacing w:before="103"/>
+              <w:ind w:left="367"/>
+              <w:jc w:val="both"/>
+              <w:rPr>
+                <w:rFonts w:asciiTheme="majorHAnsi" w:hAnsiTheme="majorHAnsi" w:cs="Tahoma"/>
+                <w:noProof/>
+                <w:color w:val="000000" w:themeColor="text1"/>
+                <w:sz w:val="20"/>
+                <w:szCs w:val="20"/>
+              </w:rPr>
+            </w:pPr>
           </w:p>
         </w:tc>
       </w:tr>
@@ -6660,6 +6006,15 @@
             <w:pPr>
               <w:rPr>
                 <w:rFonts w:asciiTheme="majorHAnsi" w:hAnsiTheme="majorHAnsi" w:cs="Tahoma"/>
+                <w:color w:val="000000" w:themeColor="text1"/>
+                <w:sz w:val="20"/>
+                <w:szCs w:val="20"/>
+                <w:lang w:eastAsia="en-GB"/>
+              </w:rPr>
+            </w:pPr>
+            <w:r>
+              <w:rPr>
+                <w:rFonts w:asciiTheme="majorHAnsi" w:hAnsiTheme="majorHAnsi" w:cs="Tahoma"/>
                 <w:b/>
                 <w:bCs/>
                 <w:color w:val="000000" w:themeColor="text1"/>
@@ -6667,7 +6022,8 @@
                 <w:szCs w:val="20"/>
                 <w:lang w:eastAsia="en-GB"/>
               </w:rPr>
-            </w:pPr>
+              <w:t>Business Analyst</w:t>
+            </w:r>
             <w:r>
               <w:rPr>
                 <w:rFonts w:asciiTheme="majorHAnsi" w:hAnsiTheme="majorHAnsi" w:cs="Tahoma"/>
@@ -6678,7 +6034,7 @@
                 <w:szCs w:val="20"/>
                 <w:lang w:eastAsia="en-GB"/>
               </w:rPr>
-              <w:t>Business Analyst</w:t>
+              <w:t xml:space="preserve"> / Data Analyst</w:t>
             </w:r>
             <w:r>
               <w:rPr>
@@ -6690,7 +6046,7 @@
                 <w:szCs w:val="20"/>
                 <w:lang w:eastAsia="en-GB"/>
               </w:rPr>
-              <w:t xml:space="preserve"> / Data Analyst</w:t>
+              <w:t xml:space="preserve"> </w:t>
             </w:r>
             <w:r>
               <w:rPr>
@@ -6702,7 +6058,7 @@
                 <w:szCs w:val="20"/>
                 <w:lang w:eastAsia="en-GB"/>
               </w:rPr>
-              <w:t xml:space="preserve"> </w:t>
+              <w:t xml:space="preserve">|| </w:t>
             </w:r>
             <w:r>
               <w:rPr>
@@ -6714,7 +6070,7 @@
                 <w:szCs w:val="20"/>
                 <w:lang w:eastAsia="en-GB"/>
               </w:rPr>
-              <w:t xml:space="preserve">|| </w:t>
+              <w:t>IKEA</w:t>
             </w:r>
             <w:r>
               <w:rPr>
@@ -6726,7 +6082,7 @@
                 <w:szCs w:val="20"/>
                 <w:lang w:eastAsia="en-GB"/>
               </w:rPr>
-              <w:t>IKEA</w:t>
+              <w:t xml:space="preserve"> ||</w:t>
             </w:r>
             <w:r>
               <w:rPr>
@@ -6738,7 +6094,7 @@
                 <w:szCs w:val="20"/>
                 <w:lang w:eastAsia="en-GB"/>
               </w:rPr>
-              <w:t xml:space="preserve"> ||</w:t>
+              <w:t xml:space="preserve"> </w:t>
             </w:r>
             <w:r>
               <w:rPr>
@@ -6750,7 +6106,7 @@
                 <w:szCs w:val="20"/>
                 <w:lang w:eastAsia="en-GB"/>
               </w:rPr>
-              <w:t xml:space="preserve"> </w:t>
+              <w:t xml:space="preserve">Range &amp; </w:t>
             </w:r>
             <w:r>
               <w:rPr>
@@ -6762,31 +6118,8 @@
                 <w:szCs w:val="20"/>
                 <w:lang w:eastAsia="en-GB"/>
               </w:rPr>
-              <w:t xml:space="preserve">Range &amp; </w:t>
-            </w:r>
-            <w:r>
-              <w:rPr>
-                <w:rFonts w:asciiTheme="majorHAnsi" w:hAnsiTheme="majorHAnsi" w:cs="Tahoma"/>
-                <w:b/>
-                <w:bCs/>
-                <w:color w:val="000000" w:themeColor="text1"/>
-                <w:sz w:val="20"/>
-                <w:szCs w:val="20"/>
-                <w:lang w:eastAsia="en-GB"/>
-              </w:rPr>
               <w:t>Supply Chain Development</w:t>
             </w:r>
-          </w:p>
-          <w:p>
-            <w:pPr>
-              <w:rPr>
-                <w:rFonts w:asciiTheme="majorHAnsi" w:hAnsiTheme="majorHAnsi" w:cs="Tahoma"/>
-                <w:color w:val="000000" w:themeColor="text1"/>
-                <w:sz w:val="20"/>
-                <w:szCs w:val="20"/>
-                <w:lang w:eastAsia="en-GB"/>
-              </w:rPr>
-            </w:pPr>
           </w:p>
           <w:p>
             <w:pPr>
@@ -6799,67 +6132,132 @@
                 <w:color w:val="000000" w:themeColor="text1"/>
                 <w:sz w:val="20"/>
                 <w:szCs w:val="20"/>
-                <w:lang w:eastAsia="en-GB"/>
+                <w:lang w:val="en-IN" w:eastAsia="en-GB"/>
               </w:rPr>
             </w:pPr>
-            <w:r>
-              <w:rPr>
-                <w:rFonts w:asciiTheme="majorHAnsi" w:hAnsiTheme="majorHAnsi" w:cs="Tahoma"/>
-                <w:color w:val="000000" w:themeColor="text1"/>
-                <w:sz w:val="20"/>
-                <w:szCs w:val="20"/>
-                <w:lang w:eastAsia="en-GB"/>
-              </w:rPr>
-              <w:t xml:space="preserve">Leading maturity assessments and impact analyses to </w:t>
-            </w:r>
-            <w:r>
-              <w:rPr>
-                <w:rFonts w:asciiTheme="majorHAnsi" w:hAnsiTheme="majorHAnsi" w:cs="Tahoma"/>
-                <w:b/>
-                <w:bCs/>
-                <w:color w:val="000000" w:themeColor="text1"/>
-                <w:sz w:val="20"/>
-                <w:szCs w:val="20"/>
-                <w:lang w:eastAsia="en-GB"/>
-              </w:rPr>
-              <w:t xml:space="preserve">embed </w:t>
-            </w:r>
-            <w:proofErr w:type="spellStart"/>
-            <w:r>
-              <w:rPr>
-                <w:rFonts w:asciiTheme="majorHAnsi" w:hAnsiTheme="majorHAnsi" w:cs="Tahoma"/>
-                <w:b/>
-                <w:bCs/>
-                <w:color w:val="000000" w:themeColor="text1"/>
-                <w:sz w:val="20"/>
-                <w:szCs w:val="20"/>
-                <w:lang w:eastAsia="en-GB"/>
-              </w:rPr>
-              <w:t>GS1</w:t>
-            </w:r>
-            <w:proofErr w:type="spellEnd"/>
-            <w:r>
-              <w:rPr>
-                <w:rFonts w:asciiTheme="majorHAnsi" w:hAnsiTheme="majorHAnsi" w:cs="Tahoma"/>
-                <w:b/>
-                <w:bCs/>
-                <w:color w:val="000000" w:themeColor="text1"/>
-                <w:sz w:val="20"/>
-                <w:szCs w:val="20"/>
-                <w:lang w:eastAsia="en-GB"/>
-              </w:rPr>
-              <w:t xml:space="preserve"> identifiers</w:t>
-            </w:r>
-            <w:r>
-              <w:rPr>
-                <w:rFonts w:asciiTheme="majorHAnsi" w:hAnsiTheme="majorHAnsi" w:cs="Tahoma"/>
-                <w:color w:val="000000" w:themeColor="text1"/>
-                <w:sz w:val="20"/>
-                <w:szCs w:val="20"/>
-                <w:lang w:eastAsia="en-GB"/>
-              </w:rPr>
-              <w:t xml:space="preserve"> and standards into IKEA’s digital ecosystem.</w:t>
-            </w:r>
+            <w:ins w:id="0" w:author="Unknown">
+              <w:r>
+                <w:rPr>
+                  <w:rFonts w:asciiTheme="majorHAnsi" w:hAnsiTheme="majorHAnsi" w:cs="Tahoma"/>
+                  <w:color w:val="000000" w:themeColor="text1"/>
+                  <w:sz w:val="20"/>
+                  <w:szCs w:val="20"/>
+                  <w:lang w:val="en-IN" w:eastAsia="en-GB"/>
+                </w:rPr>
+                <w:lastRenderedPageBreak/>
+                <w:t xml:space="preserve">Engineered and integrated </w:t>
+              </w:r>
+              <w:proofErr w:type="spellStart"/>
+              <w:r>
+                <w:rPr>
+                  <w:rFonts w:asciiTheme="majorHAnsi" w:hAnsiTheme="majorHAnsi" w:cs="Tahoma"/>
+                  <w:color w:val="000000" w:themeColor="text1"/>
+                  <w:sz w:val="20"/>
+                  <w:szCs w:val="20"/>
+                  <w:lang w:val="en-IN" w:eastAsia="en-GB"/>
+                </w:rPr>
+                <w:t>GS1</w:t>
+              </w:r>
+              <w:proofErr w:type="spellEnd"/>
+              <w:r>
+                <w:rPr>
+                  <w:rFonts w:asciiTheme="majorHAnsi" w:hAnsiTheme="majorHAnsi" w:cs="Tahoma"/>
+                  <w:color w:val="000000" w:themeColor="text1"/>
+                  <w:sz w:val="20"/>
+                  <w:szCs w:val="20"/>
+                  <w:lang w:val="en-IN" w:eastAsia="en-GB"/>
+                </w:rPr>
+                <w:t xml:space="preserve"> </w:t>
+              </w:r>
+              <w:proofErr w:type="spellStart"/>
+              <w:r>
+                <w:rPr>
+                  <w:rFonts w:asciiTheme="majorHAnsi" w:hAnsiTheme="majorHAnsi" w:cs="Tahoma"/>
+                  <w:color w:val="000000" w:themeColor="text1"/>
+                  <w:sz w:val="20"/>
+                  <w:szCs w:val="20"/>
+                  <w:lang w:val="en-IN" w:eastAsia="en-GB"/>
+                </w:rPr>
+                <w:t>GDSN</w:t>
+              </w:r>
+              <w:proofErr w:type="spellEnd"/>
+              <w:r>
+                <w:rPr>
+                  <w:rFonts w:asciiTheme="majorHAnsi" w:hAnsiTheme="majorHAnsi" w:cs="Tahoma"/>
+                  <w:color w:val="000000" w:themeColor="text1"/>
+                  <w:sz w:val="20"/>
+                  <w:szCs w:val="20"/>
+                  <w:lang w:val="en-IN" w:eastAsia="en-GB"/>
+                </w:rPr>
+                <w:t xml:space="preserve"> standards into IKEA product master data, developing physical data models and integrating them into Collibra (</w:t>
+              </w:r>
+              <w:proofErr w:type="spellStart"/>
+              <w:r>
+                <w:rPr>
+                  <w:rFonts w:asciiTheme="majorHAnsi" w:hAnsiTheme="majorHAnsi" w:cs="Tahoma"/>
+                  <w:color w:val="000000" w:themeColor="text1"/>
+                  <w:sz w:val="20"/>
+                  <w:szCs w:val="20"/>
+                  <w:lang w:val="en-IN" w:eastAsia="en-GB"/>
+                </w:rPr>
+                <w:t>IDNAP</w:t>
+              </w:r>
+              <w:proofErr w:type="spellEnd"/>
+              <w:r>
+                <w:rPr>
+                  <w:rFonts w:asciiTheme="majorHAnsi" w:hAnsiTheme="majorHAnsi" w:cs="Tahoma"/>
+                  <w:color w:val="000000" w:themeColor="text1"/>
+                  <w:sz w:val="20"/>
+                  <w:szCs w:val="20"/>
+                  <w:lang w:val="en-IN" w:eastAsia="en-GB"/>
+                </w:rPr>
+                <w:t xml:space="preserve">), enhancing </w:t>
+              </w:r>
+              <w:r>
+                <w:rPr>
+                  <w:rFonts w:asciiTheme="majorHAnsi" w:hAnsiTheme="majorHAnsi" w:cs="Tahoma"/>
+                  <w:b/>
+                  <w:bCs/>
+                  <w:color w:val="000000" w:themeColor="text1"/>
+                  <w:sz w:val="20"/>
+                  <w:szCs w:val="20"/>
+                  <w:lang w:val="en-IN" w:eastAsia="en-GB"/>
+                </w:rPr>
+                <w:t>data governance</w:t>
+              </w:r>
+              <w:r>
+                <w:rPr>
+                  <w:rFonts w:asciiTheme="majorHAnsi" w:hAnsiTheme="majorHAnsi" w:cs="Tahoma"/>
+                  <w:color w:val="000000" w:themeColor="text1"/>
+                  <w:sz w:val="20"/>
+                  <w:szCs w:val="20"/>
+                  <w:lang w:val="en-IN" w:eastAsia="en-GB"/>
+                </w:rPr>
+                <w:t xml:space="preserve"> and </w:t>
+              </w:r>
+              <w:r>
+                <w:rPr>
+                  <w:rFonts w:asciiTheme="majorHAnsi" w:hAnsiTheme="majorHAnsi" w:cs="Tahoma"/>
+                  <w:b/>
+                  <w:bCs/>
+                  <w:color w:val="000000" w:themeColor="text1"/>
+                  <w:sz w:val="20"/>
+                  <w:szCs w:val="20"/>
+                  <w:lang w:val="en-IN" w:eastAsia="en-GB"/>
+                </w:rPr>
+                <w:t>usability</w:t>
+              </w:r>
+              <w:r>
+                <w:rPr>
+                  <w:rFonts w:asciiTheme="majorHAnsi" w:hAnsiTheme="majorHAnsi" w:cs="Tahoma"/>
+                  <w:color w:val="000000" w:themeColor="text1"/>
+                  <w:sz w:val="20"/>
+                  <w:szCs w:val="20"/>
+                  <w:lang w:val="en-IN" w:eastAsia="en-GB"/>
+                </w:rPr>
+                <w:t>.</w:t>
+              </w:r>
+            </w:ins>
           </w:p>
           <w:p>
             <w:pPr>
@@ -6872,7 +6270,7 @@
                 <w:color w:val="000000" w:themeColor="text1"/>
                 <w:sz w:val="20"/>
                 <w:szCs w:val="20"/>
-                <w:lang w:eastAsia="en-GB"/>
+                <w:lang w:val="en-IN" w:eastAsia="en-GB"/>
               </w:rPr>
             </w:pPr>
             <w:r>
@@ -6883,27 +6281,29 @@
                 <w:szCs w:val="20"/>
                 <w:lang w:eastAsia="en-GB"/>
               </w:rPr>
-              <w:t xml:space="preserve">Driving initial implementation strategies and serving as the primary point of contact for </w:t>
-            </w:r>
-            <w:r>
-              <w:rPr>
-                <w:rFonts w:asciiTheme="majorHAnsi" w:hAnsiTheme="majorHAnsi" w:cs="Tahoma"/>
-                <w:color w:val="000000" w:themeColor="text1"/>
-                <w:sz w:val="20"/>
-                <w:szCs w:val="20"/>
-                <w:lang w:eastAsia="en-GB"/>
-              </w:rPr>
-              <w:t xml:space="preserve">IKEA </w:t>
-            </w:r>
-            <w:r>
-              <w:rPr>
-                <w:rFonts w:asciiTheme="majorHAnsi" w:hAnsiTheme="majorHAnsi" w:cs="Tahoma"/>
-                <w:color w:val="000000" w:themeColor="text1"/>
-                <w:sz w:val="20"/>
-                <w:szCs w:val="20"/>
-                <w:lang w:eastAsia="en-GB"/>
-              </w:rPr>
-              <w:t>related business process analysis.</w:t>
+              <w:t xml:space="preserve">Improved </w:t>
+            </w:r>
+            <w:r>
+              <w:rPr>
+                <w:rFonts w:asciiTheme="majorHAnsi" w:hAnsiTheme="majorHAnsi" w:cs="Tahoma"/>
+                <w:b/>
+                <w:bCs/>
+                <w:color w:val="000000" w:themeColor="text1"/>
+                <w:sz w:val="20"/>
+                <w:szCs w:val="20"/>
+                <w:lang w:eastAsia="en-GB"/>
+              </w:rPr>
+              <w:t>data quality and consistency</w:t>
+            </w:r>
+            <w:r>
+              <w:rPr>
+                <w:rFonts w:asciiTheme="majorHAnsi" w:hAnsiTheme="majorHAnsi" w:cs="Tahoma"/>
+                <w:color w:val="000000" w:themeColor="text1"/>
+                <w:sz w:val="20"/>
+                <w:szCs w:val="20"/>
+                <w:lang w:eastAsia="en-GB"/>
+              </w:rPr>
+              <w:t xml:space="preserve"> through validation rules, transformation scripts, and automated mapping using Python</w:t>
             </w:r>
           </w:p>
           <w:p>
@@ -6928,39 +6328,8 @@
                 <w:szCs w:val="20"/>
                 <w:lang w:eastAsia="en-GB"/>
               </w:rPr>
-              <w:t>Recognized as a top performer of the quarter for delivering actionable insights</w:t>
-            </w:r>
-            <w:r>
-              <w:rPr>
-                <w:rFonts w:asciiTheme="majorHAnsi" w:hAnsiTheme="majorHAnsi" w:cs="Tahoma"/>
-                <w:color w:val="000000" w:themeColor="text1"/>
-                <w:sz w:val="20"/>
-                <w:szCs w:val="20"/>
-                <w:lang w:eastAsia="en-GB"/>
-              </w:rPr>
-              <w:t xml:space="preserve"> analysis </w:t>
-            </w:r>
-            <w:r>
-              <w:rPr>
-                <w:rFonts w:asciiTheme="majorHAnsi" w:hAnsiTheme="majorHAnsi" w:cs="Tahoma"/>
-                <w:color w:val="000000" w:themeColor="text1"/>
-                <w:sz w:val="20"/>
-                <w:szCs w:val="20"/>
-                <w:lang w:eastAsia="en-GB"/>
-              </w:rPr>
-              <w:t>and strategic recommendations</w:t>
-            </w:r>
-            <w:r>
-              <w:rPr>
-                <w:rFonts w:asciiTheme="majorHAnsi" w:hAnsiTheme="majorHAnsi" w:cs="Tahoma"/>
-                <w:color w:val="000000" w:themeColor="text1"/>
-                <w:sz w:val="20"/>
-                <w:szCs w:val="20"/>
-                <w:lang w:eastAsia="en-GB"/>
-              </w:rPr>
-              <w:t xml:space="preserve"> for </w:t>
-            </w:r>
-            <w:proofErr w:type="spellStart"/>
+              <w:t xml:space="preserve">Promoted </w:t>
+            </w:r>
             <w:r>
               <w:rPr>
                 <w:rFonts w:asciiTheme="majorHAnsi" w:hAnsiTheme="majorHAnsi" w:cs="Tahoma"/>
@@ -6971,20 +6340,57 @@
                 <w:szCs w:val="20"/>
                 <w:lang w:eastAsia="en-GB"/>
               </w:rPr>
-              <w:t>GTIN</w:t>
-            </w:r>
-            <w:proofErr w:type="spellEnd"/>
-            <w:r>
-              <w:rPr>
-                <w:rFonts w:asciiTheme="majorHAnsi" w:hAnsiTheme="majorHAnsi" w:cs="Tahoma"/>
-                <w:b/>
-                <w:bCs/>
-                <w:color w:val="000000" w:themeColor="text1"/>
-                <w:sz w:val="20"/>
-                <w:szCs w:val="20"/>
-                <w:lang w:eastAsia="en-GB"/>
-              </w:rPr>
-              <w:t xml:space="preserve"> Initiation in PLM</w:t>
+              <w:t>data-driven decision-making</w:t>
+            </w:r>
+            <w:r>
+              <w:rPr>
+                <w:rFonts w:asciiTheme="majorHAnsi" w:hAnsiTheme="majorHAnsi" w:cs="Tahoma"/>
+                <w:color w:val="000000" w:themeColor="text1"/>
+                <w:sz w:val="20"/>
+                <w:szCs w:val="20"/>
+                <w:lang w:eastAsia="en-GB"/>
+              </w:rPr>
+              <w:t xml:space="preserve"> through reports and visualizations in Power BI, improving transparency and operational efficiency</w:t>
+            </w:r>
+            <w:r>
+              <w:rPr>
+                <w:rFonts w:asciiTheme="majorHAnsi" w:hAnsiTheme="majorHAnsi" w:cs="Tahoma"/>
+                <w:color w:val="000000" w:themeColor="text1"/>
+                <w:sz w:val="20"/>
+                <w:szCs w:val="20"/>
+                <w:lang w:eastAsia="en-GB"/>
+              </w:rPr>
+              <w:t xml:space="preserve"> </w:t>
+            </w:r>
+            <w:r>
+              <w:rPr>
+                <w:rFonts w:asciiTheme="majorHAnsi" w:hAnsiTheme="majorHAnsi" w:cs="Tahoma"/>
+                <w:color w:val="000000" w:themeColor="text1"/>
+                <w:sz w:val="20"/>
+                <w:szCs w:val="20"/>
+                <w:lang w:eastAsia="en-GB"/>
+              </w:rPr>
+              <w:t>and structured documentation to support strategic decision-making</w:t>
+            </w:r>
+            <w:r>
+              <w:rPr>
+                <w:rFonts w:asciiTheme="majorHAnsi" w:hAnsiTheme="majorHAnsi" w:cs="Tahoma"/>
+                <w:color w:val="000000" w:themeColor="text1"/>
+                <w:sz w:val="20"/>
+                <w:szCs w:val="20"/>
+                <w:lang w:eastAsia="en-GB"/>
+              </w:rPr>
+              <w:t xml:space="preserve"> </w:t>
+            </w:r>
+            <w:r>
+              <w:rPr>
+                <w:rFonts w:asciiTheme="majorHAnsi" w:hAnsiTheme="majorHAnsi" w:cs="Tahoma"/>
+                <w:color w:val="000000" w:themeColor="text1"/>
+                <w:sz w:val="20"/>
+                <w:szCs w:val="20"/>
+                <w:lang w:eastAsia="en-GB"/>
+              </w:rPr>
+              <w:t>and identify business opportunities</w:t>
             </w:r>
             <w:r>
               <w:rPr>
@@ -7019,8 +6425,103 @@
                 <w:szCs w:val="20"/>
                 <w:lang w:eastAsia="en-GB"/>
               </w:rPr>
-              <w:lastRenderedPageBreak/>
-              <w:t>Deep understanding of IKEA’s PLM structure, BOM configurations, and reverse engineering flows from PLM to PIA.</w:t>
+              <w:t xml:space="preserve">Implemented an automation tool using Python to map </w:t>
+            </w:r>
+            <w:r>
+              <w:rPr>
+                <w:rFonts w:asciiTheme="majorHAnsi" w:hAnsiTheme="majorHAnsi" w:cs="Tahoma"/>
+                <w:b/>
+                <w:bCs/>
+                <w:color w:val="000000" w:themeColor="text1"/>
+                <w:sz w:val="20"/>
+                <w:szCs w:val="20"/>
+                <w:lang w:eastAsia="en-GB"/>
+              </w:rPr>
+              <w:t>IKEA master classification</w:t>
+            </w:r>
+            <w:r>
+              <w:rPr>
+                <w:rFonts w:asciiTheme="majorHAnsi" w:hAnsiTheme="majorHAnsi" w:cs="Tahoma"/>
+                <w:color w:val="000000" w:themeColor="text1"/>
+                <w:sz w:val="20"/>
+                <w:szCs w:val="20"/>
+                <w:lang w:eastAsia="en-GB"/>
+              </w:rPr>
+              <w:t xml:space="preserve"> with the </w:t>
+            </w:r>
+            <w:proofErr w:type="spellStart"/>
+            <w:r>
+              <w:rPr>
+                <w:rFonts w:asciiTheme="majorHAnsi" w:hAnsiTheme="majorHAnsi" w:cs="Tahoma"/>
+                <w:color w:val="000000" w:themeColor="text1"/>
+                <w:sz w:val="20"/>
+                <w:szCs w:val="20"/>
+                <w:lang w:eastAsia="en-GB"/>
+              </w:rPr>
+              <w:t>GS1</w:t>
+            </w:r>
+            <w:proofErr w:type="spellEnd"/>
+            <w:r>
+              <w:rPr>
+                <w:rFonts w:asciiTheme="majorHAnsi" w:hAnsiTheme="majorHAnsi" w:cs="Tahoma"/>
+                <w:color w:val="000000" w:themeColor="text1"/>
+                <w:sz w:val="20"/>
+                <w:szCs w:val="20"/>
+                <w:lang w:eastAsia="en-GB"/>
+              </w:rPr>
+              <w:t xml:space="preserve"> GPC (</w:t>
+            </w:r>
+            <w:r>
+              <w:rPr>
+                <w:rFonts w:asciiTheme="majorHAnsi" w:hAnsiTheme="majorHAnsi" w:cs="Tahoma"/>
+                <w:b/>
+                <w:bCs/>
+                <w:color w:val="000000" w:themeColor="text1"/>
+                <w:sz w:val="20"/>
+                <w:szCs w:val="20"/>
+                <w:lang w:eastAsia="en-GB"/>
+              </w:rPr>
+              <w:t>Global Product Classification</w:t>
+            </w:r>
+            <w:r>
+              <w:rPr>
+                <w:rFonts w:asciiTheme="majorHAnsi" w:hAnsiTheme="majorHAnsi" w:cs="Tahoma"/>
+                <w:color w:val="000000" w:themeColor="text1"/>
+                <w:sz w:val="20"/>
+                <w:szCs w:val="20"/>
+                <w:lang w:eastAsia="en-GB"/>
+              </w:rPr>
+              <w:t>) structure</w:t>
+            </w:r>
+            <w:r>
+              <w:rPr>
+                <w:rFonts w:asciiTheme="majorHAnsi" w:hAnsiTheme="majorHAnsi" w:cs="Tahoma"/>
+                <w:color w:val="000000" w:themeColor="text1"/>
+                <w:sz w:val="20"/>
+                <w:szCs w:val="20"/>
+                <w:lang w:eastAsia="en-GB"/>
+              </w:rPr>
+              <w:t xml:space="preserve"> </w:t>
+            </w:r>
+            <w:r>
+              <w:rPr>
+                <w:rFonts w:asciiTheme="majorHAnsi" w:hAnsiTheme="majorHAnsi" w:cs="Tahoma"/>
+                <w:color w:val="000000" w:themeColor="text1"/>
+                <w:sz w:val="20"/>
+                <w:szCs w:val="20"/>
+                <w:lang w:eastAsia="en-GB"/>
+              </w:rPr>
+              <w:t>continuous improvement</w:t>
+            </w:r>
+            <w:r>
+              <w:rPr>
+                <w:rFonts w:asciiTheme="majorHAnsi" w:hAnsiTheme="majorHAnsi" w:cs="Tahoma"/>
+                <w:color w:val="000000" w:themeColor="text1"/>
+                <w:sz w:val="20"/>
+                <w:szCs w:val="20"/>
+                <w:lang w:eastAsia="en-GB"/>
+              </w:rPr>
+              <w:t>.</w:t>
             </w:r>
           </w:p>
           <w:p>
@@ -7045,225 +6546,7 @@
                 <w:szCs w:val="20"/>
                 <w:lang w:eastAsia="en-GB"/>
               </w:rPr>
-              <w:t>Extensive knowledge of end-to-end</w:t>
-            </w:r>
-            <w:r>
-              <w:rPr>
-                <w:rFonts w:asciiTheme="majorHAnsi" w:hAnsiTheme="majorHAnsi" w:cs="Tahoma"/>
-                <w:color w:val="000000" w:themeColor="text1"/>
-                <w:sz w:val="20"/>
-                <w:szCs w:val="20"/>
-                <w:lang w:eastAsia="en-GB"/>
-              </w:rPr>
-              <w:t xml:space="preserve"> </w:t>
-            </w:r>
-            <w:r>
-              <w:rPr>
-                <w:rFonts w:asciiTheme="majorHAnsi" w:hAnsiTheme="majorHAnsi" w:cs="Tahoma"/>
-                <w:b/>
-                <w:bCs/>
-                <w:color w:val="000000" w:themeColor="text1"/>
-                <w:sz w:val="20"/>
-                <w:szCs w:val="20"/>
-                <w:lang w:eastAsia="en-GB"/>
-              </w:rPr>
-              <w:t>IKEA</w:t>
-            </w:r>
-            <w:r>
-              <w:rPr>
-                <w:rFonts w:asciiTheme="majorHAnsi" w:hAnsiTheme="majorHAnsi" w:cs="Tahoma"/>
-                <w:color w:val="000000" w:themeColor="text1"/>
-                <w:sz w:val="20"/>
-                <w:szCs w:val="20"/>
-                <w:lang w:eastAsia="en-GB"/>
-              </w:rPr>
-              <w:t xml:space="preserve"> product packaging requirements, </w:t>
-            </w:r>
-            <w:r>
-              <w:rPr>
-                <w:rFonts w:asciiTheme="majorHAnsi" w:hAnsiTheme="majorHAnsi" w:cs="Tahoma"/>
-                <w:color w:val="000000" w:themeColor="text1"/>
-                <w:sz w:val="20"/>
-                <w:szCs w:val="20"/>
-                <w:lang w:eastAsia="en-GB"/>
-              </w:rPr>
-              <w:t xml:space="preserve">IKEA </w:t>
-            </w:r>
-            <w:proofErr w:type="gramStart"/>
-            <w:r>
-              <w:rPr>
-                <w:rFonts w:asciiTheme="majorHAnsi" w:hAnsiTheme="majorHAnsi" w:cs="Tahoma"/>
-                <w:color w:val="000000" w:themeColor="text1"/>
-                <w:sz w:val="20"/>
-                <w:szCs w:val="20"/>
-                <w:lang w:eastAsia="en-GB"/>
-              </w:rPr>
-              <w:t>label</w:t>
-            </w:r>
-            <w:r>
-              <w:rPr>
-                <w:rFonts w:asciiTheme="majorHAnsi" w:hAnsiTheme="majorHAnsi" w:cs="Tahoma"/>
-                <w:color w:val="000000" w:themeColor="text1"/>
-                <w:sz w:val="20"/>
-                <w:szCs w:val="20"/>
-                <w:lang w:eastAsia="en-GB"/>
-              </w:rPr>
-              <w:t>s</w:t>
-            </w:r>
-            <w:r>
-              <w:rPr>
-                <w:rFonts w:asciiTheme="majorHAnsi" w:hAnsiTheme="majorHAnsi" w:cs="Tahoma"/>
-                <w:color w:val="000000" w:themeColor="text1"/>
-                <w:sz w:val="20"/>
-                <w:szCs w:val="20"/>
-                <w:lang w:eastAsia="en-GB"/>
-              </w:rPr>
-              <w:t>(</w:t>
-            </w:r>
-            <w:proofErr w:type="gramEnd"/>
-            <w:r>
-              <w:rPr>
-                <w:rFonts w:asciiTheme="majorHAnsi" w:hAnsiTheme="majorHAnsi" w:cs="Tahoma"/>
-                <w:color w:val="000000" w:themeColor="text1"/>
-                <w:sz w:val="20"/>
-                <w:szCs w:val="20"/>
-                <w:lang w:eastAsia="en-GB"/>
-              </w:rPr>
-              <w:t xml:space="preserve">RPI, </w:t>
-            </w:r>
-            <w:proofErr w:type="spellStart"/>
-            <w:r>
-              <w:rPr>
-                <w:rFonts w:asciiTheme="majorHAnsi" w:hAnsiTheme="majorHAnsi" w:cs="Tahoma"/>
-                <w:color w:val="000000" w:themeColor="text1"/>
-                <w:sz w:val="20"/>
-                <w:szCs w:val="20"/>
-                <w:lang w:eastAsia="en-GB"/>
-              </w:rPr>
-              <w:t>LCI</w:t>
-            </w:r>
-            <w:proofErr w:type="spellEnd"/>
-            <w:r>
-              <w:rPr>
-                <w:rFonts w:asciiTheme="majorHAnsi" w:hAnsiTheme="majorHAnsi" w:cs="Tahoma"/>
-                <w:color w:val="000000" w:themeColor="text1"/>
-                <w:sz w:val="20"/>
-                <w:szCs w:val="20"/>
-                <w:lang w:eastAsia="en-GB"/>
-              </w:rPr>
-              <w:t>), sustainability (DSS), and DPP compliance.</w:t>
-            </w:r>
-          </w:p>
-          <w:p>
-            <w:pPr>
-              <w:pStyle w:val="ListParagraph"/>
-              <w:numPr>
-                <w:ilvl w:val="0"/>
-                <w:numId w:val="6"/>
-              </w:numPr>
-              <w:rPr>
-                <w:rFonts w:asciiTheme="majorHAnsi" w:hAnsiTheme="majorHAnsi" w:cs="Tahoma"/>
-                <w:color w:val="000000" w:themeColor="text1"/>
-                <w:sz w:val="20"/>
-                <w:szCs w:val="20"/>
-                <w:lang w:eastAsia="en-GB"/>
-              </w:rPr>
-            </w:pPr>
-            <w:r>
-              <w:rPr>
-                <w:rFonts w:asciiTheme="majorHAnsi" w:hAnsiTheme="majorHAnsi" w:cs="Tahoma"/>
-                <w:color w:val="000000" w:themeColor="text1"/>
-                <w:sz w:val="20"/>
-                <w:szCs w:val="20"/>
-                <w:lang w:eastAsia="en-GB"/>
-              </w:rPr>
-              <w:t xml:space="preserve">Architecting IKEA Master data with </w:t>
-            </w:r>
-            <w:proofErr w:type="spellStart"/>
-            <w:r>
-              <w:rPr>
-                <w:rFonts w:asciiTheme="majorHAnsi" w:hAnsiTheme="majorHAnsi" w:cs="Tahoma"/>
-                <w:b/>
-                <w:bCs/>
-                <w:color w:val="000000" w:themeColor="text1"/>
-                <w:sz w:val="20"/>
-                <w:szCs w:val="20"/>
-                <w:lang w:eastAsia="en-GB"/>
-              </w:rPr>
-              <w:t>GS1</w:t>
-            </w:r>
-            <w:proofErr w:type="spellEnd"/>
-            <w:r>
-              <w:rPr>
-                <w:rFonts w:asciiTheme="majorHAnsi" w:hAnsiTheme="majorHAnsi" w:cs="Tahoma"/>
-                <w:b/>
-                <w:bCs/>
-                <w:color w:val="000000" w:themeColor="text1"/>
-                <w:sz w:val="20"/>
-                <w:szCs w:val="20"/>
-                <w:lang w:eastAsia="en-GB"/>
-              </w:rPr>
-              <w:t xml:space="preserve"> </w:t>
-            </w:r>
-            <w:proofErr w:type="spellStart"/>
-            <w:r>
-              <w:rPr>
-                <w:rFonts w:asciiTheme="majorHAnsi" w:hAnsiTheme="majorHAnsi" w:cs="Tahoma"/>
-                <w:b/>
-                <w:bCs/>
-                <w:color w:val="000000" w:themeColor="text1"/>
-                <w:sz w:val="20"/>
-                <w:szCs w:val="20"/>
-                <w:lang w:eastAsia="en-GB"/>
-              </w:rPr>
-              <w:t>GDSN</w:t>
-            </w:r>
-            <w:proofErr w:type="spellEnd"/>
-            <w:r>
-              <w:rPr>
-                <w:rFonts w:asciiTheme="majorHAnsi" w:hAnsiTheme="majorHAnsi" w:cs="Tahoma"/>
-                <w:color w:val="000000" w:themeColor="text1"/>
-                <w:sz w:val="20"/>
-                <w:szCs w:val="20"/>
-                <w:lang w:eastAsia="en-GB"/>
-              </w:rPr>
-              <w:t xml:space="preserve"> standards and physical models, incorporating </w:t>
-            </w:r>
-            <w:r>
-              <w:rPr>
-                <w:rFonts w:asciiTheme="majorHAnsi" w:hAnsiTheme="majorHAnsi" w:cs="Tahoma"/>
-                <w:b/>
-                <w:bCs/>
-                <w:color w:val="000000" w:themeColor="text1"/>
-                <w:sz w:val="20"/>
-                <w:szCs w:val="20"/>
-                <w:lang w:eastAsia="en-GB"/>
-              </w:rPr>
-              <w:t>Trade</w:t>
-            </w:r>
-            <w:r>
-              <w:rPr>
-                <w:rFonts w:asciiTheme="majorHAnsi" w:hAnsiTheme="majorHAnsi" w:cs="Tahoma"/>
-                <w:b/>
-                <w:bCs/>
-                <w:color w:val="000000" w:themeColor="text1"/>
-                <w:sz w:val="20"/>
-                <w:szCs w:val="20"/>
-                <w:lang w:eastAsia="en-GB"/>
-              </w:rPr>
-              <w:t xml:space="preserve"> </w:t>
-            </w:r>
-            <w:r>
-              <w:rPr>
-                <w:rFonts w:asciiTheme="majorHAnsi" w:hAnsiTheme="majorHAnsi" w:cs="Tahoma"/>
-                <w:b/>
-                <w:bCs/>
-                <w:color w:val="000000" w:themeColor="text1"/>
-                <w:sz w:val="20"/>
-                <w:szCs w:val="20"/>
-                <w:lang w:eastAsia="en-GB"/>
-              </w:rPr>
-              <w:t>Item Hub</w:t>
+              <w:t>Created clear, structured documentation outlining business insights, decision points, and roadmap recommendations for stakeholder alignment</w:t>
             </w:r>
             <w:r>
               <w:rPr>
@@ -7275,20 +6558,16 @@
               </w:rPr>
               <w:t xml:space="preserve"> and </w:t>
             </w:r>
-            <w:proofErr w:type="spellStart"/>
-            <w:r>
-              <w:rPr>
-                <w:rFonts w:asciiTheme="majorHAnsi" w:hAnsiTheme="majorHAnsi" w:cs="Tahoma"/>
-                <w:b/>
-                <w:bCs/>
-                <w:color w:val="000000" w:themeColor="text1"/>
-                <w:sz w:val="20"/>
-                <w:szCs w:val="20"/>
-                <w:lang w:eastAsia="en-GB"/>
-              </w:rPr>
-              <w:t>IDNAP</w:t>
-            </w:r>
-            <w:proofErr w:type="spellEnd"/>
+            <w:r>
+              <w:rPr>
+                <w:rFonts w:asciiTheme="majorHAnsi" w:hAnsiTheme="majorHAnsi" w:cs="Tahoma"/>
+                <w:color w:val="000000" w:themeColor="text1"/>
+                <w:sz w:val="20"/>
+                <w:szCs w:val="20"/>
+                <w:lang w:eastAsia="en-GB"/>
+              </w:rPr>
+              <w:t>fostering knowledge sharing</w:t>
+            </w:r>
             <w:r>
               <w:rPr>
                 <w:rFonts w:asciiTheme="majorHAnsi" w:hAnsiTheme="majorHAnsi" w:cs="Tahoma"/>
@@ -7322,42 +6601,7 @@
                 <w:szCs w:val="20"/>
                 <w:lang w:eastAsia="en-GB"/>
               </w:rPr>
-              <w:t>Created clear, structured documentation outlining business insights, decision points, and roadmap recommendations for stakeholder alignment</w:t>
-            </w:r>
-            <w:r>
-              <w:rPr>
-                <w:rFonts w:asciiTheme="majorHAnsi" w:hAnsiTheme="majorHAnsi" w:cs="Tahoma"/>
-                <w:color w:val="000000" w:themeColor="text1"/>
-                <w:sz w:val="20"/>
-                <w:szCs w:val="20"/>
-                <w:lang w:eastAsia="en-GB"/>
-              </w:rPr>
-              <w:t>.</w:t>
-            </w:r>
-          </w:p>
-          <w:p>
-            <w:pPr>
-              <w:numPr>
-                <w:ilvl w:val="0"/>
-                <w:numId w:val="6"/>
-              </w:numPr>
-              <w:rPr>
-                <w:rFonts w:asciiTheme="majorHAnsi" w:hAnsiTheme="majorHAnsi" w:cs="Tahoma"/>
-                <w:color w:val="000000" w:themeColor="text1"/>
-                <w:sz w:val="20"/>
-                <w:szCs w:val="20"/>
-                <w:lang w:eastAsia="en-GB"/>
-              </w:rPr>
-            </w:pPr>
-            <w:r>
-              <w:rPr>
-                <w:rFonts w:asciiTheme="majorHAnsi" w:hAnsiTheme="majorHAnsi" w:cs="Tahoma"/>
-                <w:color w:val="000000" w:themeColor="text1"/>
-                <w:sz w:val="20"/>
-                <w:szCs w:val="20"/>
-                <w:lang w:eastAsia="en-GB"/>
-              </w:rPr>
-              <w:t xml:space="preserve">Extracting and analyzing data from IKEA’s key business databases—such as </w:t>
+              <w:t>Contributed to the Product Data Change Management (</w:t>
             </w:r>
             <w:proofErr w:type="spellStart"/>
             <w:r>
@@ -7370,7 +6614,7 @@
                 <w:szCs w:val="20"/>
                 <w:lang w:eastAsia="en-GB"/>
               </w:rPr>
-              <w:t>PINFO</w:t>
+              <w:t>PDCM</w:t>
             </w:r>
             <w:proofErr w:type="spellEnd"/>
             <w:r>
@@ -7381,52 +6625,30 @@
                 <w:szCs w:val="20"/>
                 <w:lang w:eastAsia="en-GB"/>
               </w:rPr>
-              <w:t xml:space="preserve"> and </w:t>
-            </w:r>
-            <w:r>
-              <w:rPr>
-                <w:rFonts w:asciiTheme="majorHAnsi" w:hAnsiTheme="majorHAnsi" w:cs="Tahoma"/>
-                <w:b/>
-                <w:bCs/>
-                <w:color w:val="000000" w:themeColor="text1"/>
-                <w:sz w:val="20"/>
-                <w:szCs w:val="20"/>
-                <w:lang w:eastAsia="en-GB"/>
-              </w:rPr>
-              <w:t>IIP</w:t>
-            </w:r>
-            <w:r>
-              <w:rPr>
-                <w:rFonts w:asciiTheme="majorHAnsi" w:hAnsiTheme="majorHAnsi" w:cs="Tahoma"/>
-                <w:color w:val="000000" w:themeColor="text1"/>
-                <w:sz w:val="20"/>
-                <w:szCs w:val="20"/>
-                <w:lang w:eastAsia="en-GB"/>
-              </w:rPr>
-              <w:t>—by leveraging extensive knowledge of their structure and content to uncover actionable insights. Developed visualizations, charts, and structured documentation to support strategic decision-</w:t>
-            </w:r>
-            <w:proofErr w:type="gramStart"/>
-            <w:r>
-              <w:rPr>
-                <w:rFonts w:asciiTheme="majorHAnsi" w:hAnsiTheme="majorHAnsi" w:cs="Tahoma"/>
-                <w:color w:val="000000" w:themeColor="text1"/>
-                <w:sz w:val="20"/>
-                <w:szCs w:val="20"/>
-                <w:lang w:eastAsia="en-GB"/>
-              </w:rPr>
-              <w:t xml:space="preserve">making </w:t>
-            </w:r>
-            <w:r>
-              <w:rPr>
-                <w:rFonts w:asciiTheme="majorHAnsi" w:hAnsiTheme="majorHAnsi" w:cs="Tahoma"/>
-                <w:color w:val="000000" w:themeColor="text1"/>
-                <w:sz w:val="20"/>
-                <w:szCs w:val="20"/>
-                <w:lang w:eastAsia="en-GB"/>
-              </w:rPr>
-              <w:t>.</w:t>
-            </w:r>
-            <w:proofErr w:type="gramEnd"/>
+              <w:t xml:space="preserve">) migration from </w:t>
+            </w:r>
+            <w:proofErr w:type="spellStart"/>
+            <w:r>
+              <w:rPr>
+                <w:rFonts w:asciiTheme="majorHAnsi" w:hAnsiTheme="majorHAnsi" w:cs="Tahoma"/>
+                <w:color w:val="000000" w:themeColor="text1"/>
+                <w:sz w:val="20"/>
+                <w:szCs w:val="20"/>
+                <w:lang w:eastAsia="en-GB"/>
+              </w:rPr>
+              <w:t>QlikSense</w:t>
+            </w:r>
+            <w:proofErr w:type="spellEnd"/>
+            <w:r>
+              <w:rPr>
+                <w:rFonts w:asciiTheme="majorHAnsi" w:hAnsiTheme="majorHAnsi" w:cs="Tahoma"/>
+                <w:color w:val="000000" w:themeColor="text1"/>
+                <w:sz w:val="20"/>
+                <w:szCs w:val="20"/>
+                <w:lang w:eastAsia="en-GB"/>
+              </w:rPr>
+              <w:t xml:space="preserve"> to Power BI by re-engineering backend logic in Databricks, validating data flows, and resolving transformation issues.</w:t>
+            </w:r>
           </w:p>
           <w:p>
             <w:pPr>
@@ -8226,9 +7448,8 @@
                 <w:szCs w:val="20"/>
                 <w:lang w:eastAsia="en-GB"/>
               </w:rPr>
-              <w:t xml:space="preserve">AMS </w:t>
-            </w:r>
-            <w:proofErr w:type="gramStart"/>
+              <w:t>AMS Lead</w:t>
+            </w:r>
             <w:r>
               <w:rPr>
                 <w:rFonts w:asciiTheme="majorHAnsi" w:hAnsiTheme="majorHAnsi" w:cs="Tahoma"/>
@@ -8239,9 +7460,8 @@
                 <w:szCs w:val="20"/>
                 <w:lang w:eastAsia="en-GB"/>
               </w:rPr>
-              <w:t>Lead</w:t>
-            </w:r>
-            <w:proofErr w:type="gramEnd"/>
+              <w:t xml:space="preserve"> </w:t>
+            </w:r>
             <w:r>
               <w:rPr>
                 <w:rFonts w:asciiTheme="majorHAnsi" w:hAnsiTheme="majorHAnsi" w:cs="Tahoma"/>
@@ -8252,7 +7472,7 @@
                 <w:szCs w:val="20"/>
                 <w:lang w:eastAsia="en-GB"/>
               </w:rPr>
-              <w:t xml:space="preserve"> </w:t>
+              <w:t>||</w:t>
             </w:r>
             <w:r>
               <w:rPr>
@@ -8264,7 +7484,7 @@
                 <w:szCs w:val="20"/>
                 <w:lang w:eastAsia="en-GB"/>
               </w:rPr>
-              <w:t>||</w:t>
+              <w:t xml:space="preserve"> </w:t>
             </w:r>
             <w:r>
               <w:rPr>
@@ -8276,9 +7496,8 @@
                 <w:szCs w:val="20"/>
                 <w:lang w:eastAsia="en-GB"/>
               </w:rPr>
-              <w:t xml:space="preserve"> </w:t>
-            </w:r>
-            <w:proofErr w:type="gramStart"/>
+              <w:t>IKEA</w:t>
+            </w:r>
             <w:r>
               <w:rPr>
                 <w:rFonts w:asciiTheme="majorHAnsi" w:hAnsiTheme="majorHAnsi" w:cs="Tahoma"/>
@@ -8289,7 +7508,7 @@
                 <w:szCs w:val="20"/>
                 <w:lang w:eastAsia="en-GB"/>
               </w:rPr>
-              <w:t>IKEA</w:t>
+              <w:t xml:space="preserve"> </w:t>
             </w:r>
             <w:r>
               <w:rPr>
@@ -8301,32 +7520,7 @@
                 <w:szCs w:val="20"/>
                 <w:lang w:eastAsia="en-GB"/>
               </w:rPr>
-              <w:t xml:space="preserve"> </w:t>
-            </w:r>
-            <w:r>
-              <w:rPr>
-                <w:rFonts w:asciiTheme="majorHAnsi" w:hAnsiTheme="majorHAnsi" w:cs="Tahoma"/>
-                <w:b/>
-                <w:bCs/>
-                <w:color w:val="000000" w:themeColor="text1"/>
-                <w:sz w:val="20"/>
-                <w:szCs w:val="20"/>
-                <w:lang w:eastAsia="en-GB"/>
-              </w:rPr>
-              <w:t xml:space="preserve"> |</w:t>
-            </w:r>
-            <w:proofErr w:type="gramEnd"/>
-            <w:r>
-              <w:rPr>
-                <w:rFonts w:asciiTheme="majorHAnsi" w:hAnsiTheme="majorHAnsi" w:cs="Tahoma"/>
-                <w:b/>
-                <w:bCs/>
-                <w:color w:val="000000" w:themeColor="text1"/>
-                <w:sz w:val="20"/>
-                <w:szCs w:val="20"/>
-                <w:lang w:eastAsia="en-GB"/>
-              </w:rPr>
-              <w:t>|</w:t>
+              <w:t xml:space="preserve"> ||</w:t>
             </w:r>
             <w:r>
               <w:rPr>
@@ -8450,55 +7644,7 @@
                 <w:szCs w:val="20"/>
                 <w:lang w:eastAsia="en-GB"/>
               </w:rPr>
-              <w:t xml:space="preserve">Managed incident, </w:t>
-            </w:r>
-            <w:proofErr w:type="gramStart"/>
-            <w:r>
-              <w:rPr>
-                <w:rFonts w:asciiTheme="majorHAnsi" w:hAnsiTheme="majorHAnsi" w:cstheme="minorHAnsi"/>
-                <w:bCs/>
-                <w:color w:val="000000" w:themeColor="text1"/>
-                <w:sz w:val="20"/>
-                <w:szCs w:val="20"/>
-                <w:lang w:eastAsia="en-GB"/>
-              </w:rPr>
-              <w:t>problem</w:t>
-            </w:r>
-            <w:proofErr w:type="gramEnd"/>
-            <w:r>
-              <w:rPr>
-                <w:rFonts w:asciiTheme="majorHAnsi" w:hAnsiTheme="majorHAnsi" w:cstheme="minorHAnsi"/>
-                <w:bCs/>
-                <w:color w:val="000000" w:themeColor="text1"/>
-                <w:sz w:val="20"/>
-                <w:szCs w:val="20"/>
-                <w:lang w:eastAsia="en-GB"/>
-              </w:rPr>
-              <w:t xml:space="preserve">, and </w:t>
-            </w:r>
-            <w:proofErr w:type="gramStart"/>
-            <w:r>
-              <w:rPr>
-                <w:rFonts w:asciiTheme="majorHAnsi" w:hAnsiTheme="majorHAnsi" w:cstheme="minorHAnsi"/>
-                <w:bCs/>
-                <w:color w:val="000000" w:themeColor="text1"/>
-                <w:sz w:val="20"/>
-                <w:szCs w:val="20"/>
-                <w:lang w:eastAsia="en-GB"/>
-              </w:rPr>
-              <w:t>change</w:t>
-            </w:r>
-            <w:proofErr w:type="gramEnd"/>
-            <w:r>
-              <w:rPr>
-                <w:rFonts w:asciiTheme="majorHAnsi" w:hAnsiTheme="majorHAnsi" w:cstheme="minorHAnsi"/>
-                <w:bCs/>
-                <w:color w:val="000000" w:themeColor="text1"/>
-                <w:sz w:val="20"/>
-                <w:szCs w:val="20"/>
-                <w:lang w:eastAsia="en-GB"/>
-              </w:rPr>
-              <w:t xml:space="preserve"> processes by resolving application issues, conducting root cause analysis (RCA), and implementing preventive measures. Developed, troubleshot, and resolved bugs across </w:t>
+              <w:t xml:space="preserve">Managed incident, problem, and change processes by resolving application issues, conducting root cause analysis (RCA), and implementing preventive measures. Developed, troubleshot, and resolved bugs across </w:t>
             </w:r>
             <w:proofErr w:type="spellStart"/>
             <w:r>
@@ -8942,55 +8088,88 @@
                 <w:szCs w:val="20"/>
                 <w:lang w:eastAsia="en-GB"/>
               </w:rPr>
-              <w:t xml:space="preserve"> of IKEA’s largest database system from Oracle </w:t>
+              <w:t xml:space="preserve"> of IKEA’s largest database system from </w:t>
+            </w:r>
+            <w:r>
+              <w:rPr>
+                <w:rFonts w:asciiTheme="majorHAnsi" w:hAnsiTheme="majorHAnsi" w:cstheme="minorHAnsi"/>
+                <w:b/>
+                <w:color w:val="000000" w:themeColor="text1"/>
+                <w:sz w:val="20"/>
+                <w:szCs w:val="20"/>
+                <w:lang w:eastAsia="en-GB"/>
+              </w:rPr>
+              <w:t>Oracle</w:t>
+            </w:r>
+            <w:r>
+              <w:rPr>
+                <w:rFonts w:asciiTheme="majorHAnsi" w:hAnsiTheme="majorHAnsi" w:cstheme="minorHAnsi"/>
+                <w:bCs/>
+                <w:color w:val="000000" w:themeColor="text1"/>
+                <w:sz w:val="20"/>
+                <w:szCs w:val="20"/>
+                <w:lang w:eastAsia="en-GB"/>
+              </w:rPr>
+              <w:t xml:space="preserve"> </w:t>
             </w:r>
             <w:proofErr w:type="spellStart"/>
             <w:r>
               <w:rPr>
                 <w:rFonts w:asciiTheme="majorHAnsi" w:hAnsiTheme="majorHAnsi" w:cstheme="minorHAnsi"/>
+                <w:b/>
+                <w:color w:val="000000" w:themeColor="text1"/>
+                <w:sz w:val="20"/>
+                <w:szCs w:val="20"/>
+                <w:lang w:eastAsia="en-GB"/>
+              </w:rPr>
+              <w:t>12c</w:t>
+            </w:r>
+            <w:proofErr w:type="spellEnd"/>
+            <w:r>
+              <w:rPr>
+                <w:rFonts w:asciiTheme="majorHAnsi" w:hAnsiTheme="majorHAnsi" w:cstheme="minorHAnsi"/>
+                <w:b/>
+                <w:color w:val="000000" w:themeColor="text1"/>
+                <w:sz w:val="20"/>
+                <w:szCs w:val="20"/>
+                <w:lang w:eastAsia="en-GB"/>
+              </w:rPr>
+              <w:t xml:space="preserve"> to </w:t>
+            </w:r>
+            <w:proofErr w:type="spellStart"/>
+            <w:r>
+              <w:rPr>
+                <w:rFonts w:asciiTheme="majorHAnsi" w:hAnsiTheme="majorHAnsi" w:cstheme="minorHAnsi"/>
+                <w:b/>
+                <w:color w:val="000000" w:themeColor="text1"/>
+                <w:sz w:val="20"/>
+                <w:szCs w:val="20"/>
+                <w:lang w:eastAsia="en-GB"/>
+              </w:rPr>
+              <w:t>19c</w:t>
+            </w:r>
+            <w:proofErr w:type="spellEnd"/>
+            <w:r>
+              <w:rPr>
+                <w:rFonts w:asciiTheme="majorHAnsi" w:hAnsiTheme="majorHAnsi" w:cstheme="minorHAnsi"/>
+                <w:b/>
+                <w:color w:val="000000" w:themeColor="text1"/>
+                <w:sz w:val="20"/>
+                <w:szCs w:val="20"/>
+                <w:lang w:eastAsia="en-GB"/>
+              </w:rPr>
+              <w:t>,</w:t>
+            </w:r>
+            <w:r>
+              <w:rPr>
+                <w:rFonts w:asciiTheme="majorHAnsi" w:hAnsiTheme="majorHAnsi" w:cstheme="minorHAnsi"/>
                 <w:bCs/>
                 <w:color w:val="000000" w:themeColor="text1"/>
                 <w:sz w:val="20"/>
                 <w:szCs w:val="20"/>
                 <w:lang w:eastAsia="en-GB"/>
               </w:rPr>
-              <w:t>12c</w:t>
-            </w:r>
-            <w:proofErr w:type="spellEnd"/>
-            <w:r>
-              <w:rPr>
-                <w:rFonts w:asciiTheme="majorHAnsi" w:hAnsiTheme="majorHAnsi" w:cstheme="minorHAnsi"/>
-                <w:bCs/>
-                <w:color w:val="000000" w:themeColor="text1"/>
-                <w:sz w:val="20"/>
-                <w:szCs w:val="20"/>
-                <w:lang w:eastAsia="en-GB"/>
-              </w:rPr>
-              <w:t xml:space="preserve"> to </w:t>
-            </w:r>
-            <w:proofErr w:type="spellStart"/>
-            <w:r>
-              <w:rPr>
-                <w:rFonts w:asciiTheme="majorHAnsi" w:hAnsiTheme="majorHAnsi" w:cstheme="minorHAnsi"/>
-                <w:bCs/>
-                <w:color w:val="000000" w:themeColor="text1"/>
-                <w:sz w:val="20"/>
-                <w:szCs w:val="20"/>
-                <w:lang w:eastAsia="en-GB"/>
-              </w:rPr>
-              <w:t>19c</w:t>
-            </w:r>
-            <w:proofErr w:type="spellEnd"/>
-            <w:r>
-              <w:rPr>
-                <w:rFonts w:asciiTheme="majorHAnsi" w:hAnsiTheme="majorHAnsi" w:cstheme="minorHAnsi"/>
-                <w:bCs/>
-                <w:color w:val="000000" w:themeColor="text1"/>
-                <w:sz w:val="20"/>
-                <w:szCs w:val="20"/>
-                <w:lang w:eastAsia="en-GB"/>
-              </w:rPr>
-              <w:t xml:space="preserve">, coordinating with over 20 cross-functional teams to plan and execute a seamless transition. Oversaw all phases of the migration—including impact analysis, scheduling, testing, and deployment—ensuring minimal disruption to business operations. Received </w:t>
+              <w:t xml:space="preserve"> coordinating with over 20 cross-functional teams to plan and execute a seamless transition. Oversaw all phases of the migration—including impact analysis, scheduling, testing, and deployment—ensuring minimal disruption to business operations. Received </w:t>
             </w:r>
             <w:r>
               <w:rPr>
@@ -9098,31 +8277,7 @@
                 <w:szCs w:val="20"/>
                 <w:lang w:eastAsia="en-GB"/>
               </w:rPr>
-              <w:t xml:space="preserve"> for a team of 7 members, overseeing daily operations, ensuring adherence to service level agreements, and driving incident resolution and </w:t>
-            </w:r>
-            <w:proofErr w:type="gramStart"/>
-            <w:r>
-              <w:rPr>
-                <w:rFonts w:asciiTheme="majorHAnsi" w:hAnsiTheme="majorHAnsi" w:cstheme="minorHAnsi"/>
-                <w:bCs/>
-                <w:color w:val="000000" w:themeColor="text1"/>
-                <w:sz w:val="20"/>
-                <w:szCs w:val="20"/>
-                <w:lang w:eastAsia="en-GB"/>
-              </w:rPr>
-              <w:t>change</w:t>
-            </w:r>
-            <w:proofErr w:type="gramEnd"/>
-            <w:r>
-              <w:rPr>
-                <w:rFonts w:asciiTheme="majorHAnsi" w:hAnsiTheme="majorHAnsi" w:cstheme="minorHAnsi"/>
-                <w:bCs/>
-                <w:color w:val="000000" w:themeColor="text1"/>
-                <w:sz w:val="20"/>
-                <w:szCs w:val="20"/>
-                <w:lang w:eastAsia="en-GB"/>
-              </w:rPr>
-              <w:t xml:space="preserve"> management processes. Coordinated task assignments, monitored </w:t>
+              <w:t xml:space="preserve"> for a team of 7 members, overseeing daily operations, ensuring adherence to service level agreements, and driving incident resolution and change management processes. Coordinated task assignments, monitored </w:t>
             </w:r>
             <w:proofErr w:type="spellStart"/>
             <w:r>
@@ -10394,7 +9549,6 @@
               <w:t xml:space="preserve"> </w:t>
             </w:r>
             <w:proofErr w:type="spellStart"/>
-            <w:proofErr w:type="gramStart"/>
             <w:r>
               <w:rPr>
                 <w:rFonts w:asciiTheme="majorHAnsi" w:hAnsiTheme="majorHAnsi" w:cstheme="minorHAnsi"/>
@@ -10408,7 +9562,6 @@
               <w:t>Spark,TCS</w:t>
             </w:r>
             <w:proofErr w:type="spellEnd"/>
-            <w:proofErr w:type="gramEnd"/>
             <w:r>
               <w:rPr>
                 <w:rFonts w:asciiTheme="majorHAnsi" w:hAnsiTheme="majorHAnsi" w:cstheme="minorHAnsi"/>
@@ -14436,6 +13589,7 @@
   <w:style w:type="character" w:default="1" w:styleId="DefaultParagraphFont">
     <w:name w:val="Default Paragraph Font"/>
     <w:uiPriority w:val="1"/>
+    <w:semiHidden/>
     <w:unhideWhenUsed/>
   </w:style>
   <w:style w:type="table" w:default="1" w:styleId="TableNormal">
@@ -14881,6 +14035,19 @@
       <w:color w:val="243F60" w:themeColor="accent1" w:themeShade="7F"/>
     </w:rPr>
   </w:style>
+  <w:style w:type="paragraph" w:styleId="NormalWeb">
+    <w:name w:val="Normal (Web)"/>
+    <w:basedOn w:val="Normal"/>
+    <w:uiPriority w:val="99"/>
+    <w:semiHidden/>
+    <w:unhideWhenUsed/>
+    <w:rsid w:val="001036C1"/>
+    <w:rPr>
+      <w:rFonts w:ascii="Times New Roman" w:hAnsi="Times New Roman" w:cs="Times New Roman"/>
+      <w:sz w:val="24"/>
+      <w:szCs w:val="24"/>
+    </w:rPr>
+  </w:style>
 </w:styles>
 </file>
 

--- a/Appalanaidu_Kolli_CV_SO - Copy.docx
+++ b/Appalanaidu_Kolli_CV_SO - Copy.docx
@@ -304,17 +304,7 @@
                 <w:szCs w:val="20"/>
                 <w:lang w:eastAsia="en-GB"/>
               </w:rPr>
-              <w:t xml:space="preserve">Data </w:t>
-            </w:r>
-            <w:r>
-              <w:rPr>
-                <w:rFonts w:asciiTheme="majorHAnsi" w:hAnsiTheme="majorHAnsi" w:cs="Tahoma"/>
-                <w:color w:val="000000" w:themeColor="text1"/>
-                <w:sz w:val="20"/>
-                <w:szCs w:val="20"/>
-                <w:lang w:eastAsia="en-GB"/>
-              </w:rPr>
-              <w:t>Specialist</w:t>
+              <w:t>Data Analyst</w:t>
             </w:r>
             <w:r>
               <w:rPr>
@@ -394,27 +384,7 @@
                 <w:szCs w:val="20"/>
                 <w:lang w:eastAsia="en-GB"/>
               </w:rPr>
-              <w:t>Dev</w:t>
-            </w:r>
-            <w:r>
-              <w:rPr>
-                <w:rFonts w:asciiTheme="majorHAnsi" w:hAnsiTheme="majorHAnsi" w:cs="Tahoma"/>
-                <w:color w:val="000000" w:themeColor="text1"/>
-                <w:sz w:val="20"/>
-                <w:szCs w:val="20"/>
-                <w:lang w:eastAsia="en-GB"/>
-              </w:rPr>
-              <w:t>O</w:t>
-            </w:r>
-            <w:r>
-              <w:rPr>
-                <w:rFonts w:asciiTheme="majorHAnsi" w:hAnsiTheme="majorHAnsi" w:cs="Tahoma"/>
-                <w:color w:val="000000" w:themeColor="text1"/>
-                <w:sz w:val="20"/>
-                <w:szCs w:val="20"/>
-                <w:lang w:eastAsia="en-GB"/>
-              </w:rPr>
-              <w:t xml:space="preserve">ps Engineer </w:t>
+              <w:t xml:space="preserve">Devops Engineer </w:t>
             </w:r>
             <w:r>
               <w:rPr>
@@ -436,7 +406,6 @@
               </w:rPr>
               <w:t xml:space="preserve"> </w:t>
             </w:r>
-            <w:proofErr w:type="spellStart"/>
             <w:r>
               <w:rPr>
                 <w:rFonts w:asciiTheme="majorHAnsi" w:hAnsiTheme="majorHAnsi" w:cs="Tahoma"/>
@@ -447,7 +416,6 @@
               </w:rPr>
               <w:t>GS1</w:t>
             </w:r>
-            <w:proofErr w:type="spellEnd"/>
             <w:r>
               <w:rPr>
                 <w:rFonts w:asciiTheme="majorHAnsi" w:hAnsiTheme="majorHAnsi" w:cs="Tahoma"/>
@@ -633,7 +601,6 @@
                     </w:rPr>
                     <w:t xml:space="preserve">Email: </w:t>
                   </w:r>
-                  <w:proofErr w:type="spellStart"/>
                   <w:r>
                     <w:rPr>
                       <w:rFonts w:asciiTheme="majorHAnsi" w:hAnsiTheme="majorHAnsi" w:cs="Tahoma"/>
@@ -662,18 +629,7 @@
                       <w:szCs w:val="20"/>
                       <w:lang w:eastAsia="en-GB"/>
                     </w:rPr>
-                    <w:t>.com</w:t>
-                  </w:r>
-                  <w:proofErr w:type="spellEnd"/>
-                  <w:r>
-                    <w:rPr>
-                      <w:rFonts w:asciiTheme="majorHAnsi" w:hAnsiTheme="majorHAnsi" w:cs="Tahoma"/>
-                      <w:color w:val="000000" w:themeColor="text1"/>
-                      <w:sz w:val="20"/>
-                      <w:szCs w:val="20"/>
-                      <w:lang w:eastAsia="en-GB"/>
-                    </w:rPr>
-                    <w:t xml:space="preserve"> </w:t>
+                    <w:t xml:space="preserve">.com </w:t>
                   </w:r>
                 </w:p>
               </w:tc>
@@ -1491,56 +1447,134 @@
                 <w:color w:val="000000" w:themeColor="text1"/>
                 <w:sz w:val="20"/>
                 <w:szCs w:val="20"/>
+                <w:lang w:val="en-IN"/>
               </w:rPr>
             </w:pPr>
             <w:r>
               <w:rPr>
                 <w:rFonts w:asciiTheme="majorHAnsi" w:hAnsiTheme="majorHAnsi" w:cs="Mongolian Baiti"/>
+                <w:b/>
+                <w:bCs/>
                 <w:sz w:val="20"/>
                 <w:szCs w:val="20"/>
                 <w:lang w:val="en-IN"/>
               </w:rPr>
-              <w:t xml:space="preserve">Analytical and organized Data Management professional with 8+ years of experience enabling data-driven decisions and improving data quality across global enterprise systems. Skilled in master data management, data governance, and metadata management with deep understanding of analytical </w:t>
+              <w:t>Data</w:t>
             </w:r>
             <w:r>
               <w:rPr>
                 <w:rFonts w:asciiTheme="majorHAnsi" w:hAnsiTheme="majorHAnsi" w:cs="Mongolian Baiti"/>
+                <w:b/>
+                <w:bCs/>
                 <w:sz w:val="20"/>
                 <w:szCs w:val="20"/>
                 <w:lang w:val="en-IN"/>
               </w:rPr>
-              <w:t>modelling</w:t>
+              <w:t xml:space="preserve"> </w:t>
             </w:r>
             <w:r>
               <w:rPr>
                 <w:rFonts w:asciiTheme="majorHAnsi" w:hAnsiTheme="majorHAnsi" w:cs="Mongolian Baiti"/>
+                <w:b/>
+                <w:bCs/>
                 <w:sz w:val="20"/>
                 <w:szCs w:val="20"/>
                 <w:lang w:val="en-IN"/>
               </w:rPr>
-              <w:t xml:space="preserve"> and data standardization. Experienced in implementing </w:t>
-            </w:r>
-            <w:proofErr w:type="spellStart"/>
+              <w:t>&amp;</w:t>
+            </w:r>
+            <w:r>
+              <w:rPr>
+                <w:rFonts w:asciiTheme="majorHAnsi" w:hAnsiTheme="majorHAnsi" w:cs="Tahoma"/>
+                <w:b/>
+                <w:bCs/>
+                <w:noProof/>
+                <w:color w:val="000000" w:themeColor="text1"/>
+                <w:sz w:val="20"/>
+                <w:szCs w:val="20"/>
+              </w:rPr>
+              <w:t xml:space="preserve"> </w:t>
+            </w:r>
+            <w:r>
+              <w:rPr>
+                <w:rFonts w:asciiTheme="majorHAnsi" w:hAnsiTheme="majorHAnsi" w:cs="Tahoma"/>
+                <w:b/>
+                <w:bCs/>
+                <w:noProof/>
+                <w:color w:val="000000" w:themeColor="text1"/>
+                <w:sz w:val="20"/>
+                <w:szCs w:val="20"/>
+              </w:rPr>
+              <w:t>Business</w:t>
+            </w:r>
             <w:r>
               <w:rPr>
                 <w:rFonts w:asciiTheme="majorHAnsi" w:hAnsiTheme="majorHAnsi" w:cs="Mongolian Baiti"/>
+                <w:b/>
+                <w:bCs/>
                 <w:sz w:val="20"/>
                 <w:szCs w:val="20"/>
                 <w:lang w:val="en-IN"/>
               </w:rPr>
-              <w:t>GS1</w:t>
-            </w:r>
-            <w:proofErr w:type="spellEnd"/>
+              <w:t xml:space="preserve"> </w:t>
+            </w:r>
             <w:r>
               <w:rPr>
                 <w:rFonts w:asciiTheme="majorHAnsi" w:hAnsiTheme="majorHAnsi" w:cs="Mongolian Baiti"/>
+                <w:b/>
+                <w:bCs/>
                 <w:sz w:val="20"/>
                 <w:szCs w:val="20"/>
                 <w:lang w:val="en-IN"/>
               </w:rPr>
+              <w:t xml:space="preserve">Analyst (2.5 years </w:t>
+            </w:r>
+            <w:r>
+              <w:rPr>
+                <w:rFonts w:asciiTheme="majorHAnsi" w:hAnsiTheme="majorHAnsi" w:cs="Tahoma"/>
+                <w:color w:val="000000" w:themeColor="text1"/>
+                <w:sz w:val="20"/>
+                <w:szCs w:val="20"/>
+                <w:lang w:eastAsia="en-GB"/>
+              </w:rPr>
+              <w:t xml:space="preserve">| </w:t>
+            </w:r>
+            <w:r>
+              <w:rPr>
+                <w:rFonts w:asciiTheme="majorHAnsi" w:hAnsiTheme="majorHAnsi" w:cs="Mongolian Baiti"/>
+                <w:b/>
+                <w:bCs/>
+                <w:sz w:val="20"/>
+                <w:szCs w:val="20"/>
+                <w:lang w:val="en-IN"/>
+              </w:rPr>
+              <w:t xml:space="preserve">GS1 Standards | </w:t>
+            </w:r>
+            <w:r>
+              <w:rPr>
+                <w:rFonts w:asciiTheme="majorHAnsi" w:hAnsiTheme="majorHAnsi" w:cs="Mongolian Baiti"/>
+                <w:b/>
+                <w:bCs/>
+                <w:sz w:val="20"/>
+                <w:szCs w:val="20"/>
+                <w:lang w:val="en-IN"/>
+              </w:rPr>
+              <w:t>IKEA Supply</w:t>
+            </w:r>
+            <w:r>
+              <w:rPr>
+                <w:rFonts w:asciiTheme="majorHAnsi" w:hAnsiTheme="majorHAnsi" w:cs="Mongolian Baiti"/>
+                <w:b/>
+                <w:bCs/>
+                <w:sz w:val="20"/>
+                <w:szCs w:val="20"/>
+                <w:lang w:val="en-IN"/>
+              </w:rPr>
+              <w:t>):</w:t>
+            </w:r>
+            <w:r>
               <w:t xml:space="preserve"> </w:t>
             </w:r>
-            <w:proofErr w:type="spellStart"/>
             <w:r>
               <w:rPr>
                 <w:rFonts w:asciiTheme="majorHAnsi" w:hAnsiTheme="majorHAnsi" w:cs="Mongolian Baiti"/>
@@ -1548,19 +1582,19 @@
                 <w:szCs w:val="20"/>
                 <w:lang w:val="en-IN"/>
               </w:rPr>
-              <w:t>GDSN</w:t>
-            </w:r>
-            <w:proofErr w:type="spellEnd"/>
+              <w:t xml:space="preserve">Experienced in driving GS1 standards adoption and integrating them with </w:t>
+            </w:r>
             <w:r>
               <w:rPr>
                 <w:rFonts w:asciiTheme="majorHAnsi" w:hAnsiTheme="majorHAnsi" w:cs="Mongolian Baiti"/>
+                <w:b/>
+                <w:bCs/>
                 <w:sz w:val="20"/>
                 <w:szCs w:val="20"/>
                 <w:lang w:val="en-IN"/>
               </w:rPr>
-              <w:t xml:space="preserve"> frameworks, Collibra (</w:t>
-            </w:r>
-            <w:proofErr w:type="spellStart"/>
+              <w:t>IKEA product master data</w:t>
+            </w:r>
             <w:r>
               <w:rPr>
                 <w:rFonts w:asciiTheme="majorHAnsi" w:hAnsiTheme="majorHAnsi" w:cs="Mongolian Baiti"/>
@@ -1568,9 +1602,19 @@
                 <w:szCs w:val="20"/>
                 <w:lang w:val="en-IN"/>
               </w:rPr>
+              <w:t xml:space="preserve">. Proven track record in implementing data standardization, data governance, and data quality frameworks. Designed physical data models aligned to GS1 GDSN principles, enabling downstream integration with </w:t>
+            </w:r>
+            <w:r>
+              <w:rPr>
+                <w:rFonts w:asciiTheme="majorHAnsi" w:hAnsiTheme="majorHAnsi" w:cs="Mongolian Baiti"/>
+                <w:b/>
+                <w:bCs/>
+                <w:sz w:val="20"/>
+                <w:szCs w:val="20"/>
+                <w:lang w:val="en-IN"/>
+              </w:rPr>
               <w:t>IDNAP</w:t>
             </w:r>
-            <w:proofErr w:type="spellEnd"/>
             <w:r>
               <w:rPr>
                 <w:rFonts w:asciiTheme="majorHAnsi" w:hAnsiTheme="majorHAnsi" w:cs="Mongolian Baiti"/>
@@ -1578,8 +1622,330 @@
                 <w:szCs w:val="20"/>
                 <w:lang w:val="en-IN"/>
               </w:rPr>
-              <w:t>) governance structures, and data lineage solutions for IKEA’s range and supply operations. Adept at bridging business and technical domains, articulating complex data concepts to non-technical stakeholders, and fostering a culture of continuous improvement and data literacy. A visionary, committed to simplifying processes and driving consistency across complex, collaborative ecosystems</w:t>
-            </w:r>
+              <w:t xml:space="preserve">. Skilled in </w:t>
+            </w:r>
+            <w:r>
+              <w:rPr>
+                <w:rFonts w:asciiTheme="majorHAnsi" w:hAnsiTheme="majorHAnsi" w:cs="Mongolian Baiti"/>
+                <w:sz w:val="20"/>
+                <w:szCs w:val="20"/>
+                <w:lang w:val="en-IN"/>
+              </w:rPr>
+              <w:t>analysing</w:t>
+            </w:r>
+            <w:r>
+              <w:rPr>
+                <w:rFonts w:asciiTheme="majorHAnsi" w:hAnsiTheme="majorHAnsi" w:cs="Mongolian Baiti"/>
+                <w:sz w:val="20"/>
+                <w:szCs w:val="20"/>
+                <w:lang w:val="en-IN"/>
+              </w:rPr>
+              <w:t xml:space="preserve"> business processes and translating complex requirements into clear, stakeholder-ready deliverables that drive business value</w:t>
+            </w:r>
+            <w:r>
+              <w:rPr>
+                <w:rFonts w:asciiTheme="majorHAnsi" w:hAnsiTheme="majorHAnsi" w:cs="Tahoma"/>
+                <w:noProof/>
+                <w:color w:val="000000" w:themeColor="text1"/>
+                <w:sz w:val="20"/>
+                <w:szCs w:val="20"/>
+                <w:lang w:val="en-IN"/>
+              </w:rPr>
+              <w:t xml:space="preserve"> </w:t>
+            </w:r>
+            <w:ins w:id="0" w:author="Unknown">
+              <w:r>
+                <w:rPr>
+                  <w:rFonts w:asciiTheme="majorHAnsi" w:hAnsiTheme="majorHAnsi" w:cs="Tahoma"/>
+                  <w:noProof/>
+                  <w:color w:val="000000" w:themeColor="text1"/>
+                  <w:sz w:val="20"/>
+                  <w:szCs w:val="20"/>
+                  <w:lang w:val="en-IN"/>
+                </w:rPr>
+                <w:t>and support continuous improvement</w:t>
+              </w:r>
+            </w:ins>
+            <w:r>
+              <w:rPr>
+                <w:rFonts w:asciiTheme="majorHAnsi" w:hAnsiTheme="majorHAnsi" w:cs="Tahoma"/>
+                <w:noProof/>
+                <w:color w:val="000000" w:themeColor="text1"/>
+                <w:sz w:val="20"/>
+                <w:szCs w:val="20"/>
+                <w:lang w:val="en-IN"/>
+              </w:rPr>
+              <w:t>.</w:t>
+            </w:r>
+          </w:p>
+          <w:p>
+            <w:pPr>
+              <w:pStyle w:val="ListParagraph"/>
+              <w:spacing w:before="103"/>
+              <w:ind w:left="367"/>
+              <w:jc w:val="both"/>
+              <w:rPr>
+                <w:rFonts w:asciiTheme="majorHAnsi" w:hAnsiTheme="majorHAnsi" w:cs="Tahoma"/>
+                <w:noProof/>
+                <w:color w:val="000000" w:themeColor="text1"/>
+                <w:sz w:val="20"/>
+                <w:szCs w:val="20"/>
+              </w:rPr>
+            </w:pPr>
+          </w:p>
+          <w:p>
+            <w:pPr>
+              <w:pStyle w:val="ListParagraph"/>
+              <w:numPr>
+                <w:ilvl w:val="0"/>
+                <w:numId w:val="1"/>
+              </w:numPr>
+              <w:spacing w:before="103"/>
+              <w:jc w:val="both"/>
+              <w:rPr>
+                <w:rFonts w:asciiTheme="majorHAnsi" w:hAnsiTheme="majorHAnsi" w:cs="Tahoma"/>
+                <w:noProof/>
+                <w:color w:val="000000" w:themeColor="text1"/>
+                <w:sz w:val="20"/>
+                <w:szCs w:val="20"/>
+              </w:rPr>
+            </w:pPr>
+            <w:r>
+              <w:rPr>
+                <w:rFonts w:asciiTheme="majorHAnsi" w:hAnsiTheme="majorHAnsi" w:cs="Tahoma"/>
+                <w:b/>
+                <w:bCs/>
+                <w:noProof/>
+                <w:color w:val="000000" w:themeColor="text1"/>
+                <w:sz w:val="20"/>
+                <w:szCs w:val="20"/>
+              </w:rPr>
+              <w:t xml:space="preserve">AMS </w:t>
+            </w:r>
+            <w:r>
+              <w:rPr>
+                <w:rFonts w:asciiTheme="majorHAnsi" w:hAnsiTheme="majorHAnsi" w:cs="Mongolian Baiti"/>
+                <w:b/>
+                <w:bCs/>
+                <w:sz w:val="20"/>
+                <w:szCs w:val="20"/>
+                <w:lang w:val="en-IN"/>
+              </w:rPr>
+              <w:t xml:space="preserve">Lead (6 years </w:t>
+            </w:r>
+            <w:r>
+              <w:rPr>
+                <w:rFonts w:asciiTheme="majorHAnsi" w:hAnsiTheme="majorHAnsi" w:cs="Tahoma"/>
+                <w:color w:val="000000" w:themeColor="text1"/>
+                <w:sz w:val="20"/>
+                <w:szCs w:val="20"/>
+                <w:lang w:eastAsia="en-GB"/>
+              </w:rPr>
+              <w:t xml:space="preserve"> | </w:t>
+            </w:r>
+            <w:r>
+              <w:rPr>
+                <w:rFonts w:asciiTheme="majorHAnsi" w:hAnsiTheme="majorHAnsi" w:cs="Mongolian Baiti"/>
+                <w:b/>
+                <w:bCs/>
+                <w:sz w:val="20"/>
+                <w:szCs w:val="20"/>
+                <w:lang w:val="en-IN"/>
+              </w:rPr>
+              <w:t xml:space="preserve">IKEA </w:t>
+            </w:r>
+            <w:r>
+              <w:rPr>
+                <w:rFonts w:asciiTheme="majorHAnsi" w:hAnsiTheme="majorHAnsi" w:cs="Mongolian Baiti"/>
+                <w:b/>
+                <w:bCs/>
+                <w:sz w:val="20"/>
+                <w:szCs w:val="20"/>
+                <w:lang w:val="en-IN"/>
+              </w:rPr>
+              <w:t xml:space="preserve">Range - </w:t>
+            </w:r>
+            <w:r>
+              <w:rPr>
+                <w:rFonts w:asciiTheme="majorHAnsi" w:hAnsiTheme="majorHAnsi" w:cs="Mongolian Baiti"/>
+                <w:b/>
+                <w:bCs/>
+                <w:sz w:val="20"/>
+                <w:szCs w:val="20"/>
+                <w:lang w:val="en-IN"/>
+              </w:rPr>
+              <w:t>PRM &amp; PC):</w:t>
+            </w:r>
+            <w:r>
+              <w:rPr>
+                <w:rFonts w:asciiTheme="majorHAnsi" w:hAnsiTheme="majorHAnsi" w:cs="Mongolian Baiti"/>
+                <w:sz w:val="20"/>
+                <w:szCs w:val="20"/>
+                <w:lang w:val="en-IN"/>
+              </w:rPr>
+              <w:t xml:space="preserve"> </w:t>
+            </w:r>
+            <w:r>
+              <w:rPr>
+                <w:rFonts w:asciiTheme="majorHAnsi" w:hAnsiTheme="majorHAnsi" w:cs="Mongolian Baiti"/>
+                <w:sz w:val="20"/>
+                <w:szCs w:val="20"/>
+              </w:rPr>
+              <w:t xml:space="preserve">Led end-to-end management of IKEA Product Range Management &amp; Product Communication including major business applications such as </w:t>
+            </w:r>
+            <w:r>
+              <w:rPr>
+                <w:rFonts w:asciiTheme="majorHAnsi" w:hAnsiTheme="majorHAnsi" w:cs="Mongolian Baiti"/>
+                <w:b/>
+                <w:bCs/>
+                <w:sz w:val="20"/>
+                <w:szCs w:val="20"/>
+              </w:rPr>
+              <w:t>PIA</w:t>
+            </w:r>
+            <w:r>
+              <w:rPr>
+                <w:rFonts w:asciiTheme="majorHAnsi" w:hAnsiTheme="majorHAnsi" w:cs="Mongolian Baiti"/>
+                <w:sz w:val="20"/>
+                <w:szCs w:val="20"/>
+              </w:rPr>
+              <w:t xml:space="preserve">, </w:t>
+            </w:r>
+            <w:r>
+              <w:rPr>
+                <w:rFonts w:asciiTheme="majorHAnsi" w:hAnsiTheme="majorHAnsi" w:cs="Mongolian Baiti"/>
+                <w:b/>
+                <w:bCs/>
+                <w:sz w:val="20"/>
+                <w:szCs w:val="20"/>
+              </w:rPr>
+              <w:t>PIA family applications</w:t>
+            </w:r>
+            <w:r>
+              <w:rPr>
+                <w:rFonts w:asciiTheme="majorHAnsi" w:hAnsiTheme="majorHAnsi" w:cs="Mongolian Baiti"/>
+                <w:sz w:val="20"/>
+                <w:szCs w:val="20"/>
+              </w:rPr>
+              <w:t>. Responsibilities covered production operations, incident/problem handling, SLA governance, infrastructure support, Deployments, Migrations, and Business verifications</w:t>
+            </w:r>
+            <w:r>
+              <w:rPr>
+                <w:rFonts w:asciiTheme="majorHAnsi" w:hAnsiTheme="majorHAnsi" w:cs="Mongolian Baiti"/>
+                <w:sz w:val="20"/>
+                <w:szCs w:val="20"/>
+              </w:rPr>
+              <w:t xml:space="preserve"> </w:t>
+            </w:r>
+            <w:r>
+              <w:rPr>
+                <w:rFonts w:asciiTheme="majorHAnsi" w:hAnsiTheme="majorHAnsi" w:cs="Tahoma"/>
+                <w:noProof/>
+                <w:color w:val="000000" w:themeColor="text1"/>
+                <w:sz w:val="20"/>
+                <w:szCs w:val="20"/>
+              </w:rPr>
+              <w:t>and end-to-end application maintenance using technologies like </w:t>
+            </w:r>
+            <w:r>
+              <w:rPr>
+                <w:rFonts w:asciiTheme="majorHAnsi" w:hAnsiTheme="majorHAnsi" w:cs="Tahoma"/>
+                <w:b/>
+                <w:bCs/>
+                <w:noProof/>
+                <w:color w:val="000000" w:themeColor="text1"/>
+                <w:sz w:val="20"/>
+                <w:szCs w:val="20"/>
+              </w:rPr>
+              <w:t xml:space="preserve">PL/SQL, PostgreSQL, </w:t>
+            </w:r>
+            <w:r>
+              <w:rPr>
+                <w:rFonts w:asciiTheme="majorHAnsi" w:hAnsiTheme="majorHAnsi" w:cs="Tahoma"/>
+                <w:b/>
+                <w:bCs/>
+                <w:noProof/>
+                <w:color w:val="000000" w:themeColor="text1"/>
+                <w:sz w:val="20"/>
+                <w:szCs w:val="20"/>
+              </w:rPr>
+              <w:t>C#</w:t>
+            </w:r>
+            <w:r>
+              <w:rPr>
+                <w:rFonts w:asciiTheme="majorHAnsi" w:hAnsiTheme="majorHAnsi" w:cs="Tahoma"/>
+                <w:b/>
+                <w:bCs/>
+                <w:noProof/>
+                <w:color w:val="000000" w:themeColor="text1"/>
+                <w:sz w:val="20"/>
+                <w:szCs w:val="20"/>
+              </w:rPr>
+              <w:t xml:space="preserve">.NET, Angular </w:t>
+            </w:r>
+            <w:r>
+              <w:rPr>
+                <w:rFonts w:asciiTheme="majorHAnsi" w:hAnsiTheme="majorHAnsi" w:cs="Tahoma"/>
+                <w:noProof/>
+                <w:color w:val="000000" w:themeColor="text1"/>
+                <w:sz w:val="20"/>
+                <w:szCs w:val="20"/>
+              </w:rPr>
+              <w:t>and </w:t>
+            </w:r>
+            <w:r>
+              <w:rPr>
+                <w:rFonts w:asciiTheme="majorHAnsi" w:hAnsiTheme="majorHAnsi" w:cs="Tahoma"/>
+                <w:b/>
+                <w:bCs/>
+                <w:noProof/>
+                <w:color w:val="000000" w:themeColor="text1"/>
+                <w:sz w:val="20"/>
+                <w:szCs w:val="20"/>
+              </w:rPr>
+              <w:t>Agile methodologies</w:t>
+            </w:r>
+            <w:r>
+              <w:rPr>
+                <w:rFonts w:asciiTheme="majorHAnsi" w:hAnsiTheme="majorHAnsi" w:cs="Mongolian Baiti"/>
+                <w:sz w:val="20"/>
+                <w:szCs w:val="20"/>
+              </w:rPr>
+              <w:t>.</w:t>
+            </w:r>
+            <w:r>
+              <w:rPr>
+                <w:rFonts w:asciiTheme="majorHAnsi" w:hAnsiTheme="majorHAnsi" w:cs="Tahoma"/>
+                <w:noProof/>
+                <w:color w:val="000000" w:themeColor="text1"/>
+                <w:sz w:val="20"/>
+                <w:szCs w:val="20"/>
+              </w:rPr>
+              <w:t xml:space="preserve"> Progressed from support analyst to offshore team lead, and later onsite DevOps Lead, responsible for SLA adherence</w:t>
+            </w:r>
+            <w:r>
+              <w:rPr>
+                <w:rFonts w:asciiTheme="majorHAnsi" w:hAnsiTheme="majorHAnsi" w:cs="Tahoma"/>
+                <w:noProof/>
+                <w:color w:val="000000" w:themeColor="text1"/>
+                <w:sz w:val="20"/>
+                <w:szCs w:val="20"/>
+              </w:rPr>
+              <w:t xml:space="preserve"> </w:t>
+            </w:r>
+            <w:ins w:id="1" w:author="Unknown">
+              <w:r>
+                <w:rPr>
+                  <w:rFonts w:asciiTheme="majorHAnsi" w:hAnsiTheme="majorHAnsi" w:cs="Tahoma"/>
+                  <w:noProof/>
+                  <w:color w:val="000000" w:themeColor="text1"/>
+                  <w:sz w:val="20"/>
+                  <w:szCs w:val="20"/>
+                  <w:lang w:val="en-IN"/>
+                </w:rPr>
+                <w:t>and building relationships</w:t>
+              </w:r>
+            </w:ins>
             <w:r>
               <w:rPr>
                 <w:rFonts w:asciiTheme="majorHAnsi" w:hAnsiTheme="majorHAnsi" w:cs="Tahoma"/>
@@ -3419,7 +3785,7 @@
                       <w:sz w:val="20"/>
                       <w:szCs w:val="20"/>
                     </w:rPr>
-                    <w:t xml:space="preserve">Data Governance &amp; Stewardship: </w:t>
+                    <w:t>Master Data Management &amp; Governance:</w:t>
                   </w:r>
                   <w:r>
                     <w:rPr>
@@ -3429,26 +3795,8 @@
                       <w:sz w:val="20"/>
                       <w:szCs w:val="20"/>
                     </w:rPr>
-                    <w:t>Collibra (IDNAP), data lineage, metadata management, governance frameworks</w:t>
+                    <w:t xml:space="preserve"> GS1 GDSN, </w:t>
                   </w:r>
-                </w:p>
-                <w:p>
-                  <w:pPr>
-                    <w:pStyle w:val="ListParagraph"/>
-                    <w:numPr>
-                      <w:ilvl w:val="0"/>
-                      <w:numId w:val="1"/>
-                    </w:numPr>
-                    <w:spacing w:before="103"/>
-                    <w:jc w:val="both"/>
-                    <w:rPr>
-                      <w:rFonts w:asciiTheme="majorHAnsi" w:hAnsiTheme="majorHAnsi" w:cs="Tahoma"/>
-                      <w:noProof/>
-                      <w:color w:val="000000" w:themeColor="text1"/>
-                      <w:sz w:val="20"/>
-                      <w:szCs w:val="20"/>
-                    </w:rPr>
-                  </w:pPr>
                   <w:r>
                     <w:rPr>
                       <w:rFonts w:asciiTheme="majorHAnsi" w:hAnsiTheme="majorHAnsi" w:cs="Tahoma"/>
@@ -3459,7 +3807,7 @@
                       <w:sz w:val="20"/>
                       <w:szCs w:val="20"/>
                     </w:rPr>
-                    <w:t>Master Data Management (MDM):</w:t>
+                    <w:t>OFP</w:t>
                   </w:r>
                   <w:r>
                     <w:rPr>
@@ -3469,7 +3817,7 @@
                       <w:sz w:val="20"/>
                       <w:szCs w:val="20"/>
                     </w:rPr>
-                    <w:t xml:space="preserve"> GS1 GDSN, OFP, Trade Item Hub, schema design, ownership frameworks</w:t>
+                    <w:t xml:space="preserve">, </w:t>
                   </w:r>
                   <w:r>
                     <w:rPr>
@@ -3479,147 +3827,7 @@
                       <w:sz w:val="20"/>
                       <w:szCs w:val="20"/>
                     </w:rPr>
-                    <w:t>.</w:t>
-                  </w:r>
-                </w:p>
-                <w:p>
-                  <w:pPr>
-                    <w:pStyle w:val="ListParagraph"/>
-                    <w:numPr>
-                      <w:ilvl w:val="0"/>
-                      <w:numId w:val="1"/>
-                    </w:numPr>
-                    <w:spacing w:before="103"/>
-                    <w:jc w:val="both"/>
-                    <w:rPr>
-                      <w:rFonts w:asciiTheme="majorHAnsi" w:hAnsiTheme="majorHAnsi" w:cs="Tahoma"/>
-                      <w:noProof/>
-                      <w:color w:val="000000" w:themeColor="text1"/>
-                      <w:sz w:val="20"/>
-                      <w:szCs w:val="20"/>
-                    </w:rPr>
-                  </w:pPr>
-                  <w:r>
-                    <w:rPr>
-                      <w:rFonts w:asciiTheme="majorHAnsi" w:hAnsiTheme="majorHAnsi" w:cs="Tahoma"/>
-                      <w:b/>
-                      <w:bCs/>
-                      <w:noProof/>
-                      <w:color w:val="000000" w:themeColor="text1"/>
-                      <w:sz w:val="20"/>
-                      <w:szCs w:val="20"/>
-                    </w:rPr>
-                    <w:t>Data Quality &amp; Standardization:</w:t>
-                  </w:r>
-                  <w:r>
-                    <w:rPr>
-                      <w:rFonts w:asciiTheme="majorHAnsi" w:hAnsiTheme="majorHAnsi" w:cs="Tahoma"/>
-                      <w:noProof/>
-                      <w:color w:val="000000" w:themeColor="text1"/>
-                      <w:sz w:val="20"/>
-                      <w:szCs w:val="20"/>
-                    </w:rPr>
-                    <w:t xml:space="preserve"> Data validation, cleansing, transformation, automation, quality control</w:t>
-                  </w:r>
-                </w:p>
-                <w:p>
-                  <w:pPr>
-                    <w:pStyle w:val="ListParagraph"/>
-                    <w:numPr>
-                      <w:ilvl w:val="0"/>
-                      <w:numId w:val="1"/>
-                    </w:numPr>
-                    <w:spacing w:before="103"/>
-                    <w:jc w:val="both"/>
-                    <w:rPr>
-                      <w:rFonts w:asciiTheme="majorHAnsi" w:hAnsiTheme="majorHAnsi" w:cs="Tahoma"/>
-                      <w:noProof/>
-                      <w:color w:val="000000" w:themeColor="text1"/>
-                      <w:sz w:val="20"/>
-                      <w:szCs w:val="20"/>
-                    </w:rPr>
-                  </w:pPr>
-                  <w:r>
-                    <w:rPr>
-                      <w:rFonts w:asciiTheme="majorHAnsi" w:hAnsiTheme="majorHAnsi" w:cs="Tahoma"/>
-                      <w:b/>
-                      <w:bCs/>
-                      <w:noProof/>
-                      <w:color w:val="000000" w:themeColor="text1"/>
-                      <w:sz w:val="20"/>
-                      <w:szCs w:val="20"/>
-                    </w:rPr>
-                    <w:t>Analytical &amp; Quantitative Skills:</w:t>
-                  </w:r>
-                  <w:r>
-                    <w:rPr>
-                      <w:rFonts w:asciiTheme="majorHAnsi" w:hAnsiTheme="majorHAnsi" w:cs="Tahoma"/>
-                      <w:noProof/>
-                      <w:color w:val="000000" w:themeColor="text1"/>
-                      <w:sz w:val="20"/>
-                      <w:szCs w:val="20"/>
-                    </w:rPr>
-                    <w:t xml:space="preserve"> SQL, Python, Power BI, Exce</w:t>
-                  </w:r>
-                  <w:r>
-                    <w:rPr>
-                      <w:rFonts w:asciiTheme="majorHAnsi" w:hAnsiTheme="majorHAnsi" w:cs="Tahoma"/>
-                      <w:noProof/>
-                      <w:color w:val="000000" w:themeColor="text1"/>
-                      <w:sz w:val="20"/>
-                      <w:szCs w:val="20"/>
-                    </w:rPr>
-                    <w:t>l(Advacned),</w:t>
-                  </w:r>
-                  <w:r>
-                    <w:rPr>
-                      <w:rFonts w:asciiTheme="majorHAnsi" w:hAnsiTheme="majorHAnsi" w:cs="Tahoma"/>
-                      <w:noProof/>
-                      <w:color w:val="000000" w:themeColor="text1"/>
-                      <w:sz w:val="20"/>
-                      <w:szCs w:val="20"/>
-                    </w:rPr>
-                    <w:t xml:space="preserve"> mathematic</w:t>
-                  </w:r>
-                  <w:r>
-                    <w:rPr>
-                      <w:rFonts w:asciiTheme="majorHAnsi" w:hAnsiTheme="majorHAnsi" w:cs="Tahoma"/>
-                      <w:noProof/>
-                      <w:color w:val="000000" w:themeColor="text1"/>
-                      <w:sz w:val="20"/>
-                      <w:szCs w:val="20"/>
-                    </w:rPr>
-                    <w:t xml:space="preserve">al </w:t>
-                  </w:r>
-                  <w:r>
-                    <w:rPr>
-                      <w:rFonts w:asciiTheme="majorHAnsi" w:hAnsiTheme="majorHAnsi" w:cs="Tahoma"/>
-                      <w:noProof/>
-                      <w:color w:val="000000" w:themeColor="text1"/>
-                      <w:sz w:val="20"/>
-                      <w:szCs w:val="20"/>
-                    </w:rPr>
-                    <w:t>statistic</w:t>
-                  </w:r>
-                  <w:r>
-                    <w:rPr>
-                      <w:rFonts w:asciiTheme="majorHAnsi" w:hAnsiTheme="majorHAnsi" w:cs="Tahoma"/>
-                      <w:noProof/>
-                      <w:color w:val="000000" w:themeColor="text1"/>
-                      <w:sz w:val="20"/>
-                      <w:szCs w:val="20"/>
-                    </w:rPr>
-                    <w:t>al</w:t>
-                  </w:r>
-                  <w:r>
-                    <w:rPr>
-                      <w:rFonts w:asciiTheme="majorHAnsi" w:hAnsiTheme="majorHAnsi" w:cs="Tahoma"/>
-                      <w:noProof/>
-                      <w:color w:val="000000" w:themeColor="text1"/>
-                      <w:sz w:val="20"/>
-                      <w:szCs w:val="20"/>
-                    </w:rPr>
-                    <w:t xml:space="preserve"> mindset</w:t>
+                    <w:t>Trade Item Hub, Collibra (IDNAP), Data Lineage, Metadata Management</w:t>
                   </w:r>
                 </w:p>
                 <w:p>
@@ -3687,9 +3895,18 @@
                       <w:color w:val="000000" w:themeColor="text1"/>
                       <w:sz w:val="20"/>
                       <w:szCs w:val="20"/>
-                      <w:lang w:val="en-IN"/>
                     </w:rPr>
                   </w:pPr>
+                  <w:r>
+                    <w:rPr>
+                      <w:rFonts w:asciiTheme="majorHAnsi" w:hAnsiTheme="majorHAnsi" w:cs="Tahoma"/>
+                      <w:noProof/>
+                      <w:color w:val="000000" w:themeColor="text1"/>
+                      <w:sz w:val="20"/>
+                      <w:szCs w:val="20"/>
+                    </w:rPr>
+                    <w:t>Data Quality</w:t>
+                  </w:r>
                   <w:r>
                     <w:rPr>
                       <w:rFonts w:asciiTheme="majorHAnsi" w:hAnsiTheme="majorHAnsi" w:cs="Tahoma"/>
@@ -3700,7 +3917,7 @@
                       <w:sz w:val="20"/>
                       <w:szCs w:val="20"/>
                     </w:rPr>
-                    <w:t>Data-Driven Decision Support:</w:t>
+                    <w:t xml:space="preserve"> </w:t>
                   </w:r>
                   <w:r>
                     <w:rPr>
@@ -3710,7 +3927,132 @@
                       <w:sz w:val="20"/>
                       <w:szCs w:val="20"/>
                     </w:rPr>
-                    <w:t xml:space="preserve"> Insight generation, business storytelling, process improvement</w:t>
+                    <w:t xml:space="preserve">, </w:t>
+                  </w:r>
+                  <w:r>
+                    <w:rPr>
+                      <w:rFonts w:asciiTheme="majorHAnsi" w:hAnsiTheme="majorHAnsi" w:cs="Tahoma"/>
+                      <w:noProof/>
+                      <w:color w:val="000000" w:themeColor="text1"/>
+                      <w:sz w:val="20"/>
+                      <w:szCs w:val="20"/>
+                    </w:rPr>
+                    <w:t xml:space="preserve">Data </w:t>
+                  </w:r>
+                  <w:r>
+                    <w:rPr>
+                      <w:rFonts w:asciiTheme="majorHAnsi" w:hAnsiTheme="majorHAnsi" w:cs="Tahoma"/>
+                      <w:noProof/>
+                      <w:color w:val="000000" w:themeColor="text1"/>
+                      <w:sz w:val="20"/>
+                      <w:szCs w:val="20"/>
+                    </w:rPr>
+                    <w:t>Cleansing, Validation, ETL/ELT, Data Mapping, Data Transformation.</w:t>
+                  </w:r>
+                </w:p>
+                <w:p>
+                  <w:pPr>
+                    <w:pStyle w:val="ListParagraph"/>
+                    <w:numPr>
+                      <w:ilvl w:val="0"/>
+                      <w:numId w:val="1"/>
+                    </w:numPr>
+                    <w:spacing w:before="103"/>
+                    <w:jc w:val="both"/>
+                    <w:rPr>
+                      <w:rFonts w:asciiTheme="majorHAnsi" w:hAnsiTheme="majorHAnsi" w:cs="Tahoma"/>
+                      <w:noProof/>
+                      <w:color w:val="000000" w:themeColor="text1"/>
+                      <w:sz w:val="20"/>
+                      <w:szCs w:val="20"/>
+                      <w:lang w:val="en-IN"/>
+                    </w:rPr>
+                  </w:pPr>
+                  <w:r>
+                    <w:rPr>
+                      <w:rFonts w:asciiTheme="majorHAnsi" w:hAnsiTheme="majorHAnsi" w:cs="Tahoma"/>
+                      <w:noProof/>
+                      <w:color w:val="000000" w:themeColor="text1"/>
+                      <w:sz w:val="20"/>
+                      <w:szCs w:val="20"/>
+                    </w:rPr>
+                    <w:t xml:space="preserve">Architecting </w:t>
+                  </w:r>
+                  <w:r>
+                    <w:rPr>
+                      <w:rFonts w:asciiTheme="majorHAnsi" w:hAnsiTheme="majorHAnsi" w:cs="Tahoma"/>
+                      <w:b/>
+                      <w:bCs/>
+                      <w:noProof/>
+                      <w:color w:val="000000" w:themeColor="text1"/>
+                      <w:sz w:val="20"/>
+                      <w:szCs w:val="20"/>
+                    </w:rPr>
+                    <w:t xml:space="preserve">IKEA </w:t>
+                  </w:r>
+                  <w:r>
+                    <w:rPr>
+                      <w:rFonts w:asciiTheme="majorHAnsi" w:hAnsiTheme="majorHAnsi" w:cs="Tahoma"/>
+                      <w:b/>
+                      <w:bCs/>
+                      <w:noProof/>
+                      <w:color w:val="000000" w:themeColor="text1"/>
+                      <w:sz w:val="20"/>
+                      <w:szCs w:val="20"/>
+                    </w:rPr>
+                    <w:t xml:space="preserve">Product </w:t>
+                  </w:r>
+                  <w:r>
+                    <w:rPr>
+                      <w:rFonts w:asciiTheme="majorHAnsi" w:hAnsiTheme="majorHAnsi" w:cs="Tahoma"/>
+                      <w:b/>
+                      <w:bCs/>
+                      <w:noProof/>
+                      <w:color w:val="000000" w:themeColor="text1"/>
+                      <w:sz w:val="20"/>
+                      <w:szCs w:val="20"/>
+                    </w:rPr>
+                    <w:t>Master data</w:t>
+                  </w:r>
+                  <w:r>
+                    <w:rPr>
+                      <w:rFonts w:asciiTheme="majorHAnsi" w:hAnsiTheme="majorHAnsi" w:cs="Tahoma"/>
+                      <w:noProof/>
+                      <w:color w:val="000000" w:themeColor="text1"/>
+                      <w:sz w:val="20"/>
+                      <w:szCs w:val="20"/>
+                    </w:rPr>
+                    <w:t xml:space="preserve"> with GS1 </w:t>
+                  </w:r>
+                  <w:r>
+                    <w:rPr>
+                      <w:rFonts w:asciiTheme="majorHAnsi" w:hAnsiTheme="majorHAnsi" w:cs="Tahoma"/>
+                      <w:noProof/>
+                      <w:color w:val="000000" w:themeColor="text1"/>
+                      <w:sz w:val="20"/>
+                      <w:szCs w:val="20"/>
+                    </w:rPr>
+                    <w:t xml:space="preserve">GDSN </w:t>
+                  </w:r>
+                  <w:r>
+                    <w:rPr>
+                      <w:rFonts w:asciiTheme="majorHAnsi" w:hAnsiTheme="majorHAnsi" w:cs="Tahoma"/>
+                      <w:noProof/>
+                      <w:color w:val="000000" w:themeColor="text1"/>
+                      <w:sz w:val="20"/>
+                      <w:szCs w:val="20"/>
+                    </w:rPr>
+                    <w:t>standards</w:t>
+                  </w:r>
+                  <w:r>
+                    <w:rPr>
+                      <w:rFonts w:asciiTheme="majorHAnsi" w:hAnsiTheme="majorHAnsi" w:cs="Tahoma"/>
+                      <w:noProof/>
+                      <w:color w:val="000000" w:themeColor="text1"/>
+                      <w:sz w:val="20"/>
+                      <w:szCs w:val="20"/>
+                    </w:rPr>
+                    <w:t>.</w:t>
                   </w:r>
                 </w:p>
                 <w:p>
@@ -3954,19 +4296,18 @@
                       <w:color w:val="000000" w:themeColor="text1"/>
                       <w:sz w:val="20"/>
                       <w:szCs w:val="20"/>
+                      <w:lang w:val="en-IN"/>
                     </w:rPr>
                   </w:pPr>
                   <w:r>
                     <w:rPr>
                       <w:rFonts w:asciiTheme="majorHAnsi" w:hAnsiTheme="majorHAnsi" w:cs="Tahoma"/>
-                      <w:b/>
-                      <w:bCs/>
                       <w:noProof/>
                       <w:color w:val="000000" w:themeColor="text1"/>
                       <w:sz w:val="20"/>
                       <w:szCs w:val="20"/>
                     </w:rPr>
-                    <w:t>Soft Skills:</w:t>
+                    <w:t xml:space="preserve">Worked in </w:t>
                   </w:r>
                   <w:r>
                     <w:rPr>
@@ -3976,7 +4317,7 @@
                       <w:sz w:val="20"/>
                       <w:szCs w:val="20"/>
                     </w:rPr>
-                    <w:t xml:space="preserve"> Analytical thinking, organized execution, clear articulation, positive attitude, visionary mindset, and commitment </w:t>
+                    <w:t xml:space="preserve"> OFP</w:t>
                   </w:r>
                   <w:r>
                     <w:rPr>
@@ -3986,7 +4327,261 @@
                       <w:sz w:val="20"/>
                       <w:szCs w:val="20"/>
                     </w:rPr>
-                    <w:t>to delivery</w:t>
+                    <w:t xml:space="preserve"> project in Phase 1 &amp; Phase 2</w:t>
+                  </w:r>
+                </w:p>
+                <w:p>
+                  <w:pPr>
+                    <w:pStyle w:val="ListParagraph"/>
+                    <w:numPr>
+                      <w:ilvl w:val="0"/>
+                      <w:numId w:val="1"/>
+                    </w:numPr>
+                    <w:spacing w:before="103"/>
+                    <w:jc w:val="both"/>
+                    <w:rPr>
+                      <w:rFonts w:asciiTheme="majorHAnsi" w:hAnsiTheme="majorHAnsi" w:cs="Tahoma"/>
+                      <w:noProof/>
+                      <w:color w:val="000000" w:themeColor="text1"/>
+                      <w:sz w:val="20"/>
+                      <w:szCs w:val="20"/>
+                      <w:lang w:val="en-IN"/>
+                    </w:rPr>
+                  </w:pPr>
+                  <w:r>
+                    <w:rPr>
+                      <w:rFonts w:asciiTheme="majorHAnsi" w:hAnsiTheme="majorHAnsi" w:cs="Tahoma"/>
+                      <w:noProof/>
+                      <w:color w:val="000000" w:themeColor="text1"/>
+                      <w:sz w:val="20"/>
+                      <w:szCs w:val="20"/>
+                    </w:rPr>
+                    <w:t>Stakeholder Management &amp; Communication</w:t>
+                  </w:r>
+                </w:p>
+                <w:p>
+                  <w:pPr>
+                    <w:pStyle w:val="ListParagraph"/>
+                    <w:numPr>
+                      <w:ilvl w:val="0"/>
+                      <w:numId w:val="1"/>
+                    </w:numPr>
+                    <w:spacing w:before="103"/>
+                    <w:jc w:val="both"/>
+                    <w:rPr>
+                      <w:rFonts w:asciiTheme="majorHAnsi" w:hAnsiTheme="majorHAnsi" w:cs="Tahoma"/>
+                      <w:noProof/>
+                      <w:color w:val="000000" w:themeColor="text1"/>
+                      <w:sz w:val="20"/>
+                      <w:szCs w:val="20"/>
+                      <w:lang w:val="en-IN"/>
+                    </w:rPr>
+                  </w:pPr>
+                  <w:r>
+                    <w:rPr>
+                      <w:rFonts w:asciiTheme="majorHAnsi" w:hAnsiTheme="majorHAnsi" w:cs="Tahoma"/>
+                      <w:noProof/>
+                      <w:color w:val="000000" w:themeColor="text1"/>
+                      <w:sz w:val="20"/>
+                      <w:szCs w:val="20"/>
+                    </w:rPr>
+                    <w:t>Agile Methodologies (Scrum, Kanban, SAFe)</w:t>
+                  </w:r>
+                </w:p>
+                <w:p>
+                  <w:pPr>
+                    <w:pStyle w:val="ListParagraph"/>
+                    <w:numPr>
+                      <w:ilvl w:val="0"/>
+                      <w:numId w:val="1"/>
+                    </w:numPr>
+                    <w:spacing w:before="103"/>
+                    <w:jc w:val="both"/>
+                    <w:rPr>
+                      <w:rFonts w:asciiTheme="majorHAnsi" w:hAnsiTheme="majorHAnsi" w:cs="Tahoma"/>
+                      <w:noProof/>
+                      <w:color w:val="000000" w:themeColor="text1"/>
+                      <w:sz w:val="20"/>
+                      <w:szCs w:val="20"/>
+                      <w:lang w:val="sv-SE"/>
+                    </w:rPr>
+                  </w:pPr>
+                  <w:r>
+                    <w:rPr>
+                      <w:rFonts w:asciiTheme="majorHAnsi" w:hAnsiTheme="majorHAnsi" w:cs="Tahoma"/>
+                      <w:noProof/>
+                      <w:color w:val="000000" w:themeColor="text1"/>
+                      <w:sz w:val="20"/>
+                      <w:szCs w:val="20"/>
+                      <w:lang w:val="sv-SE"/>
+                    </w:rPr>
+                    <w:t xml:space="preserve">Cross-Functional Team </w:t>
+                  </w:r>
+                  <w:r>
+                    <w:rPr>
+                      <w:rFonts w:asciiTheme="majorHAnsi" w:hAnsiTheme="majorHAnsi" w:cs="Tahoma"/>
+                      <w:noProof/>
+                      <w:color w:val="000000" w:themeColor="text1"/>
+                      <w:sz w:val="20"/>
+                      <w:szCs w:val="20"/>
+                      <w:lang w:val="sv-SE"/>
+                    </w:rPr>
+                    <w:t>Collaboration</w:t>
+                  </w:r>
+                </w:p>
+                <w:p>
+                  <w:pPr>
+                    <w:pStyle w:val="ListParagraph"/>
+                    <w:numPr>
+                      <w:ilvl w:val="0"/>
+                      <w:numId w:val="1"/>
+                    </w:numPr>
+                    <w:spacing w:before="103"/>
+                    <w:jc w:val="both"/>
+                    <w:rPr>
+                      <w:rFonts w:asciiTheme="majorHAnsi" w:hAnsiTheme="majorHAnsi" w:cs="Tahoma"/>
+                      <w:noProof/>
+                      <w:color w:val="000000" w:themeColor="text1"/>
+                      <w:sz w:val="20"/>
+                      <w:szCs w:val="20"/>
+                      <w:lang w:val="en-IN"/>
+                    </w:rPr>
+                  </w:pPr>
+                  <w:r>
+                    <w:rPr>
+                      <w:rFonts w:asciiTheme="majorHAnsi" w:hAnsiTheme="majorHAnsi" w:cs="Tahoma"/>
+                      <w:noProof/>
+                      <w:color w:val="000000" w:themeColor="text1"/>
+                      <w:sz w:val="20"/>
+                      <w:szCs w:val="20"/>
+                    </w:rPr>
+                    <w:t>DevOps Practices &amp; Production Suppor</w:t>
+                  </w:r>
+                  <w:r>
+                    <w:rPr>
+                      <w:rFonts w:asciiTheme="majorHAnsi" w:hAnsiTheme="majorHAnsi" w:cs="Tahoma"/>
+                      <w:noProof/>
+                      <w:color w:val="000000" w:themeColor="text1"/>
+                      <w:sz w:val="20"/>
+                      <w:szCs w:val="20"/>
+                    </w:rPr>
+                    <w:t>t</w:t>
+                  </w:r>
+                </w:p>
+                <w:p>
+                  <w:pPr>
+                    <w:pStyle w:val="ListParagraph"/>
+                    <w:numPr>
+                      <w:ilvl w:val="0"/>
+                      <w:numId w:val="1"/>
+                    </w:numPr>
+                    <w:spacing w:before="103"/>
+                    <w:jc w:val="both"/>
+                    <w:rPr>
+                      <w:rFonts w:asciiTheme="majorHAnsi" w:hAnsiTheme="majorHAnsi" w:cs="Tahoma"/>
+                      <w:noProof/>
+                      <w:color w:val="000000" w:themeColor="text1"/>
+                      <w:sz w:val="20"/>
+                      <w:szCs w:val="20"/>
+                    </w:rPr>
+                  </w:pPr>
+                  <w:r>
+                    <w:rPr>
+                      <w:rFonts w:asciiTheme="majorHAnsi" w:hAnsiTheme="majorHAnsi" w:cs="Tahoma"/>
+                      <w:noProof/>
+                      <w:color w:val="000000" w:themeColor="text1"/>
+                      <w:sz w:val="20"/>
+                      <w:szCs w:val="20"/>
+                    </w:rPr>
+                    <w:t>Incident &amp; Problem Management</w:t>
+                  </w:r>
+                  <w:r>
+                    <w:rPr>
+                      <w:rFonts w:asciiTheme="majorHAnsi" w:hAnsiTheme="majorHAnsi" w:cs="Tahoma"/>
+                      <w:noProof/>
+                      <w:color w:val="000000" w:themeColor="text1"/>
+                      <w:sz w:val="20"/>
+                      <w:szCs w:val="20"/>
+                    </w:rPr>
+                    <w:t xml:space="preserve"> &amp; SLA Governance</w:t>
+                  </w:r>
+                </w:p>
+                <w:p>
+                  <w:pPr>
+                    <w:pStyle w:val="ListParagraph"/>
+                    <w:numPr>
+                      <w:ilvl w:val="0"/>
+                      <w:numId w:val="1"/>
+                    </w:numPr>
+                    <w:spacing w:before="103"/>
+                    <w:jc w:val="both"/>
+                    <w:rPr>
+                      <w:rFonts w:asciiTheme="majorHAnsi" w:hAnsiTheme="majorHAnsi" w:cs="Tahoma"/>
+                      <w:noProof/>
+                      <w:color w:val="000000" w:themeColor="text1"/>
+                      <w:sz w:val="20"/>
+                      <w:szCs w:val="20"/>
+                    </w:rPr>
+                  </w:pPr>
+                  <w:r>
+                    <w:rPr>
+                      <w:rFonts w:asciiTheme="majorHAnsi" w:hAnsiTheme="majorHAnsi" w:cs="Tahoma"/>
+                      <w:noProof/>
+                      <w:color w:val="000000" w:themeColor="text1"/>
+                      <w:sz w:val="20"/>
+                      <w:szCs w:val="20"/>
+                    </w:rPr>
+                    <w:t>Deployment</w:t>
+                  </w:r>
+                  <w:r>
+                    <w:rPr>
+                      <w:rFonts w:asciiTheme="majorHAnsi" w:hAnsiTheme="majorHAnsi" w:cs="Tahoma"/>
+                      <w:noProof/>
+                      <w:color w:val="000000" w:themeColor="text1"/>
+                      <w:sz w:val="20"/>
+                      <w:szCs w:val="20"/>
+                    </w:rPr>
+                    <w:t>s</w:t>
+                  </w:r>
+                  <w:r>
+                    <w:rPr>
+                      <w:rFonts w:asciiTheme="majorHAnsi" w:hAnsiTheme="majorHAnsi" w:cs="Tahoma"/>
+                      <w:noProof/>
+                      <w:color w:val="000000" w:themeColor="text1"/>
+                      <w:sz w:val="20"/>
+                      <w:szCs w:val="20"/>
+                    </w:rPr>
+                    <w:t xml:space="preserve"> &amp; </w:t>
+                  </w:r>
+                  <w:r>
+                    <w:rPr>
+                      <w:rFonts w:asciiTheme="majorHAnsi" w:hAnsiTheme="majorHAnsi" w:cs="Tahoma"/>
+                      <w:noProof/>
+                      <w:color w:val="000000" w:themeColor="text1"/>
+                      <w:sz w:val="20"/>
+                      <w:szCs w:val="20"/>
+                    </w:rPr>
+                    <w:t xml:space="preserve">Migrations &amp; Application </w:t>
+                  </w:r>
+                  <w:r>
+                    <w:rPr>
+                      <w:rFonts w:asciiTheme="majorHAnsi" w:hAnsiTheme="majorHAnsi" w:cs="Tahoma"/>
+                      <w:noProof/>
+                      <w:color w:val="000000" w:themeColor="text1"/>
+                      <w:sz w:val="20"/>
+                      <w:szCs w:val="20"/>
+                    </w:rPr>
+                    <w:t>Enhancement</w:t>
+                  </w:r>
+                  <w:r>
+                    <w:rPr>
+                      <w:rFonts w:asciiTheme="majorHAnsi" w:hAnsiTheme="majorHAnsi" w:cs="Tahoma"/>
+                      <w:noProof/>
+                      <w:color w:val="000000" w:themeColor="text1"/>
+                      <w:sz w:val="20"/>
+                      <w:szCs w:val="20"/>
+                    </w:rPr>
+                    <w:t>s.</w:t>
                   </w:r>
                 </w:p>
                 <w:p>
@@ -5989,7 +6584,6 @@
               </w:rPr>
               <w:t xml:space="preserve"> || </w:t>
             </w:r>
-            <w:proofErr w:type="spellStart"/>
             <w:r>
               <w:rPr>
                 <w:rFonts w:asciiTheme="majorHAnsi" w:hAnsiTheme="majorHAnsi" w:cs="Tahoma"/>
@@ -6000,7 +6594,6 @@
               </w:rPr>
               <w:t>Älmhult</w:t>
             </w:r>
-            <w:proofErr w:type="spellEnd"/>
           </w:p>
           <w:p>
             <w:pPr>
@@ -6135,7 +6728,7 @@
                 <w:lang w:val="en-IN" w:eastAsia="en-GB"/>
               </w:rPr>
             </w:pPr>
-            <w:ins w:id="0" w:author="Unknown">
+            <w:ins w:id="2" w:author="Unknown">
               <w:r>
                 <w:rPr>
                   <w:rFonts w:asciiTheme="majorHAnsi" w:hAnsiTheme="majorHAnsi" w:cs="Tahoma"/>
@@ -6144,74 +6737,7 @@
                   <w:szCs w:val="20"/>
                   <w:lang w:val="en-IN" w:eastAsia="en-GB"/>
                 </w:rPr>
-                <w:lastRenderedPageBreak/>
-                <w:t xml:space="preserve">Engineered and integrated </w:t>
-              </w:r>
-              <w:proofErr w:type="spellStart"/>
-              <w:r>
-                <w:rPr>
-                  <w:rFonts w:asciiTheme="majorHAnsi" w:hAnsiTheme="majorHAnsi" w:cs="Tahoma"/>
-                  <w:color w:val="000000" w:themeColor="text1"/>
-                  <w:sz w:val="20"/>
-                  <w:szCs w:val="20"/>
-                  <w:lang w:val="en-IN" w:eastAsia="en-GB"/>
-                </w:rPr>
-                <w:t>GS1</w:t>
-              </w:r>
-              <w:proofErr w:type="spellEnd"/>
-              <w:r>
-                <w:rPr>
-                  <w:rFonts w:asciiTheme="majorHAnsi" w:hAnsiTheme="majorHAnsi" w:cs="Tahoma"/>
-                  <w:color w:val="000000" w:themeColor="text1"/>
-                  <w:sz w:val="20"/>
-                  <w:szCs w:val="20"/>
-                  <w:lang w:val="en-IN" w:eastAsia="en-GB"/>
-                </w:rPr>
-                <w:t xml:space="preserve"> </w:t>
-              </w:r>
-              <w:proofErr w:type="spellStart"/>
-              <w:r>
-                <w:rPr>
-                  <w:rFonts w:asciiTheme="majorHAnsi" w:hAnsiTheme="majorHAnsi" w:cs="Tahoma"/>
-                  <w:color w:val="000000" w:themeColor="text1"/>
-                  <w:sz w:val="20"/>
-                  <w:szCs w:val="20"/>
-                  <w:lang w:val="en-IN" w:eastAsia="en-GB"/>
-                </w:rPr>
-                <w:t>GDSN</w:t>
-              </w:r>
-              <w:proofErr w:type="spellEnd"/>
-              <w:r>
-                <w:rPr>
-                  <w:rFonts w:asciiTheme="majorHAnsi" w:hAnsiTheme="majorHAnsi" w:cs="Tahoma"/>
-                  <w:color w:val="000000" w:themeColor="text1"/>
-                  <w:sz w:val="20"/>
-                  <w:szCs w:val="20"/>
-                  <w:lang w:val="en-IN" w:eastAsia="en-GB"/>
-                </w:rPr>
-                <w:t xml:space="preserve"> standards into IKEA product master data, developing physical data models and integrating them into Collibra (</w:t>
-              </w:r>
-              <w:proofErr w:type="spellStart"/>
-              <w:r>
-                <w:rPr>
-                  <w:rFonts w:asciiTheme="majorHAnsi" w:hAnsiTheme="majorHAnsi" w:cs="Tahoma"/>
-                  <w:color w:val="000000" w:themeColor="text1"/>
-                  <w:sz w:val="20"/>
-                  <w:szCs w:val="20"/>
-                  <w:lang w:val="en-IN" w:eastAsia="en-GB"/>
-                </w:rPr>
-                <w:t>IDNAP</w:t>
-              </w:r>
-              <w:proofErr w:type="spellEnd"/>
-              <w:r>
-                <w:rPr>
-                  <w:rFonts w:asciiTheme="majorHAnsi" w:hAnsiTheme="majorHAnsi" w:cs="Tahoma"/>
-                  <w:color w:val="000000" w:themeColor="text1"/>
-                  <w:sz w:val="20"/>
-                  <w:szCs w:val="20"/>
-                  <w:lang w:val="en-IN" w:eastAsia="en-GB"/>
-                </w:rPr>
-                <w:t xml:space="preserve">), enhancing </w:t>
+                <w:t xml:space="preserve">Engineered and integrated GS1 GDSN standards into IKEA product master data, developing physical data models and integrating them into Collibra (IDNAP), enhancing </w:t>
               </w:r>
               <w:r>
                 <w:rPr>
@@ -6270,7 +6796,7 @@
                 <w:color w:val="000000" w:themeColor="text1"/>
                 <w:sz w:val="20"/>
                 <w:szCs w:val="20"/>
-                <w:lang w:val="en-IN" w:eastAsia="en-GB"/>
+                <w:lang w:eastAsia="en-GB"/>
               </w:rPr>
             </w:pPr>
             <w:r>
@@ -6281,7 +6807,8 @@
                 <w:szCs w:val="20"/>
                 <w:lang w:eastAsia="en-GB"/>
               </w:rPr>
-              <w:t xml:space="preserve">Improved </w:t>
+              <w:lastRenderedPageBreak/>
+              <w:t xml:space="preserve">Contributed in </w:t>
             </w:r>
             <w:r>
               <w:rPr>
@@ -6293,17 +6820,49 @@
                 <w:szCs w:val="20"/>
                 <w:lang w:eastAsia="en-GB"/>
               </w:rPr>
-              <w:t>data quality and consistency</w:t>
-            </w:r>
-            <w:r>
-              <w:rPr>
-                <w:rFonts w:asciiTheme="majorHAnsi" w:hAnsiTheme="majorHAnsi" w:cs="Tahoma"/>
-                <w:color w:val="000000" w:themeColor="text1"/>
-                <w:sz w:val="20"/>
-                <w:szCs w:val="20"/>
-                <w:lang w:eastAsia="en-GB"/>
-              </w:rPr>
-              <w:t xml:space="preserve"> through validation rules, transformation scripts, and automated mapping using Python</w:t>
+              <w:t>OFP</w:t>
+            </w:r>
+            <w:r>
+              <w:rPr>
+                <w:rFonts w:asciiTheme="majorHAnsi" w:hAnsiTheme="majorHAnsi" w:cs="Tahoma"/>
+                <w:color w:val="000000" w:themeColor="text1"/>
+                <w:sz w:val="20"/>
+                <w:szCs w:val="20"/>
+                <w:lang w:eastAsia="en-GB"/>
+              </w:rPr>
+              <w:t xml:space="preserve"> Phase-1&amp;2 to standardizing the IKEA Product master data &amp; supplier data to adhere with GS1 GDSN standards, by extracting the data from </w:t>
+            </w:r>
+            <w:r>
+              <w:rPr>
+                <w:rFonts w:asciiTheme="majorHAnsi" w:hAnsiTheme="majorHAnsi" w:cs="Tahoma"/>
+                <w:b/>
+                <w:bCs/>
+                <w:color w:val="000000" w:themeColor="text1"/>
+                <w:sz w:val="20"/>
+                <w:szCs w:val="20"/>
+                <w:lang w:eastAsia="en-GB"/>
+              </w:rPr>
+              <w:t>PIA, DWP, SSCM</w:t>
+            </w:r>
+            <w:r>
+              <w:rPr>
+                <w:rFonts w:asciiTheme="majorHAnsi" w:hAnsiTheme="majorHAnsi" w:cs="Tahoma"/>
+                <w:color w:val="000000" w:themeColor="text1"/>
+                <w:sz w:val="20"/>
+                <w:szCs w:val="20"/>
+                <w:lang w:eastAsia="en-GB"/>
+              </w:rPr>
+              <w:t xml:space="preserve"> and writing transformation rules to ensure data quality</w:t>
+            </w:r>
+            <w:r>
+              <w:rPr>
+                <w:rFonts w:asciiTheme="majorHAnsi" w:hAnsiTheme="majorHAnsi" w:cs="Tahoma"/>
+                <w:color w:val="000000" w:themeColor="text1"/>
+                <w:sz w:val="20"/>
+                <w:szCs w:val="20"/>
+                <w:lang w:eastAsia="en-GB"/>
+              </w:rPr>
+              <w:t>.</w:t>
             </w:r>
           </w:p>
           <w:p>
@@ -6328,69 +6887,57 @@
                 <w:szCs w:val="20"/>
                 <w:lang w:eastAsia="en-GB"/>
               </w:rPr>
-              <w:t xml:space="preserve">Promoted </w:t>
-            </w:r>
-            <w:r>
-              <w:rPr>
-                <w:rFonts w:asciiTheme="majorHAnsi" w:hAnsiTheme="majorHAnsi" w:cs="Tahoma"/>
-                <w:b/>
-                <w:bCs/>
-                <w:color w:val="000000" w:themeColor="text1"/>
-                <w:sz w:val="20"/>
-                <w:szCs w:val="20"/>
-                <w:lang w:eastAsia="en-GB"/>
-              </w:rPr>
-              <w:t>data-driven decision-making</w:t>
-            </w:r>
-            <w:r>
-              <w:rPr>
-                <w:rFonts w:asciiTheme="majorHAnsi" w:hAnsiTheme="majorHAnsi" w:cs="Tahoma"/>
-                <w:color w:val="000000" w:themeColor="text1"/>
-                <w:sz w:val="20"/>
-                <w:szCs w:val="20"/>
-                <w:lang w:eastAsia="en-GB"/>
-              </w:rPr>
-              <w:t xml:space="preserve"> through reports and visualizations in Power BI, improving transparency and operational efficiency</w:t>
-            </w:r>
-            <w:r>
-              <w:rPr>
-                <w:rFonts w:asciiTheme="majorHAnsi" w:hAnsiTheme="majorHAnsi" w:cs="Tahoma"/>
-                <w:color w:val="000000" w:themeColor="text1"/>
-                <w:sz w:val="20"/>
-                <w:szCs w:val="20"/>
-                <w:lang w:eastAsia="en-GB"/>
-              </w:rPr>
-              <w:t xml:space="preserve"> </w:t>
-            </w:r>
-            <w:r>
-              <w:rPr>
-                <w:rFonts w:asciiTheme="majorHAnsi" w:hAnsiTheme="majorHAnsi" w:cs="Tahoma"/>
-                <w:color w:val="000000" w:themeColor="text1"/>
-                <w:sz w:val="20"/>
-                <w:szCs w:val="20"/>
-                <w:lang w:eastAsia="en-GB"/>
-              </w:rPr>
-              <w:t>and structured documentation to support strategic decision-making</w:t>
-            </w:r>
-            <w:r>
-              <w:rPr>
-                <w:rFonts w:asciiTheme="majorHAnsi" w:hAnsiTheme="majorHAnsi" w:cs="Tahoma"/>
-                <w:color w:val="000000" w:themeColor="text1"/>
-                <w:sz w:val="20"/>
-                <w:szCs w:val="20"/>
-                <w:lang w:eastAsia="en-GB"/>
-              </w:rPr>
-              <w:t xml:space="preserve"> </w:t>
-            </w:r>
-            <w:r>
-              <w:rPr>
-                <w:rFonts w:asciiTheme="majorHAnsi" w:hAnsiTheme="majorHAnsi" w:cs="Tahoma"/>
-                <w:color w:val="000000" w:themeColor="text1"/>
-                <w:sz w:val="20"/>
-                <w:szCs w:val="20"/>
-                <w:lang w:eastAsia="en-GB"/>
-              </w:rPr>
-              <w:t>and identify business opportunities</w:t>
+              <w:t xml:space="preserve">Assisted to </w:t>
+            </w:r>
+            <w:r>
+              <w:rPr>
+                <w:rFonts w:asciiTheme="majorHAnsi" w:hAnsiTheme="majorHAnsi" w:cs="Tahoma"/>
+                <w:color w:val="000000" w:themeColor="text1"/>
+                <w:sz w:val="20"/>
+                <w:szCs w:val="20"/>
+                <w:lang w:eastAsia="en-GB"/>
+              </w:rPr>
+              <w:t>OFP integration team</w:t>
+            </w:r>
+            <w:r>
+              <w:rPr>
+                <w:rFonts w:asciiTheme="majorHAnsi" w:hAnsiTheme="majorHAnsi" w:cs="Tahoma"/>
+                <w:color w:val="000000" w:themeColor="text1"/>
+                <w:sz w:val="20"/>
+                <w:szCs w:val="20"/>
+                <w:lang w:eastAsia="en-GB"/>
+              </w:rPr>
+              <w:t xml:space="preserve"> in </w:t>
+            </w:r>
+            <w:r>
+              <w:rPr>
+                <w:rFonts w:asciiTheme="majorHAnsi" w:hAnsiTheme="majorHAnsi" w:cs="Tahoma"/>
+                <w:color w:val="000000" w:themeColor="text1"/>
+                <w:sz w:val="20"/>
+                <w:szCs w:val="20"/>
+                <w:lang w:eastAsia="en-GB"/>
+              </w:rPr>
+              <w:t>verification</w:t>
+            </w:r>
+            <w:r>
+              <w:rPr>
+                <w:rFonts w:asciiTheme="majorHAnsi" w:hAnsiTheme="majorHAnsi" w:cs="Tahoma"/>
+                <w:color w:val="000000" w:themeColor="text1"/>
+                <w:sz w:val="20"/>
+                <w:szCs w:val="20"/>
+                <w:lang w:eastAsia="en-GB"/>
+              </w:rPr>
+              <w:t xml:space="preserve"> and validating the data</w:t>
+            </w:r>
+            <w:r>
+              <w:rPr>
+                <w:rFonts w:asciiTheme="majorHAnsi" w:hAnsiTheme="majorHAnsi" w:cs="Tahoma"/>
+                <w:color w:val="000000" w:themeColor="text1"/>
+                <w:sz w:val="20"/>
+                <w:szCs w:val="20"/>
+                <w:lang w:eastAsia="en-GB"/>
+              </w:rPr>
+              <w:t xml:space="preserve"> load</w:t>
             </w:r>
             <w:r>
               <w:rPr>
@@ -6425,7 +6972,7 @@
                 <w:szCs w:val="20"/>
                 <w:lang w:eastAsia="en-GB"/>
               </w:rPr>
-              <w:t xml:space="preserve">Implemented an automation tool using Python to map </w:t>
+              <w:t xml:space="preserve">Worked on IKEA </w:t>
             </w:r>
             <w:r>
               <w:rPr>
@@ -6437,39 +6984,17 @@
                 <w:szCs w:val="20"/>
                 <w:lang w:eastAsia="en-GB"/>
               </w:rPr>
-              <w:t>IKEA master classification</w:t>
-            </w:r>
-            <w:r>
-              <w:rPr>
-                <w:rFonts w:asciiTheme="majorHAnsi" w:hAnsiTheme="majorHAnsi" w:cs="Tahoma"/>
-                <w:color w:val="000000" w:themeColor="text1"/>
-                <w:sz w:val="20"/>
-                <w:szCs w:val="20"/>
-                <w:lang w:eastAsia="en-GB"/>
-              </w:rPr>
-              <w:t xml:space="preserve"> with the </w:t>
-            </w:r>
-            <w:proofErr w:type="spellStart"/>
-            <w:r>
-              <w:rPr>
-                <w:rFonts w:asciiTheme="majorHAnsi" w:hAnsiTheme="majorHAnsi" w:cs="Tahoma"/>
-                <w:color w:val="000000" w:themeColor="text1"/>
-                <w:sz w:val="20"/>
-                <w:szCs w:val="20"/>
-                <w:lang w:eastAsia="en-GB"/>
-              </w:rPr>
-              <w:t>GS1</w:t>
-            </w:r>
-            <w:proofErr w:type="spellEnd"/>
-            <w:r>
-              <w:rPr>
-                <w:rFonts w:asciiTheme="majorHAnsi" w:hAnsiTheme="majorHAnsi" w:cs="Tahoma"/>
-                <w:color w:val="000000" w:themeColor="text1"/>
-                <w:sz w:val="20"/>
-                <w:szCs w:val="20"/>
-                <w:lang w:eastAsia="en-GB"/>
-              </w:rPr>
-              <w:t xml:space="preserve"> GPC (</w:t>
+              <w:t>material</w:t>
+            </w:r>
+            <w:r>
+              <w:rPr>
+                <w:rFonts w:asciiTheme="majorHAnsi" w:hAnsiTheme="majorHAnsi" w:cs="Tahoma"/>
+                <w:color w:val="000000" w:themeColor="text1"/>
+                <w:sz w:val="20"/>
+                <w:szCs w:val="20"/>
+                <w:lang w:eastAsia="en-GB"/>
+              </w:rPr>
+              <w:t xml:space="preserve"> </w:t>
             </w:r>
             <w:r>
               <w:rPr>
@@ -6481,37 +7006,39 @@
                 <w:szCs w:val="20"/>
                 <w:lang w:eastAsia="en-GB"/>
               </w:rPr>
-              <w:t>Global Product Classification</w:t>
-            </w:r>
-            <w:r>
-              <w:rPr>
-                <w:rFonts w:asciiTheme="majorHAnsi" w:hAnsiTheme="majorHAnsi" w:cs="Tahoma"/>
-                <w:color w:val="000000" w:themeColor="text1"/>
-                <w:sz w:val="20"/>
-                <w:szCs w:val="20"/>
-                <w:lang w:eastAsia="en-GB"/>
-              </w:rPr>
-              <w:t>) structure</w:t>
-            </w:r>
-            <w:r>
-              <w:rPr>
-                <w:rFonts w:asciiTheme="majorHAnsi" w:hAnsiTheme="majorHAnsi" w:cs="Tahoma"/>
-                <w:color w:val="000000" w:themeColor="text1"/>
-                <w:sz w:val="20"/>
-                <w:szCs w:val="20"/>
-                <w:lang w:eastAsia="en-GB"/>
-              </w:rPr>
-              <w:t xml:space="preserve"> </w:t>
-            </w:r>
-            <w:r>
-              <w:rPr>
-                <w:rFonts w:asciiTheme="majorHAnsi" w:hAnsiTheme="majorHAnsi" w:cs="Tahoma"/>
-                <w:color w:val="000000" w:themeColor="text1"/>
-                <w:sz w:val="20"/>
-                <w:szCs w:val="20"/>
-                <w:lang w:eastAsia="en-GB"/>
-              </w:rPr>
-              <w:t>continuous improvement</w:t>
+              <w:t>classification</w:t>
+            </w:r>
+            <w:r>
+              <w:rPr>
+                <w:rFonts w:asciiTheme="majorHAnsi" w:hAnsiTheme="majorHAnsi" w:cs="Tahoma"/>
+                <w:b/>
+                <w:bCs/>
+                <w:color w:val="000000" w:themeColor="text1"/>
+                <w:sz w:val="20"/>
+                <w:szCs w:val="20"/>
+                <w:lang w:eastAsia="en-GB"/>
+              </w:rPr>
+              <w:t xml:space="preserve"> (MAM)</w:t>
+            </w:r>
+            <w:r>
+              <w:rPr>
+                <w:rFonts w:asciiTheme="majorHAnsi" w:hAnsiTheme="majorHAnsi" w:cs="Tahoma"/>
+                <w:color w:val="000000" w:themeColor="text1"/>
+                <w:sz w:val="20"/>
+                <w:szCs w:val="20"/>
+                <w:lang w:eastAsia="en-GB"/>
+              </w:rPr>
+              <w:t xml:space="preserve"> data mapping with GS1 global material </w:t>
+            </w:r>
+            <w:r>
+              <w:rPr>
+                <w:rFonts w:asciiTheme="majorHAnsi" w:hAnsiTheme="majorHAnsi" w:cs="Tahoma"/>
+                <w:color w:val="000000" w:themeColor="text1"/>
+                <w:sz w:val="20"/>
+                <w:szCs w:val="20"/>
+                <w:lang w:eastAsia="en-GB"/>
+              </w:rPr>
+              <w:t>classification</w:t>
             </w:r>
             <w:r>
               <w:rPr>
@@ -6546,37 +7073,49 @@
                 <w:szCs w:val="20"/>
                 <w:lang w:eastAsia="en-GB"/>
               </w:rPr>
-              <w:t>Created clear, structured documentation outlining business insights, decision points, and roadmap recommendations for stakeholder alignment</w:t>
-            </w:r>
-            <w:r>
-              <w:rPr>
-                <w:rFonts w:asciiTheme="majorHAnsi" w:hAnsiTheme="majorHAnsi" w:cs="Tahoma"/>
-                <w:color w:val="000000" w:themeColor="text1"/>
-                <w:sz w:val="20"/>
-                <w:szCs w:val="20"/>
-                <w:lang w:eastAsia="en-GB"/>
-              </w:rPr>
-              <w:t xml:space="preserve"> and </w:t>
-            </w:r>
-            <w:r>
-              <w:rPr>
-                <w:rFonts w:asciiTheme="majorHAnsi" w:hAnsiTheme="majorHAnsi" w:cs="Tahoma"/>
-                <w:color w:val="000000" w:themeColor="text1"/>
-                <w:sz w:val="20"/>
-                <w:szCs w:val="20"/>
-                <w:lang w:eastAsia="en-GB"/>
-              </w:rPr>
-              <w:t>fostering knowledge sharing</w:t>
-            </w:r>
-            <w:r>
-              <w:rPr>
-                <w:rFonts w:asciiTheme="majorHAnsi" w:hAnsiTheme="majorHAnsi" w:cs="Tahoma"/>
-                <w:color w:val="000000" w:themeColor="text1"/>
-                <w:sz w:val="20"/>
-                <w:szCs w:val="20"/>
-                <w:lang w:eastAsia="en-GB"/>
-              </w:rPr>
-              <w:t>.</w:t>
+              <w:t xml:space="preserve">Engineered data models and integrated metadata repositories into </w:t>
+            </w:r>
+            <w:r>
+              <w:rPr>
+                <w:rFonts w:asciiTheme="majorHAnsi" w:hAnsiTheme="majorHAnsi" w:cs="Tahoma"/>
+                <w:b/>
+                <w:bCs/>
+                <w:color w:val="000000" w:themeColor="text1"/>
+                <w:sz w:val="20"/>
+                <w:szCs w:val="20"/>
+                <w:lang w:eastAsia="en-GB"/>
+              </w:rPr>
+              <w:t>Collibra</w:t>
+            </w:r>
+            <w:r>
+              <w:rPr>
+                <w:rFonts w:asciiTheme="majorHAnsi" w:hAnsiTheme="majorHAnsi" w:cs="Tahoma"/>
+                <w:color w:val="000000" w:themeColor="text1"/>
+                <w:sz w:val="20"/>
+                <w:szCs w:val="20"/>
+                <w:lang w:eastAsia="en-GB"/>
+              </w:rPr>
+              <w:t xml:space="preserve"> improving governance and lineage tracking</w:t>
+            </w:r>
+            <w:r>
+              <w:rPr>
+                <w:rFonts w:asciiTheme="majorHAnsi" w:hAnsiTheme="majorHAnsi" w:cs="Tahoma"/>
+                <w:color w:val="000000" w:themeColor="text1"/>
+                <w:sz w:val="20"/>
+                <w:szCs w:val="20"/>
+                <w:lang w:eastAsia="en-GB"/>
+              </w:rPr>
+              <w:t xml:space="preserve"> for better </w:t>
+            </w:r>
+            <w:r>
+              <w:rPr>
+                <w:rFonts w:asciiTheme="majorHAnsi" w:hAnsiTheme="majorHAnsi" w:cs="Tahoma"/>
+                <w:color w:val="000000" w:themeColor="text1"/>
+                <w:sz w:val="20"/>
+                <w:szCs w:val="20"/>
+                <w:lang w:eastAsia="en-GB"/>
+              </w:rPr>
+              <w:t>data management</w:t>
             </w:r>
           </w:p>
           <w:p>
@@ -6601,9 +7140,279 @@
                 <w:szCs w:val="20"/>
                 <w:lang w:eastAsia="en-GB"/>
               </w:rPr>
+              <w:t xml:space="preserve">Extracted and </w:t>
+            </w:r>
+            <w:r>
+              <w:rPr>
+                <w:rFonts w:asciiTheme="majorHAnsi" w:hAnsiTheme="majorHAnsi" w:cs="Tahoma"/>
+                <w:color w:val="000000" w:themeColor="text1"/>
+                <w:sz w:val="20"/>
+                <w:szCs w:val="20"/>
+                <w:lang w:eastAsia="en-GB"/>
+              </w:rPr>
+              <w:t>analyzed</w:t>
+            </w:r>
+            <w:r>
+              <w:rPr>
+                <w:rFonts w:asciiTheme="majorHAnsi" w:hAnsiTheme="majorHAnsi" w:cs="Tahoma"/>
+                <w:color w:val="000000" w:themeColor="text1"/>
+                <w:sz w:val="20"/>
+                <w:szCs w:val="20"/>
+                <w:lang w:eastAsia="en-GB"/>
+              </w:rPr>
+              <w:t xml:space="preserve"> </w:t>
+            </w:r>
+            <w:r>
+              <w:rPr>
+                <w:rFonts w:asciiTheme="majorHAnsi" w:hAnsiTheme="majorHAnsi" w:cs="Tahoma"/>
+                <w:color w:val="000000" w:themeColor="text1"/>
+                <w:sz w:val="20"/>
+                <w:szCs w:val="20"/>
+                <w:lang w:eastAsia="en-GB"/>
+              </w:rPr>
+              <w:t>data</w:t>
+            </w:r>
+            <w:r>
+              <w:rPr>
+                <w:rFonts w:asciiTheme="majorHAnsi" w:hAnsiTheme="majorHAnsi" w:cs="Tahoma"/>
+                <w:color w:val="000000" w:themeColor="text1"/>
+                <w:sz w:val="20"/>
+                <w:szCs w:val="20"/>
+                <w:lang w:eastAsia="en-GB"/>
+              </w:rPr>
+              <w:t xml:space="preserve"> from key IKEA business databases (e.g., </w:t>
+            </w:r>
+            <w:r>
+              <w:rPr>
+                <w:rFonts w:asciiTheme="majorHAnsi" w:hAnsiTheme="majorHAnsi" w:cs="Tahoma"/>
+                <w:b/>
+                <w:bCs/>
+                <w:color w:val="000000" w:themeColor="text1"/>
+                <w:sz w:val="20"/>
+                <w:szCs w:val="20"/>
+                <w:lang w:eastAsia="en-GB"/>
+              </w:rPr>
+              <w:t>PINFO, IIP,IDW),</w:t>
+            </w:r>
+            <w:r>
+              <w:rPr>
+                <w:rFonts w:asciiTheme="majorHAnsi" w:hAnsiTheme="majorHAnsi" w:cs="Tahoma"/>
+                <w:color w:val="000000" w:themeColor="text1"/>
+                <w:sz w:val="20"/>
+                <w:szCs w:val="20"/>
+                <w:lang w:eastAsia="en-GB"/>
+              </w:rPr>
+              <w:t xml:space="preserve"> leveraging deep structural knowledge to uncover actionable insights. Developed visualizations, charts, and structured documentation to support strategic decision-making</w:t>
+            </w:r>
+            <w:r>
+              <w:rPr>
+                <w:rFonts w:asciiTheme="majorHAnsi" w:hAnsiTheme="majorHAnsi" w:cs="Tahoma"/>
+                <w:color w:val="000000" w:themeColor="text1"/>
+                <w:sz w:val="20"/>
+                <w:szCs w:val="20"/>
+                <w:lang w:eastAsia="en-GB"/>
+              </w:rPr>
+              <w:t xml:space="preserve"> </w:t>
+            </w:r>
+            <w:r>
+              <w:rPr>
+                <w:rFonts w:asciiTheme="majorHAnsi" w:hAnsiTheme="majorHAnsi" w:cs="Tahoma"/>
+                <w:color w:val="000000" w:themeColor="text1"/>
+                <w:sz w:val="20"/>
+                <w:szCs w:val="20"/>
+                <w:lang w:eastAsia="en-GB"/>
+              </w:rPr>
+              <w:t>and identify business opportunities</w:t>
+            </w:r>
+            <w:r>
+              <w:rPr>
+                <w:rFonts w:asciiTheme="majorHAnsi" w:hAnsiTheme="majorHAnsi" w:cs="Tahoma"/>
+                <w:color w:val="000000" w:themeColor="text1"/>
+                <w:sz w:val="20"/>
+                <w:szCs w:val="20"/>
+                <w:lang w:eastAsia="en-GB"/>
+              </w:rPr>
+              <w:t>.</w:t>
+            </w:r>
+          </w:p>
+          <w:p>
+            <w:pPr>
+              <w:numPr>
+                <w:ilvl w:val="0"/>
+                <w:numId w:val="6"/>
+              </w:numPr>
+              <w:rPr>
+                <w:rFonts w:asciiTheme="majorHAnsi" w:hAnsiTheme="majorHAnsi" w:cs="Tahoma"/>
+                <w:color w:val="000000" w:themeColor="text1"/>
+                <w:sz w:val="20"/>
+                <w:szCs w:val="20"/>
+                <w:lang w:eastAsia="en-GB"/>
+              </w:rPr>
+            </w:pPr>
+            <w:r>
+              <w:rPr>
+                <w:rFonts w:asciiTheme="majorHAnsi" w:hAnsiTheme="majorHAnsi" w:cs="Tahoma"/>
+                <w:color w:val="000000" w:themeColor="text1"/>
+                <w:sz w:val="20"/>
+                <w:szCs w:val="20"/>
+                <w:lang w:eastAsia="en-GB"/>
+              </w:rPr>
+              <w:t xml:space="preserve">Implemented an automation tool using Python to map </w:t>
+            </w:r>
+            <w:r>
+              <w:rPr>
+                <w:rFonts w:asciiTheme="majorHAnsi" w:hAnsiTheme="majorHAnsi" w:cs="Tahoma"/>
+                <w:b/>
+                <w:bCs/>
+                <w:color w:val="000000" w:themeColor="text1"/>
+                <w:sz w:val="20"/>
+                <w:szCs w:val="20"/>
+                <w:lang w:eastAsia="en-GB"/>
+              </w:rPr>
+              <w:t>IKEA master classification</w:t>
+            </w:r>
+            <w:r>
+              <w:rPr>
+                <w:rFonts w:asciiTheme="majorHAnsi" w:hAnsiTheme="majorHAnsi" w:cs="Tahoma"/>
+                <w:color w:val="000000" w:themeColor="text1"/>
+                <w:sz w:val="20"/>
+                <w:szCs w:val="20"/>
+                <w:lang w:eastAsia="en-GB"/>
+              </w:rPr>
+              <w:t xml:space="preserve"> with the GS1 GPC (</w:t>
+            </w:r>
+            <w:r>
+              <w:rPr>
+                <w:rFonts w:asciiTheme="majorHAnsi" w:hAnsiTheme="majorHAnsi" w:cs="Tahoma"/>
+                <w:b/>
+                <w:bCs/>
+                <w:color w:val="000000" w:themeColor="text1"/>
+                <w:sz w:val="20"/>
+                <w:szCs w:val="20"/>
+                <w:lang w:eastAsia="en-GB"/>
+              </w:rPr>
+              <w:t>Global Product Classification</w:t>
+            </w:r>
+            <w:r>
+              <w:rPr>
+                <w:rFonts w:asciiTheme="majorHAnsi" w:hAnsiTheme="majorHAnsi" w:cs="Tahoma"/>
+                <w:color w:val="000000" w:themeColor="text1"/>
+                <w:sz w:val="20"/>
+                <w:szCs w:val="20"/>
+                <w:lang w:eastAsia="en-GB"/>
+              </w:rPr>
+              <w:t>) structure</w:t>
+            </w:r>
+            <w:r>
+              <w:rPr>
+                <w:rFonts w:asciiTheme="majorHAnsi" w:hAnsiTheme="majorHAnsi" w:cs="Tahoma"/>
+                <w:color w:val="000000" w:themeColor="text1"/>
+                <w:sz w:val="20"/>
+                <w:szCs w:val="20"/>
+                <w:lang w:eastAsia="en-GB"/>
+              </w:rPr>
+              <w:t xml:space="preserve"> </w:t>
+            </w:r>
+            <w:r>
+              <w:rPr>
+                <w:rFonts w:asciiTheme="majorHAnsi" w:hAnsiTheme="majorHAnsi" w:cs="Tahoma"/>
+                <w:color w:val="000000" w:themeColor="text1"/>
+                <w:sz w:val="20"/>
+                <w:szCs w:val="20"/>
+                <w:lang w:eastAsia="en-GB"/>
+              </w:rPr>
+              <w:t>continuous improvement</w:t>
+            </w:r>
+            <w:r>
+              <w:rPr>
+                <w:rFonts w:asciiTheme="majorHAnsi" w:hAnsiTheme="majorHAnsi" w:cs="Tahoma"/>
+                <w:color w:val="000000" w:themeColor="text1"/>
+                <w:sz w:val="20"/>
+                <w:szCs w:val="20"/>
+                <w:lang w:eastAsia="en-GB"/>
+              </w:rPr>
+              <w:t>.</w:t>
+            </w:r>
+          </w:p>
+          <w:p>
+            <w:pPr>
+              <w:numPr>
+                <w:ilvl w:val="0"/>
+                <w:numId w:val="6"/>
+              </w:numPr>
+              <w:rPr>
+                <w:rFonts w:asciiTheme="majorHAnsi" w:hAnsiTheme="majorHAnsi" w:cs="Tahoma"/>
+                <w:color w:val="000000" w:themeColor="text1"/>
+                <w:sz w:val="20"/>
+                <w:szCs w:val="20"/>
+                <w:lang w:eastAsia="en-GB"/>
+              </w:rPr>
+            </w:pPr>
+            <w:r>
+              <w:rPr>
+                <w:rFonts w:asciiTheme="majorHAnsi" w:hAnsiTheme="majorHAnsi" w:cs="Tahoma"/>
+                <w:color w:val="000000" w:themeColor="text1"/>
+                <w:sz w:val="20"/>
+                <w:szCs w:val="20"/>
+                <w:lang w:eastAsia="en-GB"/>
+              </w:rPr>
+              <w:t>Created clear, structured documentation outlining business insights, decision points, and roadmap recommendations for stakeholder alignment</w:t>
+            </w:r>
+            <w:r>
+              <w:rPr>
+                <w:rFonts w:asciiTheme="majorHAnsi" w:hAnsiTheme="majorHAnsi" w:cs="Tahoma"/>
+                <w:color w:val="000000" w:themeColor="text1"/>
+                <w:sz w:val="20"/>
+                <w:szCs w:val="20"/>
+                <w:lang w:eastAsia="en-GB"/>
+              </w:rPr>
+              <w:t xml:space="preserve"> and </w:t>
+            </w:r>
+            <w:r>
+              <w:rPr>
+                <w:rFonts w:asciiTheme="majorHAnsi" w:hAnsiTheme="majorHAnsi" w:cs="Tahoma"/>
+                <w:color w:val="000000" w:themeColor="text1"/>
+                <w:sz w:val="20"/>
+                <w:szCs w:val="20"/>
+                <w:lang w:eastAsia="en-GB"/>
+              </w:rPr>
+              <w:t>fostering knowledge sharing</w:t>
+            </w:r>
+            <w:r>
+              <w:rPr>
+                <w:rFonts w:asciiTheme="majorHAnsi" w:hAnsiTheme="majorHAnsi" w:cs="Tahoma"/>
+                <w:color w:val="000000" w:themeColor="text1"/>
+                <w:sz w:val="20"/>
+                <w:szCs w:val="20"/>
+                <w:lang w:eastAsia="en-GB"/>
+              </w:rPr>
+              <w:t>.</w:t>
+            </w:r>
+          </w:p>
+          <w:p>
+            <w:pPr>
+              <w:numPr>
+                <w:ilvl w:val="0"/>
+                <w:numId w:val="6"/>
+              </w:numPr>
+              <w:rPr>
+                <w:rFonts w:asciiTheme="majorHAnsi" w:hAnsiTheme="majorHAnsi" w:cs="Tahoma"/>
+                <w:color w:val="000000" w:themeColor="text1"/>
+                <w:sz w:val="20"/>
+                <w:szCs w:val="20"/>
+                <w:lang w:eastAsia="en-GB"/>
+              </w:rPr>
+            </w:pPr>
+            <w:r>
+              <w:rPr>
+                <w:rFonts w:asciiTheme="majorHAnsi" w:hAnsiTheme="majorHAnsi" w:cs="Tahoma"/>
+                <w:color w:val="000000" w:themeColor="text1"/>
+                <w:sz w:val="20"/>
+                <w:szCs w:val="20"/>
+                <w:lang w:eastAsia="en-GB"/>
+              </w:rPr>
               <w:t>Contributed to the Product Data Change Management (</w:t>
             </w:r>
-            <w:proofErr w:type="spellStart"/>
             <w:r>
               <w:rPr>
                 <w:rFonts w:asciiTheme="majorHAnsi" w:hAnsiTheme="majorHAnsi" w:cs="Tahoma"/>
@@ -6616,38 +7425,40 @@
               </w:rPr>
               <w:t>PDCM</w:t>
             </w:r>
-            <w:proofErr w:type="spellEnd"/>
-            <w:r>
-              <w:rPr>
-                <w:rFonts w:asciiTheme="majorHAnsi" w:hAnsiTheme="majorHAnsi" w:cs="Tahoma"/>
-                <w:color w:val="000000" w:themeColor="text1"/>
-                <w:sz w:val="20"/>
-                <w:szCs w:val="20"/>
-                <w:lang w:eastAsia="en-GB"/>
-              </w:rPr>
-              <w:t xml:space="preserve">) migration from </w:t>
-            </w:r>
-            <w:proofErr w:type="spellStart"/>
-            <w:r>
-              <w:rPr>
-                <w:rFonts w:asciiTheme="majorHAnsi" w:hAnsiTheme="majorHAnsi" w:cs="Tahoma"/>
-                <w:color w:val="000000" w:themeColor="text1"/>
-                <w:sz w:val="20"/>
-                <w:szCs w:val="20"/>
-                <w:lang w:eastAsia="en-GB"/>
-              </w:rPr>
-              <w:t>QlikSense</w:t>
-            </w:r>
-            <w:proofErr w:type="spellEnd"/>
-            <w:r>
-              <w:rPr>
-                <w:rFonts w:asciiTheme="majorHAnsi" w:hAnsiTheme="majorHAnsi" w:cs="Tahoma"/>
-                <w:color w:val="000000" w:themeColor="text1"/>
-                <w:sz w:val="20"/>
-                <w:szCs w:val="20"/>
-                <w:lang w:eastAsia="en-GB"/>
-              </w:rPr>
-              <w:t xml:space="preserve"> to Power BI by re-engineering backend logic in Databricks, validating data flows, and resolving transformation issues.</w:t>
+            <w:r>
+              <w:rPr>
+                <w:rFonts w:asciiTheme="majorHAnsi" w:hAnsiTheme="majorHAnsi" w:cs="Tahoma"/>
+                <w:color w:val="000000" w:themeColor="text1"/>
+                <w:sz w:val="20"/>
+                <w:szCs w:val="20"/>
+                <w:lang w:eastAsia="en-GB"/>
+              </w:rPr>
+              <w:t>) migration from QlikSense to Power BI by re-engineering backend logic in Databricks, validating data flows, and resolving transformation issues.</w:t>
+            </w:r>
+          </w:p>
+          <w:p>
+            <w:pPr>
+              <w:numPr>
+                <w:ilvl w:val="0"/>
+                <w:numId w:val="6"/>
+              </w:numPr>
+              <w:rPr>
+                <w:rFonts w:asciiTheme="majorHAnsi" w:hAnsiTheme="majorHAnsi" w:cs="Tahoma"/>
+                <w:color w:val="000000" w:themeColor="text1"/>
+                <w:sz w:val="20"/>
+                <w:szCs w:val="20"/>
+                <w:lang w:eastAsia="en-GB"/>
+              </w:rPr>
+            </w:pPr>
+            <w:r>
+              <w:rPr>
+                <w:rFonts w:asciiTheme="majorHAnsi" w:hAnsiTheme="majorHAnsi" w:cs="Tahoma"/>
+                <w:color w:val="000000" w:themeColor="text1"/>
+                <w:sz w:val="20"/>
+                <w:szCs w:val="20"/>
+                <w:lang w:eastAsia="en-GB"/>
+              </w:rPr>
+              <w:t>Deep understanding of IKEA’s PLM structure, BOM configurations, and reverse engineering flows from PLM to PIA.</w:t>
             </w:r>
           </w:p>
           <w:p>
@@ -7403,7 +8214,6 @@
               </w:rPr>
               <w:t xml:space="preserve"> || </w:t>
             </w:r>
-            <w:proofErr w:type="spellStart"/>
             <w:r>
               <w:rPr>
                 <w:rFonts w:asciiTheme="majorHAnsi" w:hAnsiTheme="majorHAnsi" w:cs="Tahoma"/>
@@ -7414,7 +8224,6 @@
               </w:rPr>
               <w:t>Älmhult</w:t>
             </w:r>
-            <w:proofErr w:type="spellEnd"/>
             <w:r>
               <w:rPr>
                 <w:rFonts w:asciiTheme="majorHAnsi" w:hAnsiTheme="majorHAnsi" w:cs="Tahoma"/>
@@ -7646,7 +8455,6 @@
               </w:rPr>
               <w:t xml:space="preserve">Managed incident, problem, and change processes by resolving application issues, conducting root cause analysis (RCA), and implementing preventive measures. Developed, troubleshot, and resolved bugs across </w:t>
             </w:r>
-            <w:proofErr w:type="spellStart"/>
             <w:r>
               <w:rPr>
                 <w:rFonts w:asciiTheme="majorHAnsi" w:hAnsiTheme="majorHAnsi" w:cstheme="minorHAnsi"/>
@@ -7656,43 +8464,7 @@
                 <w:szCs w:val="20"/>
                 <w:lang w:eastAsia="en-GB"/>
               </w:rPr>
-              <w:t>ASP.NET</w:t>
-            </w:r>
-            <w:proofErr w:type="spellEnd"/>
-            <w:r>
-              <w:rPr>
-                <w:rFonts w:asciiTheme="majorHAnsi" w:hAnsiTheme="majorHAnsi" w:cstheme="minorHAnsi"/>
-                <w:b/>
-                <w:color w:val="000000" w:themeColor="text1"/>
-                <w:sz w:val="20"/>
-                <w:szCs w:val="20"/>
-                <w:lang w:eastAsia="en-GB"/>
-              </w:rPr>
-              <w:t xml:space="preserve">, .NET Core, </w:t>
-            </w:r>
-            <w:proofErr w:type="spellStart"/>
-            <w:r>
-              <w:rPr>
-                <w:rFonts w:asciiTheme="majorHAnsi" w:hAnsiTheme="majorHAnsi" w:cstheme="minorHAnsi"/>
-                <w:b/>
-                <w:color w:val="000000" w:themeColor="text1"/>
-                <w:sz w:val="20"/>
-                <w:szCs w:val="20"/>
-                <w:lang w:eastAsia="en-GB"/>
-              </w:rPr>
-              <w:t>PLSQL</w:t>
-            </w:r>
-            <w:proofErr w:type="spellEnd"/>
-            <w:r>
-              <w:rPr>
-                <w:rFonts w:asciiTheme="majorHAnsi" w:hAnsiTheme="majorHAnsi" w:cstheme="minorHAnsi"/>
-                <w:b/>
-                <w:color w:val="000000" w:themeColor="text1"/>
-                <w:sz w:val="20"/>
-                <w:szCs w:val="20"/>
-                <w:lang w:eastAsia="en-GB"/>
-              </w:rPr>
-              <w:t>, and PostgreSQL</w:t>
+              <w:t>ASP.NET, .NET Core, PLSQL, and PostgreSQL</w:t>
             </w:r>
             <w:r>
               <w:rPr>
@@ -8112,7 +8884,6 @@
               </w:rPr>
               <w:t xml:space="preserve"> </w:t>
             </w:r>
-            <w:proofErr w:type="spellStart"/>
             <w:r>
               <w:rPr>
                 <w:rFonts w:asciiTheme="majorHAnsi" w:hAnsiTheme="majorHAnsi" w:cstheme="minorHAnsi"/>
@@ -8122,43 +8893,7 @@
                 <w:szCs w:val="20"/>
                 <w:lang w:eastAsia="en-GB"/>
               </w:rPr>
-              <w:t>12c</w:t>
-            </w:r>
-            <w:proofErr w:type="spellEnd"/>
-            <w:r>
-              <w:rPr>
-                <w:rFonts w:asciiTheme="majorHAnsi" w:hAnsiTheme="majorHAnsi" w:cstheme="minorHAnsi"/>
-                <w:b/>
-                <w:color w:val="000000" w:themeColor="text1"/>
-                <w:sz w:val="20"/>
-                <w:szCs w:val="20"/>
-                <w:lang w:eastAsia="en-GB"/>
-              </w:rPr>
-              <w:t xml:space="preserve"> to </w:t>
-            </w:r>
-            <w:proofErr w:type="spellStart"/>
-            <w:r>
-              <w:rPr>
-                <w:rFonts w:asciiTheme="majorHAnsi" w:hAnsiTheme="majorHAnsi" w:cstheme="minorHAnsi"/>
-                <w:b/>
-                <w:color w:val="000000" w:themeColor="text1"/>
-                <w:sz w:val="20"/>
-                <w:szCs w:val="20"/>
-                <w:lang w:eastAsia="en-GB"/>
-              </w:rPr>
-              <w:t>19c</w:t>
-            </w:r>
-            <w:proofErr w:type="spellEnd"/>
-            <w:r>
-              <w:rPr>
-                <w:rFonts w:asciiTheme="majorHAnsi" w:hAnsiTheme="majorHAnsi" w:cstheme="minorHAnsi"/>
-                <w:b/>
-                <w:color w:val="000000" w:themeColor="text1"/>
-                <w:sz w:val="20"/>
-                <w:szCs w:val="20"/>
-                <w:lang w:eastAsia="en-GB"/>
-              </w:rPr>
-              <w:t>,</w:t>
+              <w:t>12c to 19c,</w:t>
             </w:r>
             <w:r>
               <w:rPr>
@@ -8277,31 +9012,7 @@
                 <w:szCs w:val="20"/>
                 <w:lang w:eastAsia="en-GB"/>
               </w:rPr>
-              <w:t xml:space="preserve"> for a team of 7 members, overseeing daily operations, ensuring adherence to service level agreements, and driving incident resolution and change management processes. Coordinated task assignments, monitored </w:t>
-            </w:r>
-            <w:proofErr w:type="spellStart"/>
-            <w:r>
-              <w:rPr>
-                <w:rFonts w:asciiTheme="majorHAnsi" w:hAnsiTheme="majorHAnsi" w:cstheme="minorHAnsi"/>
-                <w:bCs/>
-                <w:color w:val="000000" w:themeColor="text1"/>
-                <w:sz w:val="20"/>
-                <w:szCs w:val="20"/>
-                <w:lang w:eastAsia="en-GB"/>
-              </w:rPr>
-              <w:t>KPIs</w:t>
-            </w:r>
-            <w:proofErr w:type="spellEnd"/>
-            <w:r>
-              <w:rPr>
-                <w:rFonts w:asciiTheme="majorHAnsi" w:hAnsiTheme="majorHAnsi" w:cstheme="minorHAnsi"/>
-                <w:bCs/>
-                <w:color w:val="000000" w:themeColor="text1"/>
-                <w:sz w:val="20"/>
-                <w:szCs w:val="20"/>
-                <w:lang w:eastAsia="en-GB"/>
-              </w:rPr>
-              <w:t>, and acted as the primary liaison between technical team and stakeholders to ensure timely delivery and alignment with business expectations</w:t>
+              <w:t xml:space="preserve"> for a team of 7 members, overseeing daily operations, ensuring adherence to service level agreements, and driving incident resolution and change management processes. Coordinated task assignments, monitored KPIs, and acted as the primary liaison between technical team and stakeholders to ensure timely delivery and alignment with business expectations</w:t>
             </w:r>
             <w:r>
               <w:rPr>
@@ -9522,7 +10233,6 @@
                 <w:lang w:eastAsia="en-GB"/>
               </w:rPr>
             </w:pPr>
-            <w:proofErr w:type="spellStart"/>
             <w:r>
               <w:rPr>
                 <w:rFonts w:asciiTheme="majorHAnsi" w:hAnsiTheme="majorHAnsi" w:cstheme="minorHAnsi"/>
@@ -9533,46 +10243,7 @@
                 <w:szCs w:val="20"/>
                 <w:lang w:eastAsia="en-GB"/>
               </w:rPr>
-              <w:t>tcsAI</w:t>
-            </w:r>
-            <w:proofErr w:type="spellEnd"/>
-            <w:r>
-              <w:rPr>
-                <w:rFonts w:asciiTheme="majorHAnsi" w:hAnsiTheme="majorHAnsi" w:cstheme="minorHAnsi"/>
-                <w:b/>
-                <w:bCs/>
-                <w:color w:val="000000" w:themeColor="text1"/>
-                <w:sz w:val="20"/>
-                <w:szCs w:val="20"/>
-                <w:lang w:eastAsia="en-GB"/>
-              </w:rPr>
-              <w:t xml:space="preserve"> </w:t>
-            </w:r>
-            <w:proofErr w:type="spellStart"/>
-            <w:r>
-              <w:rPr>
-                <w:rFonts w:asciiTheme="majorHAnsi" w:hAnsiTheme="majorHAnsi" w:cstheme="minorHAnsi"/>
-                <w:b/>
-                <w:bCs/>
-                <w:color w:val="000000" w:themeColor="text1"/>
-                <w:sz w:val="20"/>
-                <w:szCs w:val="20"/>
-                <w:lang w:eastAsia="en-GB"/>
-              </w:rPr>
-              <w:t>Spark,TCS</w:t>
-            </w:r>
-            <w:proofErr w:type="spellEnd"/>
-            <w:r>
-              <w:rPr>
-                <w:rFonts w:asciiTheme="majorHAnsi" w:hAnsiTheme="majorHAnsi" w:cstheme="minorHAnsi"/>
-                <w:b/>
-                <w:bCs/>
-                <w:color w:val="000000" w:themeColor="text1"/>
-                <w:sz w:val="20"/>
-                <w:szCs w:val="20"/>
-                <w:lang w:eastAsia="en-GB"/>
-              </w:rPr>
-              <w:t xml:space="preserve"> Innovation Awards</w:t>
+              <w:t>tcsAI Spark,TCS Innovation Awards</w:t>
             </w:r>
             <w:r>
               <w:rPr>
@@ -13589,7 +14260,6 @@
   <w:style w:type="character" w:default="1" w:styleId="DefaultParagraphFont">
     <w:name w:val="Default Paragraph Font"/>
     <w:uiPriority w:val="1"/>
-    <w:semiHidden/>
     <w:unhideWhenUsed/>
   </w:style>
   <w:style w:type="table" w:default="1" w:styleId="TableNormal">
